--- a/Propuesta Tesis.docx
+++ b/Propuesta Tesis.docx
@@ -40,17 +40,11 @@
       </w:pPr>
       <w:r>
         <w:tab/>
-        <w:t xml:space="preserve">Para llevar esto acabo la universidad ofrece </w:t>
-      </w:r>
-      <w:r>
-        <w:t>ciertos servicios</w:t>
-      </w:r>
-      <w:r>
-        <w:t xml:space="preserve"> tanto a la comunidad </w:t>
+        <w:t xml:space="preserve">Con este objetivo en mente la universidad ofrece entre sus servicios la reserva de espacios tanto a </w:t>
       </w:r>
       <w:proofErr w:type="spellStart"/>
       <w:r>
-        <w:t>ucabista</w:t>
+        <w:t>ucabistas</w:t>
       </w:r>
       <w:proofErr w:type="spellEnd"/>
       <w:r>
@@ -63,7 +57,7 @@
         <w:t xml:space="preserve"> </w:t>
       </w:r>
       <w:r>
-        <w:t>personas externas, ofreciendo a los mismos sus espacios dentro de la universidad para la realización de eventos</w:t>
+        <w:t>personas externas, para la realización de eventos</w:t>
       </w:r>
       <w:r>
         <w:t xml:space="preserve"> tales como graduaciones, exposiciones de artes, presentación de pruebas de reparación, clases de recuperación</w:t>
@@ -97,6 +91,9 @@
       <w:r>
         <w:t xml:space="preserve"> y personas externas.</w:t>
       </w:r>
+      <w:r>
+        <w:t xml:space="preserve"> </w:t>
+      </w:r>
     </w:p>
     <w:p>
       <w:pPr>
@@ -106,43 +103,40 @@
         <w:tab/>
       </w:r>
       <w:r>
-        <w:t>Actualmente la solicitud de espacios en muchas de las dependencias y escuelas</w:t>
-      </w:r>
-      <w:r>
-        <w:t xml:space="preserve"> de la universidad s</w:t>
-      </w:r>
-      <w:r>
-        <w:t xml:space="preserve">e </w:t>
-      </w:r>
-      <w:r>
-        <w:t>gestiona</w:t>
-      </w:r>
-      <w:r>
-        <w:t xml:space="preserve"> a través de archivos </w:t>
-      </w:r>
-      <w:r>
-        <w:t>Excel, otras utilizan la aplicación (</w:t>
+        <w:t>Actualmente l</w:t>
+      </w:r>
+      <w:r>
+        <w:t xml:space="preserve">a solicitud de espacios para eventos se </w:t>
+      </w:r>
+      <w:r>
+        <w:t>realiza</w:t>
+      </w:r>
+      <w:r>
+        <w:t xml:space="preserve"> a través de </w:t>
       </w:r>
       <w:r>
         <w:rPr>
-          <w:highlight w:val="red"/>
+          <w:highlight w:val="yellow"/>
         </w:rPr>
-        <w:t>NOMBRE DE LA APLICACIÓN Y EXPLICACION</w:t>
-      </w:r>
-      <w:r>
-        <w:t>).</w:t>
-      </w:r>
-      <w:r>
-        <w:t xml:space="preserve"> Por lo que para que una solicitud de un espacio dentro de la universidad sea procesado</w:t>
-      </w:r>
-      <w:r>
-        <w:t>,</w:t>
-      </w:r>
-      <w:r>
-        <w:t xml:space="preserve"> el usuario (alumno, profesor o externo) debe dirigirse directamente hacia la dependencia o escuela encargada del espacio solicitado, esperar que se verifique la disponibilidad del espacio y seguir cualquier otra normativa a la que el espacio solicitado este sujeto.</w:t>
-      </w:r>
-      <w:r>
-        <w:t xml:space="preserve"> </w:t>
+        <w:t>ESLEVEN</w:t>
+      </w:r>
+      <w:r>
+        <w:t>, desde dicha aplicación el usuario realiza la solicitud, la cual es enviada a Administración Académica</w:t>
+      </w:r>
+      <w:r>
+        <w:t xml:space="preserve"> por medio de la aplicación y vía email</w:t>
+      </w:r>
+      <w:r>
+        <w:t xml:space="preserve">, </w:t>
+      </w:r>
+      <w:r>
+        <w:t xml:space="preserve">posteriormente Administración Académica </w:t>
+      </w:r>
+      <w:r>
+        <w:t>se encarga de verificar si existen aula</w:t>
+      </w:r>
+      <w:r>
+        <w:t xml:space="preserve">s disponibles y de asignar aula para cada solicitud. </w:t>
       </w:r>
     </w:p>
     <w:p>
@@ -151,31 +145,10 @@
       </w:pPr>
       <w:r>
         <w:tab/>
-        <w:t xml:space="preserve">Mientras </w:t>
-      </w:r>
-      <w:r>
-        <w:t xml:space="preserve">para la solicitud </w:t>
-      </w:r>
-      <w:r>
-        <w:t xml:space="preserve">de equipos </w:t>
-      </w:r>
-      <w:r>
-        <w:t>hacia la Dirección de Tecnologías de la Información</w:t>
-      </w:r>
-      <w:r>
-        <w:t xml:space="preserve"> se debe solicitar directamente en el Piso 5 del Módulo 6 del Edificio de Aulas, donde se verifica la disponibilidad del equipo solicitado </w:t>
-      </w:r>
-      <w:r>
-        <w:t>y se procede a la entrega del mismo</w:t>
-      </w:r>
-      <w:r>
-        <w:t>, de acuerdo a las reglas de negocios implantadas por la DTI</w:t>
-      </w:r>
-      <w:r>
-        <w:t>.</w:t>
-      </w:r>
-      <w:r>
-        <w:t xml:space="preserve"> Sin embargo existen otras dependencias que ofrecen el servicio de alquiler de equipos dentro de la UCAB.</w:t>
+        <w:t xml:space="preserve">Sin embargo Administración Académica no se encarga de todos los espacios disponibles para reservas de la universidad, ciertas dependencias y escuela se encarga de la administración de sus propios espacios a través de archivos Excel u otras herramientas, a través </w:t>
+      </w:r>
+      <w:r>
+        <w:t>de las cuales se lleva el control de dichos espacios. Para realizar una solicitud a determinada dependencia o escuela, el solicitando debe dirigirse a la dependencia o escuela encargada del espacio a solicitar, esperar que se verifique la disponibilidad y seguir cualquier otra normativa a la que el espacio solicitado este sujeto.</w:t>
       </w:r>
     </w:p>
     <w:p>
@@ -184,28 +157,78 @@
       </w:pPr>
       <w:r>
         <w:tab/>
-        <w:t>La Universidad Católica Andrés Bello no cuenta con un sistema</w:t>
-      </w:r>
-      <w:r>
-        <w:t xml:space="preserve"> automatizado</w:t>
-      </w:r>
-      <w:r>
-        <w:t xml:space="preserve"> que permita la solicitud de espacios y equipos, así </w:t>
-      </w:r>
-      <w:r>
-        <w:t>como la gestión de los eventos cele</w:t>
-      </w:r>
-      <w:r>
-        <w:t>brados, los espacios utilizados,</w:t>
-      </w:r>
-      <w:r>
-        <w:t xml:space="preserve"> los equipos solicitados</w:t>
-      </w:r>
-      <w:r>
-        <w:t xml:space="preserve"> y las asistencias a los eventos realizados.</w:t>
+      </w:r>
+      <w:r>
+        <w:t>M</w:t>
+      </w:r>
+      <w:r>
+        <w:t xml:space="preserve">ientras </w:t>
+      </w:r>
+      <w:r>
+        <w:t xml:space="preserve">para la solicitud </w:t>
+      </w:r>
+      <w:r>
+        <w:t xml:space="preserve">de equipos </w:t>
+      </w:r>
+      <w:r>
+        <w:t>hacia la Dirección de Tecnologías de la Información</w:t>
+      </w:r>
+      <w:r>
+        <w:t xml:space="preserve"> se debe solicitar directamente en el Piso 5 del Módulo 6 del Edificio de Aulas, donde se verifica la disponibilidad del equipo solicitado </w:t>
+      </w:r>
+      <w:r>
+        <w:t>y se procede a la entrega del mismo</w:t>
+      </w:r>
+      <w:r>
+        <w:t>, de acuerdo a las reglas de negocios implantadas por la DTI</w:t>
+      </w:r>
+      <w:r>
+        <w:t>.</w:t>
+      </w:r>
+      <w:r>
+        <w:t xml:space="preserve"> </w:t>
+      </w:r>
+    </w:p>
+    <w:p>
+      <w:pPr>
+        <w:ind w:firstLine="708"/>
+        <w:jc w:val="both"/>
+      </w:pPr>
+      <w:r>
+        <w:t>No obstante existen escuelas</w:t>
+      </w:r>
+      <w:r>
+        <w:t xml:space="preserve"> que ofrecen el servicio de alquiler de equipos dentro de la UCAB.</w:t>
       </w:r>
       <w:bookmarkStart w:id="0" w:name="_GoBack"/>
       <w:bookmarkEnd w:id="0"/>
+    </w:p>
+    <w:p>
+      <w:pPr>
+        <w:jc w:val="both"/>
+      </w:pPr>
+      <w:r>
+        <w:tab/>
+        <w:t>La Universidad Católica Andrés Bello no cuenta con un sistema</w:t>
+      </w:r>
+      <w:r>
+        <w:t xml:space="preserve"> automatizado</w:t>
+      </w:r>
+      <w:r>
+        <w:t xml:space="preserve"> que permita la solicitud de espacios y equipos, así </w:t>
+      </w:r>
+      <w:r>
+        <w:t>como la gestión de los eventos cele</w:t>
+      </w:r>
+      <w:r>
+        <w:t>brados, los espacios utilizados,</w:t>
+      </w:r>
+      <w:r>
+        <w:t xml:space="preserve"> los equipos solicitados</w:t>
+      </w:r>
+      <w:r>
+        <w:t xml:space="preserve"> y las asistencias a los eventos realizados.</w:t>
+      </w:r>
     </w:p>
     <w:sectPr>
       <w:pgSz w:w="12240" w:h="15840"/>

--- a/Propuesta Tesis.docx
+++ b/Propuesta Tesis.docx
@@ -4,231 +4,738 @@
   <w:body>
     <w:p>
       <w:pPr>
+        <w:spacing w:line="360" w:lineRule="auto"/>
         <w:jc w:val="center"/>
-      </w:pPr>
-      <w:r>
+        <w:rPr>
+          <w:rFonts w:ascii="Arial" w:hAnsi="Arial" w:cs="Arial"/>
+          <w:sz w:val="24"/>
+        </w:rPr>
+      </w:pPr>
+      <w:r>
+        <w:rPr>
+          <w:rFonts w:ascii="Arial" w:hAnsi="Arial" w:cs="Arial"/>
+          <w:sz w:val="24"/>
+        </w:rPr>
         <w:t>Planteamiento del Problema</w:t>
       </w:r>
     </w:p>
     <w:p>
       <w:pPr>
-        <w:jc w:val="both"/>
-      </w:pPr>
-      <w:r>
+        <w:spacing w:line="360" w:lineRule="auto"/>
+        <w:jc w:val="both"/>
+        <w:rPr>
+          <w:rFonts w:ascii="Arial" w:hAnsi="Arial" w:cs="Arial"/>
+          <w:sz w:val="24"/>
+        </w:rPr>
+      </w:pPr>
+      <w:r>
+        <w:rPr>
+          <w:rFonts w:ascii="Arial" w:hAnsi="Arial" w:cs="Arial"/>
+          <w:sz w:val="24"/>
+        </w:rPr>
         <w:tab/>
         <w:t>La Universidad Católica Andrés Bello es una de la</w:t>
       </w:r>
       <w:r>
+        <w:rPr>
+          <w:rFonts w:ascii="Arial" w:hAnsi="Arial" w:cs="Arial"/>
+          <w:sz w:val="24"/>
+        </w:rPr>
         <w:t>s</w:t>
       </w:r>
       <w:r>
+        <w:rPr>
+          <w:rFonts w:ascii="Arial" w:hAnsi="Arial" w:cs="Arial"/>
+          <w:sz w:val="24"/>
+        </w:rPr>
         <w:t xml:space="preserve"> universidades más grandes del país </w:t>
       </w:r>
       <w:r>
+        <w:rPr>
+          <w:rFonts w:ascii="Arial" w:hAnsi="Arial" w:cs="Arial"/>
+          <w:sz w:val="24"/>
+        </w:rPr>
         <w:t xml:space="preserve">cuya visión es </w:t>
       </w:r>
       <w:r>
+        <w:rPr>
+          <w:rFonts w:ascii="Arial" w:hAnsi="Arial" w:cs="Arial"/>
+          <w:sz w:val="24"/>
+        </w:rPr>
         <w:t>ser</w:t>
       </w:r>
       <w:r>
+        <w:rPr>
+          <w:rFonts w:ascii="Arial" w:hAnsi="Arial" w:cs="Arial"/>
+          <w:sz w:val="24"/>
+        </w:rPr>
         <w:t xml:space="preserve"> un espacio que permita la producción de conocimientos a través de la investigación, con el objetivo de formar profesionales capaces de dar respuestas a la realidad socio-económica del país.</w:t>
       </w:r>
     </w:p>
     <w:p>
       <w:pPr>
-        <w:jc w:val="both"/>
-      </w:pPr>
-      <w:r>
+        <w:spacing w:line="360" w:lineRule="auto"/>
+        <w:jc w:val="both"/>
+        <w:rPr>
+          <w:rFonts w:ascii="Arial" w:hAnsi="Arial" w:cs="Arial"/>
+          <w:sz w:val="24"/>
+        </w:rPr>
+      </w:pPr>
+      <w:r>
+        <w:rPr>
+          <w:rFonts w:ascii="Arial" w:hAnsi="Arial" w:cs="Arial"/>
+          <w:sz w:val="24"/>
+        </w:rPr>
         <w:tab/>
         <w:t xml:space="preserve">Con este objetivo en mente la universidad ofrece entre sus servicios la reserva de espacios tanto a </w:t>
       </w:r>
       <w:proofErr w:type="spellStart"/>
       <w:r>
+        <w:rPr>
+          <w:rFonts w:ascii="Arial" w:hAnsi="Arial" w:cs="Arial"/>
+          <w:sz w:val="24"/>
+        </w:rPr>
         <w:t>ucabistas</w:t>
       </w:r>
       <w:proofErr w:type="spellEnd"/>
       <w:r>
+        <w:rPr>
+          <w:rFonts w:ascii="Arial" w:hAnsi="Arial" w:cs="Arial"/>
+          <w:sz w:val="24"/>
+        </w:rPr>
         <w:t xml:space="preserve"> como</w:t>
       </w:r>
       <w:r>
+        <w:rPr>
+          <w:rFonts w:ascii="Arial" w:hAnsi="Arial" w:cs="Arial"/>
+          <w:sz w:val="24"/>
+        </w:rPr>
         <w:t xml:space="preserve"> a </w:t>
       </w:r>
       <w:r>
+        <w:rPr>
+          <w:rFonts w:ascii="Arial" w:hAnsi="Arial" w:cs="Arial"/>
+          <w:sz w:val="24"/>
+        </w:rPr>
         <w:t xml:space="preserve"> </w:t>
       </w:r>
       <w:r>
+        <w:rPr>
+          <w:rFonts w:ascii="Arial" w:hAnsi="Arial" w:cs="Arial"/>
+          <w:sz w:val="24"/>
+        </w:rPr>
         <w:t>personas externas, para la realización de eventos</w:t>
       </w:r>
       <w:r>
+        <w:rPr>
+          <w:rFonts w:ascii="Arial" w:hAnsi="Arial" w:cs="Arial"/>
+          <w:sz w:val="24"/>
+        </w:rPr>
         <w:t xml:space="preserve"> tales como graduaciones, exposiciones de artes, presentación de pruebas de reparación, clases de recuperación</w:t>
       </w:r>
       <w:r>
+        <w:rPr>
+          <w:rFonts w:ascii="Arial" w:hAnsi="Arial" w:cs="Arial"/>
+          <w:sz w:val="24"/>
+        </w:rPr>
         <w:t>, clases en salones de computación</w:t>
       </w:r>
       <w:r>
+        <w:rPr>
+          <w:rFonts w:ascii="Arial" w:hAnsi="Arial" w:cs="Arial"/>
+          <w:sz w:val="24"/>
+        </w:rPr>
         <w:t xml:space="preserve"> y cualquier otra actividad que involucre el uso de algún espacio perteneciente a la universidad</w:t>
       </w:r>
       <w:r>
+        <w:rPr>
+          <w:rFonts w:ascii="Arial" w:hAnsi="Arial" w:cs="Arial"/>
+          <w:sz w:val="24"/>
+        </w:rPr>
         <w:t>.</w:t>
       </w:r>
     </w:p>
     <w:p>
       <w:pPr>
-        <w:jc w:val="both"/>
-      </w:pPr>
-      <w:r>
+        <w:spacing w:line="360" w:lineRule="auto"/>
+        <w:jc w:val="both"/>
+        <w:rPr>
+          <w:rFonts w:ascii="Arial" w:hAnsi="Arial" w:cs="Arial"/>
+          <w:sz w:val="24"/>
+        </w:rPr>
+      </w:pPr>
+      <w:r>
+        <w:rPr>
+          <w:rFonts w:ascii="Arial" w:hAnsi="Arial" w:cs="Arial"/>
+          <w:sz w:val="24"/>
+        </w:rPr>
         <w:tab/>
         <w:t>De la misma manera la universidad ofrece servicios de alquiler de equipos tales como proyectores, cables, laptops, altavoces, entre</w:t>
       </w:r>
       <w:r>
+        <w:rPr>
+          <w:rFonts w:ascii="Arial" w:hAnsi="Arial" w:cs="Arial"/>
+          <w:sz w:val="24"/>
+        </w:rPr>
         <w:t xml:space="preserve"> otros, para el uso de los </w:t>
       </w:r>
       <w:proofErr w:type="spellStart"/>
       <w:r>
+        <w:rPr>
+          <w:rFonts w:ascii="Arial" w:hAnsi="Arial" w:cs="Arial"/>
+          <w:sz w:val="24"/>
+        </w:rPr>
         <w:t>ucabistas</w:t>
       </w:r>
       <w:proofErr w:type="spellEnd"/>
       <w:r>
+        <w:rPr>
+          <w:rFonts w:ascii="Arial" w:hAnsi="Arial" w:cs="Arial"/>
+          <w:sz w:val="24"/>
+        </w:rPr>
         <w:t xml:space="preserve"> y personas externas.</w:t>
       </w:r>
       <w:r>
+        <w:rPr>
+          <w:rFonts w:ascii="Arial" w:hAnsi="Arial" w:cs="Arial"/>
+          <w:sz w:val="24"/>
+        </w:rPr>
         <w:t xml:space="preserve"> </w:t>
       </w:r>
     </w:p>
     <w:p>
       <w:pPr>
-        <w:jc w:val="both"/>
-      </w:pPr>
-      <w:r>
+        <w:spacing w:line="360" w:lineRule="auto"/>
+        <w:jc w:val="both"/>
+        <w:rPr>
+          <w:rFonts w:ascii="Arial" w:hAnsi="Arial" w:cs="Arial"/>
+          <w:sz w:val="24"/>
+        </w:rPr>
+      </w:pPr>
+      <w:r>
+        <w:rPr>
+          <w:rFonts w:ascii="Arial" w:hAnsi="Arial" w:cs="Arial"/>
+          <w:sz w:val="24"/>
+        </w:rPr>
         <w:tab/>
       </w:r>
       <w:r>
+        <w:rPr>
+          <w:rFonts w:ascii="Arial" w:hAnsi="Arial" w:cs="Arial"/>
+          <w:sz w:val="24"/>
+        </w:rPr>
         <w:t>Actualmente l</w:t>
       </w:r>
       <w:r>
-        <w:t xml:space="preserve">a solicitud de espacios para eventos se </w:t>
-      </w:r>
-      <w:r>
+        <w:rPr>
+          <w:rFonts w:ascii="Arial" w:hAnsi="Arial" w:cs="Arial"/>
+          <w:sz w:val="24"/>
+        </w:rPr>
+        <w:t>a solicitud de espacios para eventos</w:t>
+      </w:r>
+      <w:r>
+        <w:rPr>
+          <w:rFonts w:ascii="Arial" w:hAnsi="Arial" w:cs="Arial"/>
+          <w:sz w:val="24"/>
+        </w:rPr>
+        <w:t xml:space="preserve"> en salones de clases administrados por Administración Académica </w:t>
+      </w:r>
+      <w:r>
+        <w:rPr>
+          <w:rFonts w:ascii="Arial" w:hAnsi="Arial" w:cs="Arial"/>
+          <w:sz w:val="24"/>
+        </w:rPr>
+        <w:t xml:space="preserve"> se </w:t>
+      </w:r>
+      <w:r>
+        <w:rPr>
+          <w:rFonts w:ascii="Arial" w:hAnsi="Arial" w:cs="Arial"/>
+          <w:sz w:val="24"/>
+        </w:rPr>
         <w:t>realiza</w:t>
       </w:r>
       <w:r>
+        <w:rPr>
+          <w:rFonts w:ascii="Arial" w:hAnsi="Arial" w:cs="Arial"/>
+          <w:sz w:val="24"/>
+        </w:rPr>
         <w:t xml:space="preserve"> a través de </w:t>
       </w:r>
       <w:r>
         <w:rPr>
+          <w:rFonts w:ascii="Arial" w:hAnsi="Arial" w:cs="Arial"/>
+          <w:sz w:val="24"/>
           <w:highlight w:val="yellow"/>
         </w:rPr>
         <w:t>ESLEVEN</w:t>
       </w:r>
       <w:r>
+        <w:rPr>
+          <w:rFonts w:ascii="Arial" w:hAnsi="Arial" w:cs="Arial"/>
+          <w:sz w:val="24"/>
+        </w:rPr>
         <w:t>, desde dicha aplicación el usuario realiza la solicitud, la cual es enviada a Administración Académica</w:t>
       </w:r>
       <w:r>
+        <w:rPr>
+          <w:rFonts w:ascii="Arial" w:hAnsi="Arial" w:cs="Arial"/>
+          <w:sz w:val="24"/>
+        </w:rPr>
         <w:t xml:space="preserve"> por medio de la aplicación y vía email</w:t>
       </w:r>
       <w:r>
+        <w:rPr>
+          <w:rFonts w:ascii="Arial" w:hAnsi="Arial" w:cs="Arial"/>
+          <w:sz w:val="24"/>
+        </w:rPr>
         <w:t xml:space="preserve">, </w:t>
       </w:r>
       <w:r>
+        <w:rPr>
+          <w:rFonts w:ascii="Arial" w:hAnsi="Arial" w:cs="Arial"/>
+          <w:sz w:val="24"/>
+        </w:rPr>
         <w:t xml:space="preserve">posteriormente Administración Académica </w:t>
       </w:r>
       <w:r>
+        <w:rPr>
+          <w:rFonts w:ascii="Arial" w:hAnsi="Arial" w:cs="Arial"/>
+          <w:sz w:val="24"/>
+        </w:rPr>
         <w:t>se encarga de verificar si existen aula</w:t>
       </w:r>
       <w:r>
-        <w:t xml:space="preserve">s disponibles y de asignar aula para cada solicitud. </w:t>
-      </w:r>
-    </w:p>
-    <w:p>
-      <w:pPr>
-        <w:jc w:val="both"/>
-      </w:pPr>
-      <w:r>
+        <w:rPr>
+          <w:rFonts w:ascii="Arial" w:hAnsi="Arial" w:cs="Arial"/>
+          <w:sz w:val="24"/>
+        </w:rPr>
+        <w:t>s disponibles y de asignar aula para cada solicitud</w:t>
+      </w:r>
+      <w:r>
+        <w:rPr>
+          <w:rFonts w:ascii="Arial" w:hAnsi="Arial" w:cs="Arial"/>
+          <w:sz w:val="24"/>
+        </w:rPr>
+        <w:t>, notificándole finalmente al solicitante</w:t>
+      </w:r>
+      <w:r>
+        <w:rPr>
+          <w:rFonts w:ascii="Arial" w:hAnsi="Arial" w:cs="Arial"/>
+          <w:sz w:val="24"/>
+        </w:rPr>
+        <w:t xml:space="preserve">. </w:t>
+      </w:r>
+    </w:p>
+    <w:p>
+      <w:pPr>
+        <w:spacing w:line="360" w:lineRule="auto"/>
+        <w:jc w:val="both"/>
+        <w:rPr>
+          <w:rFonts w:ascii="Arial" w:hAnsi="Arial" w:cs="Arial"/>
+          <w:sz w:val="24"/>
+        </w:rPr>
+      </w:pPr>
+      <w:r>
+        <w:rPr>
+          <w:rFonts w:ascii="Arial" w:hAnsi="Arial" w:cs="Arial"/>
+          <w:sz w:val="24"/>
+        </w:rPr>
         <w:tab/>
         <w:t xml:space="preserve">Sin embargo Administración Académica no se encarga de todos los espacios disponibles para reservas de la universidad, ciertas dependencias y escuela se encarga de la administración de sus propios espacios a través de archivos Excel u otras herramientas, a través </w:t>
       </w:r>
       <w:r>
+        <w:rPr>
+          <w:rFonts w:ascii="Arial" w:hAnsi="Arial" w:cs="Arial"/>
+          <w:sz w:val="24"/>
+        </w:rPr>
         <w:t>de las cuales se lleva el control de dichos espacios. Para realizar una solicitud a determinada dependencia o escuela, el solicitando debe dirigirse a la dependencia o escuela encargada del espacio a solicitar, esperar que se verifique la disponibilidad y seguir cualquier otra normativa a la que el espacio solicitado este sujeto.</w:t>
       </w:r>
     </w:p>
     <w:p>
       <w:pPr>
-        <w:jc w:val="both"/>
-      </w:pPr>
-      <w:r>
+        <w:spacing w:line="360" w:lineRule="auto"/>
+        <w:jc w:val="both"/>
+        <w:rPr>
+          <w:rFonts w:ascii="Arial" w:hAnsi="Arial" w:cs="Arial"/>
+          <w:sz w:val="24"/>
+        </w:rPr>
+      </w:pPr>
+      <w:r>
+        <w:rPr>
+          <w:rFonts w:ascii="Arial" w:hAnsi="Arial" w:cs="Arial"/>
+          <w:sz w:val="24"/>
+        </w:rPr>
+        <w:lastRenderedPageBreak/>
         <w:tab/>
       </w:r>
       <w:r>
+        <w:rPr>
+          <w:rFonts w:ascii="Arial" w:hAnsi="Arial" w:cs="Arial"/>
+          <w:sz w:val="24"/>
+        </w:rPr>
         <w:t>M</w:t>
       </w:r>
       <w:r>
+        <w:rPr>
+          <w:rFonts w:ascii="Arial" w:hAnsi="Arial" w:cs="Arial"/>
+          <w:sz w:val="24"/>
+        </w:rPr>
         <w:t xml:space="preserve">ientras </w:t>
       </w:r>
       <w:r>
+        <w:rPr>
+          <w:rFonts w:ascii="Arial" w:hAnsi="Arial" w:cs="Arial"/>
+          <w:sz w:val="24"/>
+        </w:rPr>
         <w:t xml:space="preserve">para la solicitud </w:t>
       </w:r>
       <w:r>
+        <w:rPr>
+          <w:rFonts w:ascii="Arial" w:hAnsi="Arial" w:cs="Arial"/>
+          <w:sz w:val="24"/>
+        </w:rPr>
         <w:t xml:space="preserve">de equipos </w:t>
       </w:r>
       <w:r>
+        <w:rPr>
+          <w:rFonts w:ascii="Arial" w:hAnsi="Arial" w:cs="Arial"/>
+          <w:sz w:val="24"/>
+        </w:rPr>
         <w:t>hacia la Dirección de Tecnologías de la Información</w:t>
       </w:r>
       <w:r>
+        <w:rPr>
+          <w:rFonts w:ascii="Arial" w:hAnsi="Arial" w:cs="Arial"/>
+          <w:sz w:val="24"/>
+        </w:rPr>
         <w:t xml:space="preserve"> se debe solicitar directamente en el Piso 5 del Módulo 6 del Edificio de Aulas, donde se verifica la disponibilidad del equipo solicitado </w:t>
       </w:r>
       <w:r>
+        <w:rPr>
+          <w:rFonts w:ascii="Arial" w:hAnsi="Arial" w:cs="Arial"/>
+          <w:sz w:val="24"/>
+        </w:rPr>
         <w:t>y se procede a la entrega del mismo</w:t>
       </w:r>
       <w:r>
-        <w:t>, de acuerdo a las reglas de negocios implantadas por la DTI</w:t>
-      </w:r>
-      <w:r>
+        <w:rPr>
+          <w:rFonts w:ascii="Arial" w:hAnsi="Arial" w:cs="Arial"/>
+          <w:sz w:val="24"/>
+        </w:rPr>
+        <w:t xml:space="preserve">, de acuerdo a las reglas de negocios implantadas por la </w:t>
+      </w:r>
+      <w:r>
+        <w:rPr>
+          <w:rFonts w:ascii="Arial" w:hAnsi="Arial" w:cs="Arial"/>
+          <w:sz w:val="24"/>
+        </w:rPr>
+        <w:t>Dirección de Tecnología de la Información</w:t>
+      </w:r>
+      <w:r>
+        <w:rPr>
+          <w:rFonts w:ascii="Arial" w:hAnsi="Arial" w:cs="Arial"/>
+          <w:sz w:val="24"/>
+        </w:rPr>
         <w:t>.</w:t>
       </w:r>
       <w:r>
+        <w:rPr>
+          <w:rFonts w:ascii="Arial" w:hAnsi="Arial" w:cs="Arial"/>
+          <w:sz w:val="24"/>
+        </w:rPr>
         <w:t xml:space="preserve"> </w:t>
       </w:r>
     </w:p>
     <w:p>
       <w:pPr>
+        <w:spacing w:line="360" w:lineRule="auto"/>
         <w:ind w:firstLine="708"/>
         <w:jc w:val="both"/>
-      </w:pPr>
-      <w:r>
+        <w:rPr>
+          <w:rFonts w:ascii="Arial" w:hAnsi="Arial" w:cs="Arial"/>
+          <w:sz w:val="24"/>
+        </w:rPr>
+      </w:pPr>
+      <w:r>
+        <w:rPr>
+          <w:rFonts w:ascii="Arial" w:hAnsi="Arial" w:cs="Arial"/>
+          <w:sz w:val="24"/>
+        </w:rPr>
         <w:t>No obstante existen escuelas</w:t>
       </w:r>
       <w:r>
-        <w:t xml:space="preserve"> que ofrecen el servicio de alquiler de equipos dentro de la UCAB.</w:t>
-      </w:r>
+        <w:rPr>
+          <w:rFonts w:ascii="Arial" w:hAnsi="Arial" w:cs="Arial"/>
+          <w:sz w:val="24"/>
+        </w:rPr>
+        <w:t xml:space="preserve"> que ofrecen el servicio de alquil</w:t>
+      </w:r>
+      <w:r>
+        <w:rPr>
+          <w:rFonts w:ascii="Arial" w:hAnsi="Arial" w:cs="Arial"/>
+          <w:sz w:val="24"/>
+        </w:rPr>
+        <w:t xml:space="preserve">er de equipos dentro de la </w:t>
+      </w:r>
+      <w:r>
+        <w:rPr>
+          <w:rFonts w:ascii="Arial" w:hAnsi="Arial" w:cs="Arial"/>
+          <w:sz w:val="24"/>
+        </w:rPr>
+        <w:t>Universidad Católica Andrés Bello</w:t>
+      </w:r>
+      <w:r>
+        <w:rPr>
+          <w:rFonts w:ascii="Arial" w:hAnsi="Arial" w:cs="Arial"/>
+          <w:sz w:val="24"/>
+        </w:rPr>
+        <w:t xml:space="preserve"> además de la </w:t>
+      </w:r>
+      <w:r>
+        <w:rPr>
+          <w:rFonts w:ascii="Arial" w:hAnsi="Arial" w:cs="Arial"/>
+          <w:sz w:val="24"/>
+        </w:rPr>
+        <w:t>Dirección de Tecnología de la Información</w:t>
+      </w:r>
+      <w:r>
+        <w:rPr>
+          <w:rFonts w:ascii="Arial" w:hAnsi="Arial" w:cs="Arial"/>
+          <w:sz w:val="24"/>
+        </w:rPr>
+        <w:t xml:space="preserve">, </w:t>
+      </w:r>
+      <w:r>
+        <w:rPr>
+          <w:rFonts w:ascii="Arial" w:hAnsi="Arial" w:cs="Arial"/>
+          <w:sz w:val="24"/>
+        </w:rPr>
+        <w:t>en la que</w:t>
+      </w:r>
+      <w:r>
+        <w:rPr>
+          <w:rFonts w:ascii="Arial" w:hAnsi="Arial" w:cs="Arial"/>
+          <w:sz w:val="24"/>
+        </w:rPr>
+        <w:t xml:space="preserve"> solicitante debe dirigirse a la </w:t>
+      </w:r>
+      <w:r>
+        <w:rPr>
+          <w:rFonts w:ascii="Arial" w:hAnsi="Arial" w:cs="Arial"/>
+          <w:sz w:val="24"/>
+        </w:rPr>
+        <w:t>escuela o dependencia encargada, dicha dependencia o escuela verifica la disponibilidad y realiza la entrega del equipo.</w:t>
+      </w:r>
+    </w:p>
+    <w:p>
+      <w:pPr>
+        <w:spacing w:line="360" w:lineRule="auto"/>
+        <w:ind w:firstLine="708"/>
+        <w:jc w:val="both"/>
+        <w:rPr>
+          <w:rFonts w:ascii="Arial" w:hAnsi="Arial" w:cs="Arial"/>
+          <w:sz w:val="24"/>
+        </w:rPr>
+      </w:pPr>
+      <w:r>
+        <w:rPr>
+          <w:rFonts w:ascii="Arial" w:hAnsi="Arial" w:cs="Arial"/>
+          <w:sz w:val="24"/>
+        </w:rPr>
+        <w:t xml:space="preserve">Actualmente </w:t>
+      </w:r>
+      <w:r>
+        <w:rPr>
+          <w:rFonts w:ascii="Arial" w:hAnsi="Arial" w:cs="Arial"/>
+          <w:sz w:val="24"/>
+        </w:rPr>
+        <w:t>la gestión</w:t>
+      </w:r>
+      <w:r>
+        <w:rPr>
+          <w:rFonts w:ascii="Arial" w:hAnsi="Arial" w:cs="Arial"/>
+          <w:sz w:val="24"/>
+        </w:rPr>
+        <w:t xml:space="preserve"> de eventos celebrados, asistencias a</w:t>
+      </w:r>
+      <w:r>
+        <w:rPr>
+          <w:rFonts w:ascii="Arial" w:hAnsi="Arial" w:cs="Arial"/>
+          <w:sz w:val="24"/>
+        </w:rPr>
+        <w:t xml:space="preserve"> dichos</w:t>
+      </w:r>
+      <w:r>
+        <w:rPr>
+          <w:rFonts w:ascii="Arial" w:hAnsi="Arial" w:cs="Arial"/>
+          <w:sz w:val="24"/>
+        </w:rPr>
+        <w:t xml:space="preserve"> eventos</w:t>
+      </w:r>
+      <w:r>
+        <w:rPr>
+          <w:rFonts w:ascii="Arial" w:hAnsi="Arial" w:cs="Arial"/>
+          <w:sz w:val="24"/>
+        </w:rPr>
+        <w:t xml:space="preserve"> y administración de los espacios en los que son realizados los eventos</w:t>
+      </w:r>
+      <w:r>
+        <w:rPr>
+          <w:rFonts w:ascii="Arial" w:hAnsi="Arial" w:cs="Arial"/>
+          <w:sz w:val="24"/>
+        </w:rPr>
+        <w:t xml:space="preserve"> dentro de la Universidad Católica Andrés Bello no se encuentra automatizado</w:t>
+      </w:r>
+      <w:r>
+        <w:rPr>
+          <w:rFonts w:ascii="Arial" w:hAnsi="Arial" w:cs="Arial"/>
+          <w:sz w:val="24"/>
+        </w:rPr>
+        <w:t>, lo que genera que ciertas solicitudes a espacios no se</w:t>
+      </w:r>
+      <w:r>
+        <w:rPr>
+          <w:rFonts w:ascii="Arial" w:hAnsi="Arial" w:cs="Arial"/>
+          <w:sz w:val="24"/>
+        </w:rPr>
+        <w:t xml:space="preserve"> procesen, poca transparencia en las solicitudes a espacios, solicitudes no procesadas a tiempo, de la misma forma al reserva de equipos </w:t>
+      </w:r>
+      <w:r>
+        <w:rPr>
+          <w:rFonts w:ascii="Arial" w:hAnsi="Arial" w:cs="Arial"/>
+          <w:sz w:val="24"/>
+        </w:rPr>
+        <w:t xml:space="preserve">dentro de la Universidad Católica Andrés Bello no está automatizada lo cual genera </w:t>
+      </w:r>
+      <w:r>
+        <w:rPr>
+          <w:rFonts w:ascii="Arial" w:hAnsi="Arial" w:cs="Arial"/>
+          <w:sz w:val="24"/>
+        </w:rPr>
+        <w:t>desconocimiento por parte de los usuarios sobre la disponibilidad de los equipos, desconocimiento de los equipos alquilados por parte de la Dirección de Tecnologí</w:t>
+      </w:r>
+      <w:r>
+        <w:rPr>
+          <w:rFonts w:ascii="Arial" w:hAnsi="Arial" w:cs="Arial"/>
+          <w:sz w:val="24"/>
+        </w:rPr>
+        <w:t>a de la Información.</w:t>
+      </w:r>
+    </w:p>
+    <w:p>
+      <w:pPr>
+        <w:spacing w:line="360" w:lineRule="auto"/>
+        <w:ind w:firstLine="708"/>
+        <w:jc w:val="both"/>
+        <w:rPr>
+          <w:rFonts w:ascii="Arial" w:hAnsi="Arial" w:cs="Arial"/>
+          <w:sz w:val="24"/>
+        </w:rPr>
+      </w:pPr>
+    </w:p>
+    <w:p>
+      <w:pPr>
+        <w:spacing w:line="360" w:lineRule="auto"/>
+        <w:ind w:firstLine="708"/>
+        <w:jc w:val="both"/>
+        <w:rPr>
+          <w:rFonts w:ascii="Arial" w:hAnsi="Arial" w:cs="Arial"/>
+          <w:sz w:val="24"/>
+        </w:rPr>
+      </w:pPr>
+    </w:p>
+    <w:p>
+      <w:pPr>
+        <w:spacing w:line="360" w:lineRule="auto"/>
+        <w:ind w:firstLine="708"/>
+        <w:jc w:val="both"/>
+        <w:rPr>
+          <w:rFonts w:ascii="Arial" w:hAnsi="Arial" w:cs="Arial"/>
+          <w:sz w:val="24"/>
+        </w:rPr>
+      </w:pPr>
+    </w:p>
+    <w:p>
+      <w:pPr>
+        <w:spacing w:line="360" w:lineRule="auto"/>
+        <w:ind w:firstLine="708"/>
+        <w:jc w:val="both"/>
+        <w:rPr>
+          <w:rFonts w:ascii="Arial" w:hAnsi="Arial" w:cs="Arial"/>
+          <w:sz w:val="24"/>
+        </w:rPr>
+      </w:pPr>
+    </w:p>
+    <w:p>
+      <w:pPr>
+        <w:spacing w:line="360" w:lineRule="auto"/>
+        <w:ind w:firstLine="708"/>
+        <w:jc w:val="both"/>
+        <w:rPr>
+          <w:rFonts w:ascii="Arial" w:hAnsi="Arial" w:cs="Arial"/>
+          <w:sz w:val="24"/>
+        </w:rPr>
+      </w:pPr>
+    </w:p>
+    <w:p>
+      <w:pPr>
+        <w:spacing w:line="360" w:lineRule="auto"/>
+        <w:ind w:firstLine="708"/>
+        <w:jc w:val="both"/>
+        <w:rPr>
+          <w:rFonts w:ascii="Arial" w:hAnsi="Arial" w:cs="Arial"/>
+          <w:sz w:val="24"/>
+        </w:rPr>
+      </w:pPr>
+    </w:p>
+    <w:p>
+      <w:pPr>
+        <w:spacing w:line="360" w:lineRule="auto"/>
+        <w:ind w:firstLine="708"/>
+        <w:jc w:val="both"/>
+        <w:rPr>
+          <w:rFonts w:ascii="Arial" w:hAnsi="Arial" w:cs="Arial"/>
+          <w:sz w:val="24"/>
+        </w:rPr>
+      </w:pPr>
+    </w:p>
+    <w:p>
+      <w:pPr>
+        <w:spacing w:line="360" w:lineRule="auto"/>
+        <w:ind w:firstLine="708"/>
+        <w:jc w:val="center"/>
+        <w:rPr>
+          <w:rFonts w:ascii="Arial" w:hAnsi="Arial" w:cs="Arial"/>
+          <w:sz w:val="24"/>
+        </w:rPr>
+      </w:pPr>
+      <w:r>
+        <w:rPr>
+          <w:rFonts w:ascii="Arial" w:hAnsi="Arial" w:cs="Arial"/>
+          <w:sz w:val="24"/>
+        </w:rPr>
+        <w:lastRenderedPageBreak/>
+        <w:t>Solución Propuesta</w:t>
+      </w:r>
+    </w:p>
+    <w:p>
+      <w:pPr>
+        <w:spacing w:line="360" w:lineRule="auto"/>
+        <w:ind w:firstLine="708"/>
+        <w:jc w:val="center"/>
+        <w:rPr>
+          <w:rFonts w:ascii="Arial" w:hAnsi="Arial" w:cs="Arial"/>
+          <w:sz w:val="24"/>
+        </w:rPr>
+      </w:pPr>
       <w:bookmarkStart w:id="0" w:name="_GoBack"/>
       <w:bookmarkEnd w:id="0"/>
     </w:p>
     <w:p>
       <w:pPr>
-        <w:jc w:val="both"/>
-      </w:pPr>
-      <w:r>
-        <w:tab/>
-        <w:t>La Universidad Católica Andrés Bello no cuenta con un sistema</w:t>
-      </w:r>
-      <w:r>
-        <w:t xml:space="preserve"> automatizado</w:t>
-      </w:r>
-      <w:r>
-        <w:t xml:space="preserve"> que permita la solicitud de espacios y equipos, así </w:t>
-      </w:r>
-      <w:r>
-        <w:t>como la gestión de los eventos cele</w:t>
-      </w:r>
-      <w:r>
-        <w:t>brados, los espacios utilizados,</w:t>
-      </w:r>
-      <w:r>
-        <w:t xml:space="preserve"> los equipos solicitados</w:t>
-      </w:r>
-      <w:r>
-        <w:t xml:space="preserve"> y las asistencias a los eventos realizados.</w:t>
-      </w:r>
+        <w:ind w:firstLine="708"/>
+        <w:jc w:val="both"/>
+      </w:pPr>
     </w:p>
     <w:sectPr>
       <w:pgSz w:w="12240" w:h="15840"/>

--- a/Propuesta Tesis.docx
+++ b/Propuesta Tesis.docx
@@ -728,14 +728,344 @@
           <w:sz w:val="24"/>
         </w:rPr>
       </w:pPr>
+    </w:p>
+    <w:p>
+      <w:pPr>
+        <w:ind w:firstLine="708"/>
+        <w:jc w:val="both"/>
+      </w:pPr>
+      <w:r>
+        <w:t xml:space="preserve">Para solucionar la problemática anteriormente expuesta se plantea construir una aplicación </w:t>
+      </w:r>
+      <w:r>
+        <w:rPr>
+          <w:highlight w:val="yellow"/>
+        </w:rPr>
+        <w:t>multiplataforma</w:t>
+      </w:r>
+      <w:r>
+        <w:t xml:space="preserve"> desde la cual los usuarios </w:t>
+      </w:r>
+      <w:r>
+        <w:t>tendrán acceso a:</w:t>
+      </w:r>
+    </w:p>
+    <w:p>
+      <w:pPr>
+        <w:pStyle w:val="Prrafodelista"/>
+        <w:numPr>
+          <w:ilvl w:val="0"/>
+          <w:numId w:val="2"/>
+        </w:numPr>
+        <w:jc w:val="both"/>
+      </w:pPr>
+      <w:r>
+        <w:t>R</w:t>
+      </w:r>
+      <w:r>
+        <w:t>ealizar solicitudes de espacios y equipos a las dependencias correspondientes</w:t>
+      </w:r>
+    </w:p>
+    <w:p>
+      <w:pPr>
+        <w:pStyle w:val="Prrafodelista"/>
+        <w:numPr>
+          <w:ilvl w:val="0"/>
+          <w:numId w:val="2"/>
+        </w:numPr>
+        <w:jc w:val="both"/>
+      </w:pPr>
+      <w:r>
+        <w:t>M</w:t>
+      </w:r>
+      <w:r>
+        <w:t>odificar solicitudes</w:t>
+      </w:r>
+      <w:r>
+        <w:t xml:space="preserve"> realizadas</w:t>
+      </w:r>
+    </w:p>
+    <w:p>
+      <w:pPr>
+        <w:pStyle w:val="Prrafodelista"/>
+        <w:numPr>
+          <w:ilvl w:val="0"/>
+          <w:numId w:val="2"/>
+        </w:numPr>
+        <w:jc w:val="both"/>
+      </w:pPr>
+      <w:r>
+        <w:t>C</w:t>
+      </w:r>
+      <w:r>
+        <w:t>ancelar solicitudes</w:t>
+      </w:r>
+    </w:p>
+    <w:p>
+      <w:pPr>
+        <w:pStyle w:val="Prrafodelista"/>
+        <w:numPr>
+          <w:ilvl w:val="0"/>
+          <w:numId w:val="2"/>
+        </w:numPr>
+        <w:jc w:val="both"/>
+      </w:pPr>
+      <w:r>
+        <w:t>I</w:t>
+      </w:r>
+      <w:r>
+        <w:t xml:space="preserve">nformarse del estado de las </w:t>
+      </w:r>
+      <w:r>
+        <w:t>solicitudes</w:t>
+      </w:r>
+    </w:p>
+    <w:p>
+      <w:pPr>
+        <w:pStyle w:val="Prrafodelista"/>
+        <w:numPr>
+          <w:ilvl w:val="0"/>
+          <w:numId w:val="2"/>
+        </w:numPr>
+        <w:jc w:val="both"/>
+      </w:pPr>
+      <w:r>
+        <w:t>I</w:t>
+      </w:r>
+      <w:r>
+        <w:t>nformar a las dependencias correspondientes sobre las solicitudes realizadas por medio de la aplicación y por medio del correo electrónico.</w:t>
+      </w:r>
+    </w:p>
+    <w:p>
+      <w:pPr>
+        <w:jc w:val="both"/>
+      </w:pPr>
+      <w:r>
+        <w:tab/>
+      </w:r>
+      <w:r>
+        <w:t xml:space="preserve">De la misma forma se construirá </w:t>
+      </w:r>
+      <w:r>
+        <w:t>sitio</w:t>
+      </w:r>
+      <w:r>
+        <w:t xml:space="preserve"> web</w:t>
+      </w:r>
+      <w:r>
+        <w:t xml:space="preserve"> para las dependencias que reciban solicitudes para la reserva de espacios y equipos de la Universidad Católica Andrés Bello, desde dicho portal las dependencias podrán</w:t>
+      </w:r>
+      <w:r>
+        <w:t>:</w:t>
+      </w:r>
+    </w:p>
+    <w:p>
+      <w:pPr>
+        <w:pStyle w:val="Prrafodelista"/>
+        <w:numPr>
+          <w:ilvl w:val="0"/>
+          <w:numId w:val="1"/>
+        </w:numPr>
+        <w:jc w:val="both"/>
+      </w:pPr>
+      <w:r>
+        <w:t>A</w:t>
+      </w:r>
+      <w:r>
+        <w:t>utorizar la reserva de un espacio</w:t>
+      </w:r>
+      <w:r>
+        <w:t xml:space="preserve"> o equipo</w:t>
+      </w:r>
+    </w:p>
+    <w:p>
+      <w:pPr>
+        <w:pStyle w:val="Prrafodelista"/>
+        <w:numPr>
+          <w:ilvl w:val="0"/>
+          <w:numId w:val="1"/>
+        </w:numPr>
+        <w:jc w:val="both"/>
+      </w:pPr>
+      <w:r>
+        <w:t>A</w:t>
+      </w:r>
+      <w:r>
+        <w:t xml:space="preserve">signar </w:t>
+      </w:r>
+      <w:r>
+        <w:t>un</w:t>
+      </w:r>
+      <w:r>
+        <w:t xml:space="preserve"> espacio</w:t>
+      </w:r>
+      <w:r>
+        <w:t xml:space="preserve"> o equipo en particular a la reserva</w:t>
+      </w:r>
+    </w:p>
+    <w:p>
+      <w:pPr>
+        <w:pStyle w:val="Prrafodelista"/>
+        <w:numPr>
+          <w:ilvl w:val="0"/>
+          <w:numId w:val="1"/>
+        </w:numPr>
+        <w:jc w:val="both"/>
+      </w:pPr>
+      <w:r>
+        <w:t>Gestionar los espacios y equipos</w:t>
+      </w:r>
+    </w:p>
+    <w:p>
+      <w:pPr>
+        <w:pStyle w:val="Prrafodelista"/>
+        <w:numPr>
+          <w:ilvl w:val="0"/>
+          <w:numId w:val="1"/>
+        </w:numPr>
+        <w:jc w:val="both"/>
+      </w:pPr>
+      <w:r>
+        <w:t>Gestionar los eventos solicitados</w:t>
+      </w:r>
+    </w:p>
+    <w:p>
+      <w:pPr>
+        <w:pStyle w:val="Prrafodelista"/>
+        <w:numPr>
+          <w:ilvl w:val="0"/>
+          <w:numId w:val="1"/>
+        </w:numPr>
+        <w:jc w:val="both"/>
+      </w:pPr>
+      <w:r>
+        <w:t>Acceso a indicadores</w:t>
+      </w:r>
+    </w:p>
+    <w:p>
+      <w:pPr>
+        <w:pStyle w:val="Prrafodelista"/>
+        <w:numPr>
+          <w:ilvl w:val="0"/>
+          <w:numId w:val="1"/>
+        </w:numPr>
+        <w:jc w:val="both"/>
+      </w:pPr>
+      <w:r>
+        <w:t>Manejo de sanciones a los estudiantes</w:t>
+      </w:r>
+    </w:p>
+    <w:p>
+      <w:pPr>
+        <w:pStyle w:val="Prrafodelista"/>
+        <w:numPr>
+          <w:ilvl w:val="0"/>
+          <w:numId w:val="1"/>
+        </w:numPr>
+        <w:jc w:val="both"/>
+      </w:pPr>
+      <w:r>
+        <w:t>Suspender las reservas de espacios</w:t>
+      </w:r>
+    </w:p>
+    <w:p>
+      <w:pPr>
+        <w:jc w:val="both"/>
+      </w:pPr>
+    </w:p>
+    <w:p>
+      <w:pPr>
+        <w:ind w:firstLine="708"/>
+        <w:jc w:val="both"/>
+      </w:pPr>
+      <w:r>
+        <w:t xml:space="preserve">Las aplicaciones mencionadas anteriormente consumirán </w:t>
+      </w:r>
+      <w:r>
+        <w:t>de un Servicio Web REST el cual se encargara de realizar las consultas necesarias para que la</w:t>
+      </w:r>
+      <w:r>
+        <w:t>s</w:t>
+      </w:r>
+      <w:r>
+        <w:t xml:space="preserve"> aplicaciones anteriormente mencionadas</w:t>
+      </w:r>
+      <w:r>
+        <w:t xml:space="preserve"> funciones correctamente, además de realizar las operaciones transaccionales necesarias con la base de datos, así como comunicarse con el servidor de correos de la Universidad Católica Andrés Bello para realiz</w:t>
+      </w:r>
+      <w:r>
+        <w:t>ar los envíos</w:t>
+      </w:r>
+      <w:r>
+        <w:t xml:space="preserve"> de correos.</w:t>
+      </w:r>
+    </w:p>
+    <w:p>
+      <w:pPr>
+        <w:ind w:firstLine="708"/>
+        <w:jc w:val="both"/>
+      </w:pPr>
+      <w:r>
+        <w:t>Adicionalmente se implementará un modelo de control de inventarios para la gestió</w:t>
+      </w:r>
+      <w:r>
+        <w:t>n de equipos que permita:</w:t>
+      </w:r>
+    </w:p>
+    <w:p>
+      <w:pPr>
+        <w:pStyle w:val="Prrafodelista"/>
+        <w:numPr>
+          <w:ilvl w:val="0"/>
+          <w:numId w:val="4"/>
+        </w:numPr>
+        <w:jc w:val="both"/>
+      </w:pPr>
+      <w:r>
+        <w:t>Mejorar el servicio al cliente, aumentando la oportunidad de alquiler de equipos de los usuarios</w:t>
+      </w:r>
+    </w:p>
+    <w:p>
+      <w:pPr>
+        <w:pStyle w:val="Prrafodelista"/>
+        <w:numPr>
+          <w:ilvl w:val="0"/>
+          <w:numId w:val="4"/>
+        </w:numPr>
+        <w:jc w:val="both"/>
+      </w:pPr>
+      <w:r>
+        <w:t>Mejorar el flujo de alquiler de equipos</w:t>
+      </w:r>
+      <w:r>
+        <w:t xml:space="preserve">, haciendo más eficiente y regular la rotación del inventario para </w:t>
+      </w:r>
+      <w:proofErr w:type="spellStart"/>
+      <w:r>
+        <w:t>si</w:t>
+      </w:r>
+      <w:proofErr w:type="spellEnd"/>
+      <w:r>
+        <w:t xml:space="preserve"> extender el tiempo de vida útil de los equipos</w:t>
+      </w:r>
+    </w:p>
+    <w:p>
+      <w:pPr>
+        <w:pStyle w:val="Prrafodelista"/>
+        <w:numPr>
+          <w:ilvl w:val="0"/>
+          <w:numId w:val="4"/>
+        </w:numPr>
+        <w:jc w:val="both"/>
+      </w:pPr>
+      <w:r>
+        <w:t>Llevar un mejor control del inventario</w:t>
+      </w:r>
       <w:bookmarkStart w:id="0" w:name="_GoBack"/>
       <w:bookmarkEnd w:id="0"/>
-    </w:p>
-    <w:p>
-      <w:pPr>
-        <w:ind w:firstLine="708"/>
-        <w:jc w:val="both"/>
-      </w:pPr>
+      <w:r>
+        <w:t xml:space="preserve"> </w:t>
+      </w:r>
     </w:p>
     <w:sectPr>
       <w:pgSz w:w="12240" w:h="15840"/>
@@ -745,6 +1075,475 @@
     </w:sectPr>
   </w:body>
 </w:document>
+</file>
+
+<file path=word/numbering.xml><?xml version="1.0" encoding="utf-8"?>
+<w:numbering xmlns:wpc="http://schemas.microsoft.com/office/word/2010/wordprocessingCanvas" xmlns:mc="http://schemas.openxmlformats.org/markup-compatibility/2006" xmlns:o="urn:schemas-microsoft-com:office:office" xmlns:r="http://schemas.openxmlformats.org/officeDocument/2006/relationships" xmlns:m="http://schemas.openxmlformats.org/officeDocument/2006/math" xmlns:v="urn:schemas-microsoft-com:vml" xmlns:wp14="http://schemas.microsoft.com/office/word/2010/wordprocessingDrawing" xmlns:wp="http://schemas.openxmlformats.org/drawingml/2006/wordprocessingDrawing" xmlns:w10="urn:schemas-microsoft-com:office:word" xmlns:w="http://schemas.openxmlformats.org/wordprocessingml/2006/main" xmlns:w14="http://schemas.microsoft.com/office/word/2010/wordml" xmlns:wpg="http://schemas.microsoft.com/office/word/2010/wordprocessingGroup" xmlns:wpi="http://schemas.microsoft.com/office/word/2010/wordprocessingInk" xmlns:wne="http://schemas.microsoft.com/office/word/2006/wordml" xmlns:wps="http://schemas.microsoft.com/office/word/2010/wordprocessingShape" mc:Ignorable="w14 wp14">
+  <w:abstractNum w:abstractNumId="0">
+    <w:nsid w:val="00DF101D"/>
+    <w:multiLevelType w:val="hybridMultilevel"/>
+    <w:tmpl w:val="D310C300"/>
+    <w:lvl w:ilvl="0" w:tplc="200A0001">
+      <w:start w:val="1"/>
+      <w:numFmt w:val="bullet"/>
+      <w:lvlText w:val=""/>
+      <w:lvlJc w:val="left"/>
+      <w:pPr>
+        <w:ind w:left="720" w:hanging="360"/>
+      </w:pPr>
+      <w:rPr>
+        <w:rFonts w:ascii="Symbol" w:hAnsi="Symbol" w:hint="default"/>
+      </w:rPr>
+    </w:lvl>
+    <w:lvl w:ilvl="1" w:tplc="200A0003" w:tentative="1">
+      <w:start w:val="1"/>
+      <w:numFmt w:val="bullet"/>
+      <w:lvlText w:val="o"/>
+      <w:lvlJc w:val="left"/>
+      <w:pPr>
+        <w:ind w:left="1440" w:hanging="360"/>
+      </w:pPr>
+      <w:rPr>
+        <w:rFonts w:ascii="Courier New" w:hAnsi="Courier New" w:cs="Courier New" w:hint="default"/>
+      </w:rPr>
+    </w:lvl>
+    <w:lvl w:ilvl="2" w:tplc="200A0005" w:tentative="1">
+      <w:start w:val="1"/>
+      <w:numFmt w:val="bullet"/>
+      <w:lvlText w:val=""/>
+      <w:lvlJc w:val="left"/>
+      <w:pPr>
+        <w:ind w:left="2160" w:hanging="360"/>
+      </w:pPr>
+      <w:rPr>
+        <w:rFonts w:ascii="Wingdings" w:hAnsi="Wingdings" w:hint="default"/>
+      </w:rPr>
+    </w:lvl>
+    <w:lvl w:ilvl="3" w:tplc="200A0001" w:tentative="1">
+      <w:start w:val="1"/>
+      <w:numFmt w:val="bullet"/>
+      <w:lvlText w:val=""/>
+      <w:lvlJc w:val="left"/>
+      <w:pPr>
+        <w:ind w:left="2880" w:hanging="360"/>
+      </w:pPr>
+      <w:rPr>
+        <w:rFonts w:ascii="Symbol" w:hAnsi="Symbol" w:hint="default"/>
+      </w:rPr>
+    </w:lvl>
+    <w:lvl w:ilvl="4" w:tplc="200A0003" w:tentative="1">
+      <w:start w:val="1"/>
+      <w:numFmt w:val="bullet"/>
+      <w:lvlText w:val="o"/>
+      <w:lvlJc w:val="left"/>
+      <w:pPr>
+        <w:ind w:left="3600" w:hanging="360"/>
+      </w:pPr>
+      <w:rPr>
+        <w:rFonts w:ascii="Courier New" w:hAnsi="Courier New" w:cs="Courier New" w:hint="default"/>
+      </w:rPr>
+    </w:lvl>
+    <w:lvl w:ilvl="5" w:tplc="200A0005" w:tentative="1">
+      <w:start w:val="1"/>
+      <w:numFmt w:val="bullet"/>
+      <w:lvlText w:val=""/>
+      <w:lvlJc w:val="left"/>
+      <w:pPr>
+        <w:ind w:left="4320" w:hanging="360"/>
+      </w:pPr>
+      <w:rPr>
+        <w:rFonts w:ascii="Wingdings" w:hAnsi="Wingdings" w:hint="default"/>
+      </w:rPr>
+    </w:lvl>
+    <w:lvl w:ilvl="6" w:tplc="200A0001" w:tentative="1">
+      <w:start w:val="1"/>
+      <w:numFmt w:val="bullet"/>
+      <w:lvlText w:val=""/>
+      <w:lvlJc w:val="left"/>
+      <w:pPr>
+        <w:ind w:left="5040" w:hanging="360"/>
+      </w:pPr>
+      <w:rPr>
+        <w:rFonts w:ascii="Symbol" w:hAnsi="Symbol" w:hint="default"/>
+      </w:rPr>
+    </w:lvl>
+    <w:lvl w:ilvl="7" w:tplc="200A0003" w:tentative="1">
+      <w:start w:val="1"/>
+      <w:numFmt w:val="bullet"/>
+      <w:lvlText w:val="o"/>
+      <w:lvlJc w:val="left"/>
+      <w:pPr>
+        <w:ind w:left="5760" w:hanging="360"/>
+      </w:pPr>
+      <w:rPr>
+        <w:rFonts w:ascii="Courier New" w:hAnsi="Courier New" w:cs="Courier New" w:hint="default"/>
+      </w:rPr>
+    </w:lvl>
+    <w:lvl w:ilvl="8" w:tplc="200A0005" w:tentative="1">
+      <w:start w:val="1"/>
+      <w:numFmt w:val="bullet"/>
+      <w:lvlText w:val=""/>
+      <w:lvlJc w:val="left"/>
+      <w:pPr>
+        <w:ind w:left="6480" w:hanging="360"/>
+      </w:pPr>
+      <w:rPr>
+        <w:rFonts w:ascii="Wingdings" w:hAnsi="Wingdings" w:hint="default"/>
+      </w:rPr>
+    </w:lvl>
+  </w:abstractNum>
+  <w:abstractNum w:abstractNumId="1">
+    <w:nsid w:val="1EEB5CD3"/>
+    <w:multiLevelType w:val="hybridMultilevel"/>
+    <w:tmpl w:val="AA589586"/>
+    <w:lvl w:ilvl="0" w:tplc="200A0001">
+      <w:start w:val="1"/>
+      <w:numFmt w:val="bullet"/>
+      <w:lvlText w:val=""/>
+      <w:lvlJc w:val="left"/>
+      <w:pPr>
+        <w:ind w:left="1470" w:hanging="360"/>
+      </w:pPr>
+      <w:rPr>
+        <w:rFonts w:ascii="Symbol" w:hAnsi="Symbol" w:hint="default"/>
+      </w:rPr>
+    </w:lvl>
+    <w:lvl w:ilvl="1" w:tplc="200A0003" w:tentative="1">
+      <w:start w:val="1"/>
+      <w:numFmt w:val="bullet"/>
+      <w:lvlText w:val="o"/>
+      <w:lvlJc w:val="left"/>
+      <w:pPr>
+        <w:ind w:left="2190" w:hanging="360"/>
+      </w:pPr>
+      <w:rPr>
+        <w:rFonts w:ascii="Courier New" w:hAnsi="Courier New" w:cs="Courier New" w:hint="default"/>
+      </w:rPr>
+    </w:lvl>
+    <w:lvl w:ilvl="2" w:tplc="200A0005" w:tentative="1">
+      <w:start w:val="1"/>
+      <w:numFmt w:val="bullet"/>
+      <w:lvlText w:val=""/>
+      <w:lvlJc w:val="left"/>
+      <w:pPr>
+        <w:ind w:left="2910" w:hanging="360"/>
+      </w:pPr>
+      <w:rPr>
+        <w:rFonts w:ascii="Wingdings" w:hAnsi="Wingdings" w:hint="default"/>
+      </w:rPr>
+    </w:lvl>
+    <w:lvl w:ilvl="3" w:tplc="200A0001" w:tentative="1">
+      <w:start w:val="1"/>
+      <w:numFmt w:val="bullet"/>
+      <w:lvlText w:val=""/>
+      <w:lvlJc w:val="left"/>
+      <w:pPr>
+        <w:ind w:left="3630" w:hanging="360"/>
+      </w:pPr>
+      <w:rPr>
+        <w:rFonts w:ascii="Symbol" w:hAnsi="Symbol" w:hint="default"/>
+      </w:rPr>
+    </w:lvl>
+    <w:lvl w:ilvl="4" w:tplc="200A0003" w:tentative="1">
+      <w:start w:val="1"/>
+      <w:numFmt w:val="bullet"/>
+      <w:lvlText w:val="o"/>
+      <w:lvlJc w:val="left"/>
+      <w:pPr>
+        <w:ind w:left="4350" w:hanging="360"/>
+      </w:pPr>
+      <w:rPr>
+        <w:rFonts w:ascii="Courier New" w:hAnsi="Courier New" w:cs="Courier New" w:hint="default"/>
+      </w:rPr>
+    </w:lvl>
+    <w:lvl w:ilvl="5" w:tplc="200A0005" w:tentative="1">
+      <w:start w:val="1"/>
+      <w:numFmt w:val="bullet"/>
+      <w:lvlText w:val=""/>
+      <w:lvlJc w:val="left"/>
+      <w:pPr>
+        <w:ind w:left="5070" w:hanging="360"/>
+      </w:pPr>
+      <w:rPr>
+        <w:rFonts w:ascii="Wingdings" w:hAnsi="Wingdings" w:hint="default"/>
+      </w:rPr>
+    </w:lvl>
+    <w:lvl w:ilvl="6" w:tplc="200A0001" w:tentative="1">
+      <w:start w:val="1"/>
+      <w:numFmt w:val="bullet"/>
+      <w:lvlText w:val=""/>
+      <w:lvlJc w:val="left"/>
+      <w:pPr>
+        <w:ind w:left="5790" w:hanging="360"/>
+      </w:pPr>
+      <w:rPr>
+        <w:rFonts w:ascii="Symbol" w:hAnsi="Symbol" w:hint="default"/>
+      </w:rPr>
+    </w:lvl>
+    <w:lvl w:ilvl="7" w:tplc="200A0003" w:tentative="1">
+      <w:start w:val="1"/>
+      <w:numFmt w:val="bullet"/>
+      <w:lvlText w:val="o"/>
+      <w:lvlJc w:val="left"/>
+      <w:pPr>
+        <w:ind w:left="6510" w:hanging="360"/>
+      </w:pPr>
+      <w:rPr>
+        <w:rFonts w:ascii="Courier New" w:hAnsi="Courier New" w:cs="Courier New" w:hint="default"/>
+      </w:rPr>
+    </w:lvl>
+    <w:lvl w:ilvl="8" w:tplc="200A0005" w:tentative="1">
+      <w:start w:val="1"/>
+      <w:numFmt w:val="bullet"/>
+      <w:lvlText w:val=""/>
+      <w:lvlJc w:val="left"/>
+      <w:pPr>
+        <w:ind w:left="7230" w:hanging="360"/>
+      </w:pPr>
+      <w:rPr>
+        <w:rFonts w:ascii="Wingdings" w:hAnsi="Wingdings" w:hint="default"/>
+      </w:rPr>
+    </w:lvl>
+  </w:abstractNum>
+  <w:abstractNum w:abstractNumId="2">
+    <w:nsid w:val="22A25C0A"/>
+    <w:multiLevelType w:val="hybridMultilevel"/>
+    <w:tmpl w:val="5F969378"/>
+    <w:lvl w:ilvl="0" w:tplc="200A0001">
+      <w:start w:val="1"/>
+      <w:numFmt w:val="bullet"/>
+      <w:lvlText w:val=""/>
+      <w:lvlJc w:val="left"/>
+      <w:pPr>
+        <w:ind w:left="1428" w:hanging="360"/>
+      </w:pPr>
+      <w:rPr>
+        <w:rFonts w:ascii="Symbol" w:hAnsi="Symbol" w:hint="default"/>
+      </w:rPr>
+    </w:lvl>
+    <w:lvl w:ilvl="1" w:tplc="200A0003" w:tentative="1">
+      <w:start w:val="1"/>
+      <w:numFmt w:val="bullet"/>
+      <w:lvlText w:val="o"/>
+      <w:lvlJc w:val="left"/>
+      <w:pPr>
+        <w:ind w:left="2148" w:hanging="360"/>
+      </w:pPr>
+      <w:rPr>
+        <w:rFonts w:ascii="Courier New" w:hAnsi="Courier New" w:cs="Courier New" w:hint="default"/>
+      </w:rPr>
+    </w:lvl>
+    <w:lvl w:ilvl="2" w:tplc="200A0005" w:tentative="1">
+      <w:start w:val="1"/>
+      <w:numFmt w:val="bullet"/>
+      <w:lvlText w:val=""/>
+      <w:lvlJc w:val="left"/>
+      <w:pPr>
+        <w:ind w:left="2868" w:hanging="360"/>
+      </w:pPr>
+      <w:rPr>
+        <w:rFonts w:ascii="Wingdings" w:hAnsi="Wingdings" w:hint="default"/>
+      </w:rPr>
+    </w:lvl>
+    <w:lvl w:ilvl="3" w:tplc="200A0001" w:tentative="1">
+      <w:start w:val="1"/>
+      <w:numFmt w:val="bullet"/>
+      <w:lvlText w:val=""/>
+      <w:lvlJc w:val="left"/>
+      <w:pPr>
+        <w:ind w:left="3588" w:hanging="360"/>
+      </w:pPr>
+      <w:rPr>
+        <w:rFonts w:ascii="Symbol" w:hAnsi="Symbol" w:hint="default"/>
+      </w:rPr>
+    </w:lvl>
+    <w:lvl w:ilvl="4" w:tplc="200A0003" w:tentative="1">
+      <w:start w:val="1"/>
+      <w:numFmt w:val="bullet"/>
+      <w:lvlText w:val="o"/>
+      <w:lvlJc w:val="left"/>
+      <w:pPr>
+        <w:ind w:left="4308" w:hanging="360"/>
+      </w:pPr>
+      <w:rPr>
+        <w:rFonts w:ascii="Courier New" w:hAnsi="Courier New" w:cs="Courier New" w:hint="default"/>
+      </w:rPr>
+    </w:lvl>
+    <w:lvl w:ilvl="5" w:tplc="200A0005" w:tentative="1">
+      <w:start w:val="1"/>
+      <w:numFmt w:val="bullet"/>
+      <w:lvlText w:val=""/>
+      <w:lvlJc w:val="left"/>
+      <w:pPr>
+        <w:ind w:left="5028" w:hanging="360"/>
+      </w:pPr>
+      <w:rPr>
+        <w:rFonts w:ascii="Wingdings" w:hAnsi="Wingdings" w:hint="default"/>
+      </w:rPr>
+    </w:lvl>
+    <w:lvl w:ilvl="6" w:tplc="200A0001" w:tentative="1">
+      <w:start w:val="1"/>
+      <w:numFmt w:val="bullet"/>
+      <w:lvlText w:val=""/>
+      <w:lvlJc w:val="left"/>
+      <w:pPr>
+        <w:ind w:left="5748" w:hanging="360"/>
+      </w:pPr>
+      <w:rPr>
+        <w:rFonts w:ascii="Symbol" w:hAnsi="Symbol" w:hint="default"/>
+      </w:rPr>
+    </w:lvl>
+    <w:lvl w:ilvl="7" w:tplc="200A0003" w:tentative="1">
+      <w:start w:val="1"/>
+      <w:numFmt w:val="bullet"/>
+      <w:lvlText w:val="o"/>
+      <w:lvlJc w:val="left"/>
+      <w:pPr>
+        <w:ind w:left="6468" w:hanging="360"/>
+      </w:pPr>
+      <w:rPr>
+        <w:rFonts w:ascii="Courier New" w:hAnsi="Courier New" w:cs="Courier New" w:hint="default"/>
+      </w:rPr>
+    </w:lvl>
+    <w:lvl w:ilvl="8" w:tplc="200A0005" w:tentative="1">
+      <w:start w:val="1"/>
+      <w:numFmt w:val="bullet"/>
+      <w:lvlText w:val=""/>
+      <w:lvlJc w:val="left"/>
+      <w:pPr>
+        <w:ind w:left="7188" w:hanging="360"/>
+      </w:pPr>
+      <w:rPr>
+        <w:rFonts w:ascii="Wingdings" w:hAnsi="Wingdings" w:hint="default"/>
+      </w:rPr>
+    </w:lvl>
+  </w:abstractNum>
+  <w:abstractNum w:abstractNumId="3">
+    <w:nsid w:val="3EB144B3"/>
+    <w:multiLevelType w:val="hybridMultilevel"/>
+    <w:tmpl w:val="ABBA7830"/>
+    <w:lvl w:ilvl="0" w:tplc="200A0001">
+      <w:start w:val="1"/>
+      <w:numFmt w:val="bullet"/>
+      <w:lvlText w:val=""/>
+      <w:lvlJc w:val="left"/>
+      <w:pPr>
+        <w:ind w:left="765" w:hanging="360"/>
+      </w:pPr>
+      <w:rPr>
+        <w:rFonts w:ascii="Symbol" w:hAnsi="Symbol" w:hint="default"/>
+      </w:rPr>
+    </w:lvl>
+    <w:lvl w:ilvl="1" w:tplc="200A0003" w:tentative="1">
+      <w:start w:val="1"/>
+      <w:numFmt w:val="bullet"/>
+      <w:lvlText w:val="o"/>
+      <w:lvlJc w:val="left"/>
+      <w:pPr>
+        <w:ind w:left="1485" w:hanging="360"/>
+      </w:pPr>
+      <w:rPr>
+        <w:rFonts w:ascii="Courier New" w:hAnsi="Courier New" w:cs="Courier New" w:hint="default"/>
+      </w:rPr>
+    </w:lvl>
+    <w:lvl w:ilvl="2" w:tplc="200A0005" w:tentative="1">
+      <w:start w:val="1"/>
+      <w:numFmt w:val="bullet"/>
+      <w:lvlText w:val=""/>
+      <w:lvlJc w:val="left"/>
+      <w:pPr>
+        <w:ind w:left="2205" w:hanging="360"/>
+      </w:pPr>
+      <w:rPr>
+        <w:rFonts w:ascii="Wingdings" w:hAnsi="Wingdings" w:hint="default"/>
+      </w:rPr>
+    </w:lvl>
+    <w:lvl w:ilvl="3" w:tplc="200A0001" w:tentative="1">
+      <w:start w:val="1"/>
+      <w:numFmt w:val="bullet"/>
+      <w:lvlText w:val=""/>
+      <w:lvlJc w:val="left"/>
+      <w:pPr>
+        <w:ind w:left="2925" w:hanging="360"/>
+      </w:pPr>
+      <w:rPr>
+        <w:rFonts w:ascii="Symbol" w:hAnsi="Symbol" w:hint="default"/>
+      </w:rPr>
+    </w:lvl>
+    <w:lvl w:ilvl="4" w:tplc="200A0003" w:tentative="1">
+      <w:start w:val="1"/>
+      <w:numFmt w:val="bullet"/>
+      <w:lvlText w:val="o"/>
+      <w:lvlJc w:val="left"/>
+      <w:pPr>
+        <w:ind w:left="3645" w:hanging="360"/>
+      </w:pPr>
+      <w:rPr>
+        <w:rFonts w:ascii="Courier New" w:hAnsi="Courier New" w:cs="Courier New" w:hint="default"/>
+      </w:rPr>
+    </w:lvl>
+    <w:lvl w:ilvl="5" w:tplc="200A0005" w:tentative="1">
+      <w:start w:val="1"/>
+      <w:numFmt w:val="bullet"/>
+      <w:lvlText w:val=""/>
+      <w:lvlJc w:val="left"/>
+      <w:pPr>
+        <w:ind w:left="4365" w:hanging="360"/>
+      </w:pPr>
+      <w:rPr>
+        <w:rFonts w:ascii="Wingdings" w:hAnsi="Wingdings" w:hint="default"/>
+      </w:rPr>
+    </w:lvl>
+    <w:lvl w:ilvl="6" w:tplc="200A0001" w:tentative="1">
+      <w:start w:val="1"/>
+      <w:numFmt w:val="bullet"/>
+      <w:lvlText w:val=""/>
+      <w:lvlJc w:val="left"/>
+      <w:pPr>
+        <w:ind w:left="5085" w:hanging="360"/>
+      </w:pPr>
+      <w:rPr>
+        <w:rFonts w:ascii="Symbol" w:hAnsi="Symbol" w:hint="default"/>
+      </w:rPr>
+    </w:lvl>
+    <w:lvl w:ilvl="7" w:tplc="200A0003" w:tentative="1">
+      <w:start w:val="1"/>
+      <w:numFmt w:val="bullet"/>
+      <w:lvlText w:val="o"/>
+      <w:lvlJc w:val="left"/>
+      <w:pPr>
+        <w:ind w:left="5805" w:hanging="360"/>
+      </w:pPr>
+      <w:rPr>
+        <w:rFonts w:ascii="Courier New" w:hAnsi="Courier New" w:cs="Courier New" w:hint="default"/>
+      </w:rPr>
+    </w:lvl>
+    <w:lvl w:ilvl="8" w:tplc="200A0005" w:tentative="1">
+      <w:start w:val="1"/>
+      <w:numFmt w:val="bullet"/>
+      <w:lvlText w:val=""/>
+      <w:lvlJc w:val="left"/>
+      <w:pPr>
+        <w:ind w:left="6525" w:hanging="360"/>
+      </w:pPr>
+      <w:rPr>
+        <w:rFonts w:ascii="Wingdings" w:hAnsi="Wingdings" w:hint="default"/>
+      </w:rPr>
+    </w:lvl>
+  </w:abstractNum>
+  <w:num w:numId="1">
+    <w:abstractNumId w:val="3"/>
+  </w:num>
+  <w:num w:numId="2">
+    <w:abstractNumId w:val="2"/>
+  </w:num>
+  <w:num w:numId="3">
+    <w:abstractNumId w:val="1"/>
+  </w:num>
+  <w:num w:numId="4">
+    <w:abstractNumId w:val="0"/>
+  </w:num>
+</w:numbering>
 </file>
 
 <file path=word/styles.xml><?xml version="1.0" encoding="utf-8"?>
@@ -934,6 +1733,17 @@
     <w:semiHidden/>
     <w:unhideWhenUsed/>
   </w:style>
+  <w:style w:type="paragraph" w:styleId="Prrafodelista">
+    <w:name w:val="List Paragraph"/>
+    <w:basedOn w:val="Normal"/>
+    <w:uiPriority w:val="34"/>
+    <w:qFormat/>
+    <w:rsid w:val="004A13F9"/>
+    <w:pPr>
+      <w:ind w:left="720"/>
+      <w:contextualSpacing/>
+    </w:pPr>
+  </w:style>
 </w:styles>
 </file>
 
@@ -1123,6 +1933,17 @@
     <w:uiPriority w:val="99"/>
     <w:semiHidden/>
     <w:unhideWhenUsed/>
+  </w:style>
+  <w:style w:type="paragraph" w:styleId="Prrafodelista">
+    <w:name w:val="List Paragraph"/>
+    <w:basedOn w:val="Normal"/>
+    <w:uiPriority w:val="34"/>
+    <w:qFormat/>
+    <w:rsid w:val="004A13F9"/>
+    <w:pPr>
+      <w:ind w:left="720"/>
+      <w:contextualSpacing/>
+    </w:pPr>
   </w:style>
 </w:styles>
 </file>

--- a/Propuesta Tesis.docx
+++ b/Propuesta Tesis.docx
@@ -722,31 +722,52 @@
       <w:pPr>
         <w:spacing w:line="360" w:lineRule="auto"/>
         <w:ind w:firstLine="708"/>
-        <w:jc w:val="center"/>
-        <w:rPr>
-          <w:rFonts w:ascii="Arial" w:hAnsi="Arial" w:cs="Arial"/>
-          <w:sz w:val="24"/>
-        </w:rPr>
-      </w:pPr>
-    </w:p>
-    <w:p>
-      <w:pPr>
-        <w:ind w:firstLine="708"/>
-        <w:jc w:val="both"/>
-      </w:pPr>
-      <w:r>
+        <w:jc w:val="both"/>
+        <w:rPr>
+          <w:rFonts w:ascii="Arial" w:hAnsi="Arial" w:cs="Arial"/>
+          <w:sz w:val="24"/>
+        </w:rPr>
+      </w:pPr>
+      <w:r>
+        <w:rPr>
+          <w:rFonts w:ascii="Arial" w:hAnsi="Arial" w:cs="Arial"/>
+          <w:sz w:val="24"/>
+        </w:rPr>
         <w:t xml:space="preserve">Para solucionar la problemática anteriormente expuesta se plantea construir una aplicación </w:t>
       </w:r>
       <w:r>
         <w:rPr>
-          <w:highlight w:val="yellow"/>
-        </w:rPr>
-        <w:t>multiplataforma</w:t>
-      </w:r>
-      <w:r>
-        <w:t xml:space="preserve"> desde la cual los usuarios </w:t>
-      </w:r>
-      <w:r>
+          <w:rFonts w:ascii="Arial" w:hAnsi="Arial" w:cs="Arial"/>
+          <w:sz w:val="24"/>
+        </w:rPr>
+        <w:t>hibrida</w:t>
+      </w:r>
+      <w:r>
+        <w:rPr>
+          <w:rFonts w:ascii="Arial" w:hAnsi="Arial" w:cs="Arial"/>
+          <w:sz w:val="24"/>
+        </w:rPr>
+        <w:t xml:space="preserve"> desde la cual los usuarios</w:t>
+      </w:r>
+      <w:r>
+        <w:rPr>
+          <w:rFonts w:ascii="Arial" w:hAnsi="Arial" w:cs="Arial"/>
+          <w:sz w:val="24"/>
+        </w:rPr>
+        <w:t xml:space="preserve"> desde sus dispositivos móviles y navegadores web</w:t>
+      </w:r>
+      <w:r>
+        <w:rPr>
+          <w:rFonts w:ascii="Arial" w:hAnsi="Arial" w:cs="Arial"/>
+          <w:sz w:val="24"/>
+        </w:rPr>
+        <w:t xml:space="preserve"> </w:t>
+      </w:r>
+      <w:r>
+        <w:rPr>
+          <w:rFonts w:ascii="Arial" w:hAnsi="Arial" w:cs="Arial"/>
+          <w:sz w:val="24"/>
+        </w:rPr>
         <w:t>tendrán acceso a:</w:t>
       </w:r>
     </w:p>
@@ -757,12 +778,25 @@
           <w:ilvl w:val="0"/>
           <w:numId w:val="2"/>
         </w:numPr>
-        <w:jc w:val="both"/>
-      </w:pPr>
-      <w:r>
+        <w:spacing w:line="360" w:lineRule="auto"/>
+        <w:jc w:val="both"/>
+        <w:rPr>
+          <w:rFonts w:ascii="Arial" w:hAnsi="Arial" w:cs="Arial"/>
+          <w:sz w:val="24"/>
+        </w:rPr>
+      </w:pPr>
+      <w:r>
+        <w:rPr>
+          <w:rFonts w:ascii="Arial" w:hAnsi="Arial" w:cs="Arial"/>
+          <w:sz w:val="24"/>
+        </w:rPr>
         <w:t>R</w:t>
       </w:r>
       <w:r>
+        <w:rPr>
+          <w:rFonts w:ascii="Arial" w:hAnsi="Arial" w:cs="Arial"/>
+          <w:sz w:val="24"/>
+        </w:rPr>
         <w:t>ealizar solicitudes de espacios y equipos a las dependencias correspondientes</w:t>
       </w:r>
     </w:p>
@@ -773,15 +807,32 @@
           <w:ilvl w:val="0"/>
           <w:numId w:val="2"/>
         </w:numPr>
-        <w:jc w:val="both"/>
-      </w:pPr>
-      <w:r>
+        <w:spacing w:line="360" w:lineRule="auto"/>
+        <w:jc w:val="both"/>
+        <w:rPr>
+          <w:rFonts w:ascii="Arial" w:hAnsi="Arial" w:cs="Arial"/>
+          <w:sz w:val="24"/>
+        </w:rPr>
+      </w:pPr>
+      <w:r>
+        <w:rPr>
+          <w:rFonts w:ascii="Arial" w:hAnsi="Arial" w:cs="Arial"/>
+          <w:sz w:val="24"/>
+        </w:rPr>
         <w:t>M</w:t>
       </w:r>
       <w:r>
+        <w:rPr>
+          <w:rFonts w:ascii="Arial" w:hAnsi="Arial" w:cs="Arial"/>
+          <w:sz w:val="24"/>
+        </w:rPr>
         <w:t>odificar solicitudes</w:t>
       </w:r>
       <w:r>
+        <w:rPr>
+          <w:rFonts w:ascii="Arial" w:hAnsi="Arial" w:cs="Arial"/>
+          <w:sz w:val="24"/>
+        </w:rPr>
         <w:t xml:space="preserve"> realizadas</w:t>
       </w:r>
     </w:p>
@@ -792,12 +843,25 @@
           <w:ilvl w:val="0"/>
           <w:numId w:val="2"/>
         </w:numPr>
-        <w:jc w:val="both"/>
-      </w:pPr>
-      <w:r>
+        <w:spacing w:line="360" w:lineRule="auto"/>
+        <w:jc w:val="both"/>
+        <w:rPr>
+          <w:rFonts w:ascii="Arial" w:hAnsi="Arial" w:cs="Arial"/>
+          <w:sz w:val="24"/>
+        </w:rPr>
+      </w:pPr>
+      <w:r>
+        <w:rPr>
+          <w:rFonts w:ascii="Arial" w:hAnsi="Arial" w:cs="Arial"/>
+          <w:sz w:val="24"/>
+        </w:rPr>
         <w:t>C</w:t>
       </w:r>
       <w:r>
+        <w:rPr>
+          <w:rFonts w:ascii="Arial" w:hAnsi="Arial" w:cs="Arial"/>
+          <w:sz w:val="24"/>
+        </w:rPr>
         <w:t>ancelar solicitudes</w:t>
       </w:r>
     </w:p>
@@ -808,54 +872,84 @@
           <w:ilvl w:val="0"/>
           <w:numId w:val="2"/>
         </w:numPr>
-        <w:jc w:val="both"/>
-      </w:pPr>
-      <w:r>
+        <w:spacing w:line="360" w:lineRule="auto"/>
+        <w:jc w:val="both"/>
+        <w:rPr>
+          <w:rFonts w:ascii="Arial" w:hAnsi="Arial" w:cs="Arial"/>
+          <w:sz w:val="24"/>
+        </w:rPr>
+      </w:pPr>
+      <w:r>
+        <w:rPr>
+          <w:rFonts w:ascii="Arial" w:hAnsi="Arial" w:cs="Arial"/>
+          <w:sz w:val="24"/>
+        </w:rPr>
         <w:t>I</w:t>
       </w:r>
       <w:r>
+        <w:rPr>
+          <w:rFonts w:ascii="Arial" w:hAnsi="Arial" w:cs="Arial"/>
+          <w:sz w:val="24"/>
+        </w:rPr>
         <w:t xml:space="preserve">nformarse del estado de las </w:t>
       </w:r>
       <w:r>
+        <w:rPr>
+          <w:rFonts w:ascii="Arial" w:hAnsi="Arial" w:cs="Arial"/>
+          <w:sz w:val="24"/>
+        </w:rPr>
         <w:t>solicitudes</w:t>
       </w:r>
     </w:p>
     <w:p>
       <w:pPr>
-        <w:pStyle w:val="Prrafodelista"/>
-        <w:numPr>
-          <w:ilvl w:val="0"/>
-          <w:numId w:val="2"/>
-        </w:numPr>
-        <w:jc w:val="both"/>
-      </w:pPr>
-      <w:r>
-        <w:t>I</w:t>
-      </w:r>
-      <w:r>
-        <w:t>nformar a las dependencias correspondientes sobre las solicitudes realizadas por medio de la aplicación y por medio del correo electrónico.</w:t>
-      </w:r>
-    </w:p>
-    <w:p>
-      <w:pPr>
-        <w:jc w:val="both"/>
-      </w:pPr>
-      <w:r>
+        <w:spacing w:line="360" w:lineRule="auto"/>
+        <w:jc w:val="both"/>
+        <w:rPr>
+          <w:rFonts w:ascii="Arial" w:hAnsi="Arial" w:cs="Arial"/>
+          <w:sz w:val="24"/>
+        </w:rPr>
+      </w:pPr>
+      <w:r>
+        <w:rPr>
+          <w:rFonts w:ascii="Arial" w:hAnsi="Arial" w:cs="Arial"/>
+          <w:sz w:val="24"/>
+        </w:rPr>
         <w:tab/>
       </w:r>
       <w:r>
+        <w:rPr>
+          <w:rFonts w:ascii="Arial" w:hAnsi="Arial" w:cs="Arial"/>
+          <w:sz w:val="24"/>
+        </w:rPr>
         <w:t xml:space="preserve">De la misma forma se construirá </w:t>
       </w:r>
       <w:r>
+        <w:rPr>
+          <w:rFonts w:ascii="Arial" w:hAnsi="Arial" w:cs="Arial"/>
+          <w:sz w:val="24"/>
+        </w:rPr>
         <w:t>sitio</w:t>
       </w:r>
       <w:r>
+        <w:rPr>
+          <w:rFonts w:ascii="Arial" w:hAnsi="Arial" w:cs="Arial"/>
+          <w:sz w:val="24"/>
+        </w:rPr>
         <w:t xml:space="preserve"> web</w:t>
       </w:r>
       <w:r>
+        <w:rPr>
+          <w:rFonts w:ascii="Arial" w:hAnsi="Arial" w:cs="Arial"/>
+          <w:sz w:val="24"/>
+        </w:rPr>
         <w:t xml:space="preserve"> para las dependencias que reciban solicitudes para la reserva de espacios y equipos de la Universidad Católica Andrés Bello, desde dicho portal las dependencias podrán</w:t>
       </w:r>
       <w:r>
+        <w:rPr>
+          <w:rFonts w:ascii="Arial" w:hAnsi="Arial" w:cs="Arial"/>
+          <w:sz w:val="24"/>
+        </w:rPr>
         <w:t>:</w:t>
       </w:r>
     </w:p>
@@ -866,15 +960,32 @@
           <w:ilvl w:val="0"/>
           <w:numId w:val="1"/>
         </w:numPr>
-        <w:jc w:val="both"/>
-      </w:pPr>
-      <w:r>
+        <w:spacing w:line="360" w:lineRule="auto"/>
+        <w:jc w:val="both"/>
+        <w:rPr>
+          <w:rFonts w:ascii="Arial" w:hAnsi="Arial" w:cs="Arial"/>
+          <w:sz w:val="24"/>
+        </w:rPr>
+      </w:pPr>
+      <w:r>
+        <w:rPr>
+          <w:rFonts w:ascii="Arial" w:hAnsi="Arial" w:cs="Arial"/>
+          <w:sz w:val="24"/>
+        </w:rPr>
         <w:t>A</w:t>
       </w:r>
       <w:r>
+        <w:rPr>
+          <w:rFonts w:ascii="Arial" w:hAnsi="Arial" w:cs="Arial"/>
+          <w:sz w:val="24"/>
+        </w:rPr>
         <w:t>utorizar la reserva de un espacio</w:t>
       </w:r>
       <w:r>
+        <w:rPr>
+          <w:rFonts w:ascii="Arial" w:hAnsi="Arial" w:cs="Arial"/>
+          <w:sz w:val="24"/>
+        </w:rPr>
         <w:t xml:space="preserve"> o equipo</w:t>
       </w:r>
     </w:p>
@@ -885,21 +996,46 @@
           <w:ilvl w:val="0"/>
           <w:numId w:val="1"/>
         </w:numPr>
-        <w:jc w:val="both"/>
-      </w:pPr>
-      <w:r>
+        <w:spacing w:line="360" w:lineRule="auto"/>
+        <w:jc w:val="both"/>
+        <w:rPr>
+          <w:rFonts w:ascii="Arial" w:hAnsi="Arial" w:cs="Arial"/>
+          <w:sz w:val="24"/>
+        </w:rPr>
+      </w:pPr>
+      <w:r>
+        <w:rPr>
+          <w:rFonts w:ascii="Arial" w:hAnsi="Arial" w:cs="Arial"/>
+          <w:sz w:val="24"/>
+        </w:rPr>
         <w:t>A</w:t>
       </w:r>
       <w:r>
+        <w:rPr>
+          <w:rFonts w:ascii="Arial" w:hAnsi="Arial" w:cs="Arial"/>
+          <w:sz w:val="24"/>
+        </w:rPr>
         <w:t xml:space="preserve">signar </w:t>
       </w:r>
       <w:r>
+        <w:rPr>
+          <w:rFonts w:ascii="Arial" w:hAnsi="Arial" w:cs="Arial"/>
+          <w:sz w:val="24"/>
+        </w:rPr>
         <w:t>un</w:t>
       </w:r>
       <w:r>
+        <w:rPr>
+          <w:rFonts w:ascii="Arial" w:hAnsi="Arial" w:cs="Arial"/>
+          <w:sz w:val="24"/>
+        </w:rPr>
         <w:t xml:space="preserve"> espacio</w:t>
       </w:r>
       <w:r>
+        <w:rPr>
+          <w:rFonts w:ascii="Arial" w:hAnsi="Arial" w:cs="Arial"/>
+          <w:sz w:val="24"/>
+        </w:rPr>
         <w:t xml:space="preserve"> o equipo en particular a la reserva</w:t>
       </w:r>
     </w:p>
@@ -910,9 +1046,18 @@
           <w:ilvl w:val="0"/>
           <w:numId w:val="1"/>
         </w:numPr>
-        <w:jc w:val="both"/>
-      </w:pPr>
-      <w:r>
+        <w:spacing w:line="360" w:lineRule="auto"/>
+        <w:jc w:val="both"/>
+        <w:rPr>
+          <w:rFonts w:ascii="Arial" w:hAnsi="Arial" w:cs="Arial"/>
+          <w:sz w:val="24"/>
+        </w:rPr>
+      </w:pPr>
+      <w:r>
+        <w:rPr>
+          <w:rFonts w:ascii="Arial" w:hAnsi="Arial" w:cs="Arial"/>
+          <w:sz w:val="24"/>
+        </w:rPr>
         <w:t>Gestionar los espacios y equipos</w:t>
       </w:r>
     </w:p>
@@ -923,9 +1068,18 @@
           <w:ilvl w:val="0"/>
           <w:numId w:val="1"/>
         </w:numPr>
-        <w:jc w:val="both"/>
-      </w:pPr>
-      <w:r>
+        <w:spacing w:line="360" w:lineRule="auto"/>
+        <w:jc w:val="both"/>
+        <w:rPr>
+          <w:rFonts w:ascii="Arial" w:hAnsi="Arial" w:cs="Arial"/>
+          <w:sz w:val="24"/>
+        </w:rPr>
+      </w:pPr>
+      <w:r>
+        <w:rPr>
+          <w:rFonts w:ascii="Arial" w:hAnsi="Arial" w:cs="Arial"/>
+          <w:sz w:val="24"/>
+        </w:rPr>
         <w:t>Gestionar los eventos solicitados</w:t>
       </w:r>
     </w:p>
@@ -936,9 +1090,18 @@
           <w:ilvl w:val="0"/>
           <w:numId w:val="1"/>
         </w:numPr>
-        <w:jc w:val="both"/>
-      </w:pPr>
-      <w:r>
+        <w:spacing w:line="360" w:lineRule="auto"/>
+        <w:jc w:val="both"/>
+        <w:rPr>
+          <w:rFonts w:ascii="Arial" w:hAnsi="Arial" w:cs="Arial"/>
+          <w:sz w:val="24"/>
+        </w:rPr>
+      </w:pPr>
+      <w:r>
+        <w:rPr>
+          <w:rFonts w:ascii="Arial" w:hAnsi="Arial" w:cs="Arial"/>
+          <w:sz w:val="24"/>
+        </w:rPr>
         <w:t>Acceso a indicadores</w:t>
       </w:r>
     </w:p>
@@ -949,9 +1112,18 @@
           <w:ilvl w:val="0"/>
           <w:numId w:val="1"/>
         </w:numPr>
-        <w:jc w:val="both"/>
-      </w:pPr>
-      <w:r>
+        <w:spacing w:line="360" w:lineRule="auto"/>
+        <w:jc w:val="both"/>
+        <w:rPr>
+          <w:rFonts w:ascii="Arial" w:hAnsi="Arial" w:cs="Arial"/>
+          <w:sz w:val="24"/>
+        </w:rPr>
+      </w:pPr>
+      <w:r>
+        <w:rPr>
+          <w:rFonts w:ascii="Arial" w:hAnsi="Arial" w:cs="Arial"/>
+          <w:sz w:val="24"/>
+        </w:rPr>
         <w:t>Manejo de sanciones a los estudiantes</w:t>
       </w:r>
     </w:p>
@@ -962,53 +1134,384 @@
           <w:ilvl w:val="0"/>
           <w:numId w:val="1"/>
         </w:numPr>
-        <w:jc w:val="both"/>
-      </w:pPr>
-      <w:r>
+        <w:spacing w:line="360" w:lineRule="auto"/>
+        <w:jc w:val="both"/>
+        <w:rPr>
+          <w:rFonts w:ascii="Arial" w:hAnsi="Arial" w:cs="Arial"/>
+          <w:sz w:val="24"/>
+        </w:rPr>
+      </w:pPr>
+      <w:r>
+        <w:rPr>
+          <w:rFonts w:ascii="Arial" w:hAnsi="Arial" w:cs="Arial"/>
+          <w:sz w:val="24"/>
+        </w:rPr>
         <w:t>Suspender las reservas de espacios</w:t>
       </w:r>
     </w:p>
     <w:p>
       <w:pPr>
-        <w:jc w:val="both"/>
-      </w:pPr>
-    </w:p>
-    <w:p>
-      <w:pPr>
+        <w:pStyle w:val="Prrafodelista"/>
+        <w:numPr>
+          <w:ilvl w:val="0"/>
+          <w:numId w:val="1"/>
+        </w:numPr>
+        <w:spacing w:line="360" w:lineRule="auto"/>
+        <w:jc w:val="both"/>
+        <w:rPr>
+          <w:rFonts w:ascii="Arial" w:hAnsi="Arial" w:cs="Arial"/>
+          <w:sz w:val="24"/>
+        </w:rPr>
+      </w:pPr>
+      <w:r>
+        <w:rPr>
+          <w:rFonts w:ascii="Arial" w:hAnsi="Arial" w:cs="Arial"/>
+          <w:sz w:val="24"/>
+        </w:rPr>
+        <w:t>Manejo de los costos de los espacios y equipos disponibles para reserva en caso de que aplique</w:t>
+      </w:r>
+    </w:p>
+    <w:p>
+      <w:pPr>
+        <w:pStyle w:val="Prrafodelista"/>
+        <w:numPr>
+          <w:ilvl w:val="0"/>
+          <w:numId w:val="1"/>
+        </w:numPr>
+        <w:spacing w:line="360" w:lineRule="auto"/>
+        <w:jc w:val="both"/>
+        <w:rPr>
+          <w:rFonts w:ascii="Arial" w:hAnsi="Arial" w:cs="Arial"/>
+          <w:sz w:val="24"/>
+        </w:rPr>
+      </w:pPr>
+      <w:r>
+        <w:rPr>
+          <w:rFonts w:ascii="Arial" w:hAnsi="Arial" w:cs="Arial"/>
+          <w:sz w:val="24"/>
+        </w:rPr>
+        <w:t xml:space="preserve">Delegar los espacios a otras dependencias, para que las mismas realicen la aprobación de las solicitudes </w:t>
+      </w:r>
+      <w:r>
+        <w:rPr>
+          <w:rFonts w:ascii="Arial" w:hAnsi="Arial" w:cs="Arial"/>
+          <w:sz w:val="24"/>
+        </w:rPr>
+        <w:t>correspondientes</w:t>
+      </w:r>
+    </w:p>
+    <w:p>
+      <w:pPr>
+        <w:spacing w:line="360" w:lineRule="auto"/>
         <w:ind w:firstLine="708"/>
         <w:jc w:val="both"/>
-      </w:pPr>
-      <w:r>
+        <w:rPr>
+          <w:rFonts w:ascii="Arial" w:hAnsi="Arial" w:cs="Arial"/>
+          <w:sz w:val="24"/>
+        </w:rPr>
+      </w:pPr>
+      <w:r>
+        <w:rPr>
+          <w:rFonts w:ascii="Arial" w:hAnsi="Arial" w:cs="Arial"/>
+          <w:sz w:val="24"/>
+        </w:rPr>
         <w:t xml:space="preserve">Las aplicaciones mencionadas anteriormente consumirán </w:t>
       </w:r>
       <w:r>
-        <w:t>de un Servicio Web REST el cual se encargara de realizar las consultas necesarias para que la</w:t>
-      </w:r>
-      <w:r>
+        <w:rPr>
+          <w:rFonts w:ascii="Arial" w:hAnsi="Arial" w:cs="Arial"/>
+          <w:sz w:val="24"/>
+        </w:rPr>
+        <w:t>de un Servicio REST</w:t>
+      </w:r>
+      <w:r>
+        <w:rPr>
+          <w:rFonts w:ascii="Arial" w:hAnsi="Arial" w:cs="Arial"/>
+          <w:sz w:val="24"/>
+        </w:rPr>
+        <w:t xml:space="preserve"> API</w:t>
+      </w:r>
+      <w:r>
+        <w:rPr>
+          <w:rFonts w:ascii="Arial" w:hAnsi="Arial" w:cs="Arial"/>
+          <w:sz w:val="24"/>
+        </w:rPr>
+        <w:t xml:space="preserve"> el cual se encargara de realizar las consultas necesarias para que la</w:t>
+      </w:r>
+      <w:r>
+        <w:rPr>
+          <w:rFonts w:ascii="Arial" w:hAnsi="Arial" w:cs="Arial"/>
+          <w:sz w:val="24"/>
+        </w:rPr>
         <w:t>s</w:t>
       </w:r>
       <w:r>
+        <w:rPr>
+          <w:rFonts w:ascii="Arial" w:hAnsi="Arial" w:cs="Arial"/>
+          <w:sz w:val="24"/>
+        </w:rPr>
         <w:t xml:space="preserve"> aplicaciones anteriormente mencionadas</w:t>
       </w:r>
       <w:r>
-        <w:t xml:space="preserve"> funciones correctamente, además de realizar las operaciones transaccionales necesarias con la base de datos, así como comunicarse con el servidor de correos de la Universidad Católica Andrés Bello para realiz</w:t>
-      </w:r>
-      <w:r>
+        <w:rPr>
+          <w:rFonts w:ascii="Arial" w:hAnsi="Arial" w:cs="Arial"/>
+          <w:sz w:val="24"/>
+        </w:rPr>
+        <w:t xml:space="preserve"> funciones correctamente, además de realizar las operaciones transaccionales necesarias con la base de datos, así como comunicarse con el servidor de correos de la Universidad Católica Andrés </w:t>
+      </w:r>
+      <w:r>
+        <w:rPr>
+          <w:rFonts w:ascii="Arial" w:hAnsi="Arial" w:cs="Arial"/>
+          <w:sz w:val="24"/>
+        </w:rPr>
+        <w:lastRenderedPageBreak/>
+        <w:t>Bello para realiz</w:t>
+      </w:r>
+      <w:r>
+        <w:rPr>
+          <w:rFonts w:ascii="Arial" w:hAnsi="Arial" w:cs="Arial"/>
+          <w:sz w:val="24"/>
+        </w:rPr>
         <w:t>ar los envíos</w:t>
       </w:r>
       <w:r>
-        <w:t xml:space="preserve"> de correos.</w:t>
-      </w:r>
-    </w:p>
-    <w:p>
-      <w:pPr>
+        <w:rPr>
+          <w:rFonts w:ascii="Arial" w:hAnsi="Arial" w:cs="Arial"/>
+          <w:sz w:val="24"/>
+        </w:rPr>
+        <w:t xml:space="preserve"> de correos</w:t>
+      </w:r>
+      <w:r>
+        <w:rPr>
+          <w:rFonts w:ascii="Arial" w:hAnsi="Arial" w:cs="Arial"/>
+          <w:sz w:val="24"/>
+        </w:rPr>
+        <w:t xml:space="preserve"> y así notificar a las dependencias y usuarios involucrados sobre el estado de la solicitud del espacio o equipo</w:t>
+      </w:r>
+      <w:r>
+        <w:rPr>
+          <w:rFonts w:ascii="Arial" w:hAnsi="Arial" w:cs="Arial"/>
+          <w:sz w:val="24"/>
+        </w:rPr>
+        <w:t>.</w:t>
+      </w:r>
+    </w:p>
+    <w:p>
+      <w:pPr>
+        <w:spacing w:line="360" w:lineRule="auto"/>
         <w:ind w:firstLine="708"/>
         <w:jc w:val="both"/>
-      </w:pPr>
-      <w:r>
+        <w:rPr>
+          <w:rFonts w:ascii="Arial" w:hAnsi="Arial" w:cs="Arial"/>
+          <w:sz w:val="24"/>
+        </w:rPr>
+      </w:pPr>
+      <w:r>
+        <w:rPr>
+          <w:rFonts w:ascii="Arial" w:hAnsi="Arial" w:cs="Arial"/>
+          <w:sz w:val="24"/>
+        </w:rPr>
+        <w:t>Dicho Servicio Web se</w:t>
+      </w:r>
+      <w:r>
+        <w:rPr>
+          <w:rFonts w:ascii="Arial" w:hAnsi="Arial" w:cs="Arial"/>
+          <w:sz w:val="24"/>
+        </w:rPr>
+        <w:t>rá construido</w:t>
+      </w:r>
+      <w:r>
+        <w:rPr>
+          <w:rFonts w:ascii="Arial" w:hAnsi="Arial" w:cs="Arial"/>
+          <w:sz w:val="24"/>
+        </w:rPr>
+        <w:t xml:space="preserve"> utilizando una arquitectura de Micro Servicios</w:t>
+      </w:r>
+      <w:r>
+        <w:rPr>
+          <w:rFonts w:ascii="Arial" w:hAnsi="Arial" w:cs="Arial"/>
+          <w:sz w:val="24"/>
+        </w:rPr>
+        <w:t>, con el objetivo de que</w:t>
+      </w:r>
+      <w:r>
+        <w:rPr>
+          <w:rFonts w:ascii="Arial" w:hAnsi="Arial" w:cs="Arial"/>
+          <w:sz w:val="24"/>
+        </w:rPr>
+        <w:t xml:space="preserve"> permita</w:t>
+      </w:r>
+      <w:r>
+        <w:rPr>
+          <w:rFonts w:ascii="Arial" w:hAnsi="Arial" w:cs="Arial"/>
+          <w:sz w:val="24"/>
+        </w:rPr>
+        <w:t>:</w:t>
+      </w:r>
+    </w:p>
+    <w:p>
+      <w:pPr>
+        <w:pStyle w:val="Prrafodelista"/>
+        <w:numPr>
+          <w:ilvl w:val="0"/>
+          <w:numId w:val="5"/>
+        </w:numPr>
+        <w:spacing w:line="360" w:lineRule="auto"/>
+        <w:ind w:left="851"/>
+        <w:jc w:val="both"/>
+        <w:rPr>
+          <w:rFonts w:ascii="Arial" w:hAnsi="Arial" w:cs="Arial"/>
+          <w:sz w:val="24"/>
+        </w:rPr>
+      </w:pPr>
+      <w:r>
+        <w:rPr>
+          <w:rFonts w:ascii="Arial" w:hAnsi="Arial" w:cs="Arial"/>
+          <w:sz w:val="24"/>
+        </w:rPr>
+        <w:t>S</w:t>
+      </w:r>
+      <w:r>
+        <w:rPr>
+          <w:rFonts w:ascii="Arial" w:hAnsi="Arial" w:cs="Arial"/>
+          <w:sz w:val="24"/>
+        </w:rPr>
+        <w:t>er más modular, ya que cada módulo de encargaría de sus propios procesos, permitiendo que la búsqueda de bloques de servicios sea más fácil</w:t>
+      </w:r>
+    </w:p>
+    <w:p>
+      <w:pPr>
+        <w:pStyle w:val="Prrafodelista"/>
+        <w:numPr>
+          <w:ilvl w:val="0"/>
+          <w:numId w:val="5"/>
+        </w:numPr>
+        <w:spacing w:line="360" w:lineRule="auto"/>
+        <w:ind w:left="851"/>
+        <w:jc w:val="both"/>
+        <w:rPr>
+          <w:rFonts w:ascii="Arial" w:hAnsi="Arial" w:cs="Arial"/>
+          <w:sz w:val="24"/>
+        </w:rPr>
+      </w:pPr>
+      <w:r>
+        <w:rPr>
+          <w:rFonts w:ascii="Arial" w:hAnsi="Arial" w:cs="Arial"/>
+          <w:sz w:val="24"/>
+        </w:rPr>
+        <w:t>I</w:t>
+      </w:r>
+      <w:r>
+        <w:rPr>
+          <w:rFonts w:ascii="Arial" w:hAnsi="Arial" w:cs="Arial"/>
+          <w:sz w:val="24"/>
+        </w:rPr>
+        <w:t>mplementar módulos redundantes, de esta forma el sistema podrá reaccionar ante fallos o caídas de los módulos dirigiendo el tráfico hacia los módulo redundantes</w:t>
+      </w:r>
+    </w:p>
+    <w:p>
+      <w:pPr>
+        <w:pStyle w:val="Prrafodelista"/>
+        <w:numPr>
+          <w:ilvl w:val="0"/>
+          <w:numId w:val="5"/>
+        </w:numPr>
+        <w:spacing w:line="360" w:lineRule="auto"/>
+        <w:ind w:left="851"/>
+        <w:jc w:val="both"/>
+        <w:rPr>
+          <w:rFonts w:ascii="Arial" w:hAnsi="Arial" w:cs="Arial"/>
+          <w:sz w:val="24"/>
+        </w:rPr>
+      </w:pPr>
+      <w:r>
+        <w:rPr>
+          <w:rFonts w:ascii="Arial" w:hAnsi="Arial" w:cs="Arial"/>
+          <w:sz w:val="24"/>
+        </w:rPr>
+        <w:t>C</w:t>
+      </w:r>
+      <w:r>
+        <w:rPr>
+          <w:rFonts w:ascii="Arial" w:hAnsi="Arial" w:cs="Arial"/>
+          <w:sz w:val="24"/>
+        </w:rPr>
+        <w:t>olaboración entre aplicaciones que deban acceder a la misma información</w:t>
+      </w:r>
+      <w:r>
+        <w:rPr>
+          <w:rFonts w:ascii="Arial" w:hAnsi="Arial" w:cs="Arial"/>
+          <w:sz w:val="24"/>
+        </w:rPr>
+        <w:t>, reduciendo los tiempos de desarrollo</w:t>
+      </w:r>
+    </w:p>
+    <w:p>
+      <w:pPr>
+        <w:pStyle w:val="Prrafodelista"/>
+        <w:numPr>
+          <w:ilvl w:val="0"/>
+          <w:numId w:val="5"/>
+        </w:numPr>
+        <w:spacing w:line="360" w:lineRule="auto"/>
+        <w:ind w:left="851"/>
+        <w:jc w:val="both"/>
+        <w:rPr>
+          <w:rFonts w:ascii="Arial" w:hAnsi="Arial" w:cs="Arial"/>
+          <w:sz w:val="24"/>
+        </w:rPr>
+      </w:pPr>
+      <w:r>
+        <w:rPr>
+          <w:rFonts w:ascii="Arial" w:hAnsi="Arial" w:cs="Arial"/>
+          <w:sz w:val="24"/>
+        </w:rPr>
+        <w:t>E</w:t>
+      </w:r>
+      <w:r>
+        <w:rPr>
+          <w:rFonts w:ascii="Arial" w:hAnsi="Arial" w:cs="Arial"/>
+          <w:sz w:val="24"/>
+        </w:rPr>
+        <w:t xml:space="preserve">ditar </w:t>
+      </w:r>
+      <w:r>
+        <w:rPr>
+          <w:rFonts w:ascii="Arial" w:hAnsi="Arial" w:cs="Arial"/>
+          <w:sz w:val="24"/>
+        </w:rPr>
+        <w:t>módulos</w:t>
+      </w:r>
+      <w:r>
+        <w:rPr>
+          <w:rFonts w:ascii="Arial" w:hAnsi="Arial" w:cs="Arial"/>
+          <w:sz w:val="24"/>
+        </w:rPr>
+        <w:t xml:space="preserve"> ofreciendo al cliente los servicios del resto del módulo sin que se produzca caídas en el servicio </w:t>
+      </w:r>
+    </w:p>
+    <w:p>
+      <w:pPr>
+        <w:spacing w:line="360" w:lineRule="auto"/>
+        <w:ind w:firstLine="708"/>
+        <w:jc w:val="both"/>
+        <w:rPr>
+          <w:rFonts w:ascii="Arial" w:hAnsi="Arial" w:cs="Arial"/>
+          <w:sz w:val="24"/>
+        </w:rPr>
+      </w:pPr>
+      <w:r>
+        <w:rPr>
+          <w:rFonts w:ascii="Arial" w:hAnsi="Arial" w:cs="Arial"/>
+          <w:sz w:val="24"/>
+        </w:rPr>
         <w:t>Adicionalmente se implementará un modelo de control de inventarios para la gestió</w:t>
       </w:r>
       <w:r>
+        <w:rPr>
+          <w:rFonts w:ascii="Arial" w:hAnsi="Arial" w:cs="Arial"/>
+          <w:sz w:val="24"/>
+        </w:rPr>
         <w:t>n de equipos que permita:</w:t>
       </w:r>
     </w:p>
@@ -1019,9 +1522,18 @@
           <w:ilvl w:val="0"/>
           <w:numId w:val="4"/>
         </w:numPr>
-        <w:jc w:val="both"/>
-      </w:pPr>
-      <w:r>
+        <w:spacing w:line="360" w:lineRule="auto"/>
+        <w:jc w:val="both"/>
+        <w:rPr>
+          <w:rFonts w:ascii="Arial" w:hAnsi="Arial" w:cs="Arial"/>
+          <w:sz w:val="24"/>
+        </w:rPr>
+      </w:pPr>
+      <w:r>
+        <w:rPr>
+          <w:rFonts w:ascii="Arial" w:hAnsi="Arial" w:cs="Arial"/>
+          <w:sz w:val="24"/>
+        </w:rPr>
         <w:t>Mejorar el servicio al cliente, aumentando la oportunidad de alquiler de equipos de los usuarios</w:t>
       </w:r>
     </w:p>
@@ -1032,20 +1544,39 @@
           <w:ilvl w:val="0"/>
           <w:numId w:val="4"/>
         </w:numPr>
-        <w:jc w:val="both"/>
-      </w:pPr>
-      <w:r>
+        <w:spacing w:line="360" w:lineRule="auto"/>
+        <w:jc w:val="both"/>
+        <w:rPr>
+          <w:rFonts w:ascii="Arial" w:hAnsi="Arial" w:cs="Arial"/>
+          <w:sz w:val="24"/>
+        </w:rPr>
+      </w:pPr>
+      <w:r>
+        <w:rPr>
+          <w:rFonts w:ascii="Arial" w:hAnsi="Arial" w:cs="Arial"/>
+          <w:sz w:val="24"/>
+        </w:rPr>
         <w:t>Mejorar el flujo de alquiler de equipos</w:t>
       </w:r>
       <w:r>
+        <w:rPr>
+          <w:rFonts w:ascii="Arial" w:hAnsi="Arial" w:cs="Arial"/>
+          <w:sz w:val="24"/>
+        </w:rPr>
         <w:t xml:space="preserve">, haciendo más eficiente y regular la rotación del inventario para </w:t>
       </w:r>
-      <w:proofErr w:type="spellStart"/>
-      <w:r>
-        <w:t>si</w:t>
-      </w:r>
-      <w:proofErr w:type="spellEnd"/>
-      <w:r>
+      <w:r>
+        <w:rPr>
+          <w:rFonts w:ascii="Arial" w:hAnsi="Arial" w:cs="Arial"/>
+          <w:sz w:val="24"/>
+        </w:rPr>
+        <w:t>así</w:t>
+      </w:r>
+      <w:r>
+        <w:rPr>
+          <w:rFonts w:ascii="Arial" w:hAnsi="Arial" w:cs="Arial"/>
+          <w:sz w:val="24"/>
+        </w:rPr>
         <w:t xml:space="preserve"> extender el tiempo de vida útil de los equipos</w:t>
       </w:r>
     </w:p>
@@ -1056,16 +1587,75 @@
           <w:ilvl w:val="0"/>
           <w:numId w:val="4"/>
         </w:numPr>
-        <w:jc w:val="both"/>
-      </w:pPr>
-      <w:r>
-        <w:t>Llevar un mejor control del inventario</w:t>
+        <w:spacing w:line="360" w:lineRule="auto"/>
+        <w:jc w:val="both"/>
+        <w:rPr>
+          <w:rFonts w:ascii="Arial" w:hAnsi="Arial" w:cs="Arial"/>
+          <w:sz w:val="24"/>
+        </w:rPr>
+      </w:pPr>
+      <w:r>
+        <w:rPr>
+          <w:rFonts w:ascii="Arial" w:hAnsi="Arial" w:cs="Arial"/>
+          <w:sz w:val="24"/>
+        </w:rPr>
+        <w:t xml:space="preserve">Llevar </w:t>
+      </w:r>
+      <w:r>
+        <w:rPr>
+          <w:rFonts w:ascii="Arial" w:hAnsi="Arial" w:cs="Arial"/>
+          <w:sz w:val="24"/>
+        </w:rPr>
+        <w:t>un mejor control del inventario disponible para alquiler</w:t>
+      </w:r>
+    </w:p>
+    <w:p>
+      <w:pPr>
+        <w:spacing w:line="360" w:lineRule="auto"/>
+        <w:ind w:firstLine="708"/>
+        <w:jc w:val="both"/>
+        <w:rPr>
+          <w:rFonts w:ascii="Arial" w:hAnsi="Arial" w:cs="Arial"/>
+          <w:sz w:val="24"/>
+        </w:rPr>
+      </w:pPr>
+      <w:r>
+        <w:rPr>
+          <w:rFonts w:ascii="Arial" w:hAnsi="Arial" w:cs="Arial"/>
+          <w:sz w:val="24"/>
+        </w:rPr>
+        <w:t xml:space="preserve">El sistema además contará con un módulo para llevar el control de las asistencias </w:t>
+      </w:r>
+      <w:r>
+        <w:rPr>
+          <w:rFonts w:ascii="Arial" w:hAnsi="Arial" w:cs="Arial"/>
+          <w:sz w:val="24"/>
+        </w:rPr>
+        <w:t xml:space="preserve">a los eventos que lo requieran a través de código </w:t>
+      </w:r>
+      <w:r>
+        <w:rPr>
+          <w:rFonts w:ascii="Arial" w:hAnsi="Arial" w:cs="Arial"/>
+          <w:sz w:val="24"/>
+        </w:rPr>
+        <w:t>QR, por lo que se implementará</w:t>
+      </w:r>
+      <w:r>
+        <w:rPr>
+          <w:rFonts w:ascii="Arial" w:hAnsi="Arial" w:cs="Arial"/>
+          <w:sz w:val="24"/>
+        </w:rPr>
+        <w:t xml:space="preserve"> un módulo de lectura de código QR para confirmar las asistencias a los eventos, dicho módulo se conectará con los micro servicios del Servidor REST API para llevar dicho registro.</w:t>
+      </w:r>
+      <w:r>
+        <w:rPr>
+          <w:rFonts w:ascii="Arial" w:hAnsi="Arial" w:cs="Arial"/>
+          <w:sz w:val="24"/>
+        </w:rPr>
+        <w:t xml:space="preserve"> </w:t>
       </w:r>
       <w:bookmarkStart w:id="0" w:name="_GoBack"/>
       <w:bookmarkEnd w:id="0"/>
-      <w:r>
-        <w:t xml:space="preserve"> </w:t>
-      </w:r>
     </w:p>
     <w:sectPr>
       <w:pgSz w:w="12240" w:h="15840"/>
@@ -1306,6 +1896,119 @@
     </w:lvl>
   </w:abstractNum>
   <w:abstractNum w:abstractNumId="2">
+    <w:nsid w:val="22054B2A"/>
+    <w:multiLevelType w:val="hybridMultilevel"/>
+    <w:tmpl w:val="C00E6E4A"/>
+    <w:lvl w:ilvl="0" w:tplc="200A0001">
+      <w:start w:val="1"/>
+      <w:numFmt w:val="bullet"/>
+      <w:lvlText w:val=""/>
+      <w:lvlJc w:val="left"/>
+      <w:pPr>
+        <w:ind w:left="1470" w:hanging="360"/>
+      </w:pPr>
+      <w:rPr>
+        <w:rFonts w:ascii="Symbol" w:hAnsi="Symbol" w:hint="default"/>
+      </w:rPr>
+    </w:lvl>
+    <w:lvl w:ilvl="1" w:tplc="200A0003" w:tentative="1">
+      <w:start w:val="1"/>
+      <w:numFmt w:val="bullet"/>
+      <w:lvlText w:val="o"/>
+      <w:lvlJc w:val="left"/>
+      <w:pPr>
+        <w:ind w:left="2190" w:hanging="360"/>
+      </w:pPr>
+      <w:rPr>
+        <w:rFonts w:ascii="Courier New" w:hAnsi="Courier New" w:cs="Courier New" w:hint="default"/>
+      </w:rPr>
+    </w:lvl>
+    <w:lvl w:ilvl="2" w:tplc="200A0005" w:tentative="1">
+      <w:start w:val="1"/>
+      <w:numFmt w:val="bullet"/>
+      <w:lvlText w:val=""/>
+      <w:lvlJc w:val="left"/>
+      <w:pPr>
+        <w:ind w:left="2910" w:hanging="360"/>
+      </w:pPr>
+      <w:rPr>
+        <w:rFonts w:ascii="Wingdings" w:hAnsi="Wingdings" w:hint="default"/>
+      </w:rPr>
+    </w:lvl>
+    <w:lvl w:ilvl="3" w:tplc="200A0001" w:tentative="1">
+      <w:start w:val="1"/>
+      <w:numFmt w:val="bullet"/>
+      <w:lvlText w:val=""/>
+      <w:lvlJc w:val="left"/>
+      <w:pPr>
+        <w:ind w:left="3630" w:hanging="360"/>
+      </w:pPr>
+      <w:rPr>
+        <w:rFonts w:ascii="Symbol" w:hAnsi="Symbol" w:hint="default"/>
+      </w:rPr>
+    </w:lvl>
+    <w:lvl w:ilvl="4" w:tplc="200A0003" w:tentative="1">
+      <w:start w:val="1"/>
+      <w:numFmt w:val="bullet"/>
+      <w:lvlText w:val="o"/>
+      <w:lvlJc w:val="left"/>
+      <w:pPr>
+        <w:ind w:left="4350" w:hanging="360"/>
+      </w:pPr>
+      <w:rPr>
+        <w:rFonts w:ascii="Courier New" w:hAnsi="Courier New" w:cs="Courier New" w:hint="default"/>
+      </w:rPr>
+    </w:lvl>
+    <w:lvl w:ilvl="5" w:tplc="200A0005" w:tentative="1">
+      <w:start w:val="1"/>
+      <w:numFmt w:val="bullet"/>
+      <w:lvlText w:val=""/>
+      <w:lvlJc w:val="left"/>
+      <w:pPr>
+        <w:ind w:left="5070" w:hanging="360"/>
+      </w:pPr>
+      <w:rPr>
+        <w:rFonts w:ascii="Wingdings" w:hAnsi="Wingdings" w:hint="default"/>
+      </w:rPr>
+    </w:lvl>
+    <w:lvl w:ilvl="6" w:tplc="200A0001" w:tentative="1">
+      <w:start w:val="1"/>
+      <w:numFmt w:val="bullet"/>
+      <w:lvlText w:val=""/>
+      <w:lvlJc w:val="left"/>
+      <w:pPr>
+        <w:ind w:left="5790" w:hanging="360"/>
+      </w:pPr>
+      <w:rPr>
+        <w:rFonts w:ascii="Symbol" w:hAnsi="Symbol" w:hint="default"/>
+      </w:rPr>
+    </w:lvl>
+    <w:lvl w:ilvl="7" w:tplc="200A0003" w:tentative="1">
+      <w:start w:val="1"/>
+      <w:numFmt w:val="bullet"/>
+      <w:lvlText w:val="o"/>
+      <w:lvlJc w:val="left"/>
+      <w:pPr>
+        <w:ind w:left="6510" w:hanging="360"/>
+      </w:pPr>
+      <w:rPr>
+        <w:rFonts w:ascii="Courier New" w:hAnsi="Courier New" w:cs="Courier New" w:hint="default"/>
+      </w:rPr>
+    </w:lvl>
+    <w:lvl w:ilvl="8" w:tplc="200A0005" w:tentative="1">
+      <w:start w:val="1"/>
+      <w:numFmt w:val="bullet"/>
+      <w:lvlText w:val=""/>
+      <w:lvlJc w:val="left"/>
+      <w:pPr>
+        <w:ind w:left="7230" w:hanging="360"/>
+      </w:pPr>
+      <w:rPr>
+        <w:rFonts w:ascii="Wingdings" w:hAnsi="Wingdings" w:hint="default"/>
+      </w:rPr>
+    </w:lvl>
+  </w:abstractNum>
+  <w:abstractNum w:abstractNumId="3">
     <w:nsid w:val="22A25C0A"/>
     <w:multiLevelType w:val="hybridMultilevel"/>
     <w:tmpl w:val="5F969378"/>
@@ -1418,7 +2121,7 @@
       </w:rPr>
     </w:lvl>
   </w:abstractNum>
-  <w:abstractNum w:abstractNumId="3">
+  <w:abstractNum w:abstractNumId="4">
     <w:nsid w:val="3EB144B3"/>
     <w:multiLevelType w:val="hybridMultilevel"/>
     <w:tmpl w:val="ABBA7830"/>
@@ -1532,16 +2235,19 @@
     </w:lvl>
   </w:abstractNum>
   <w:num w:numId="1">
-    <w:abstractNumId w:val="3"/>
+    <w:abstractNumId w:val="4"/>
   </w:num>
   <w:num w:numId="2">
-    <w:abstractNumId w:val="2"/>
+    <w:abstractNumId w:val="3"/>
   </w:num>
   <w:num w:numId="3">
     <w:abstractNumId w:val="1"/>
   </w:num>
   <w:num w:numId="4">
     <w:abstractNumId w:val="0"/>
+  </w:num>
+  <w:num w:numId="5">
+    <w:abstractNumId w:val="2"/>
   </w:num>
 </w:numbering>
 </file>

--- a/Propuesta Tesis.docx
+++ b/Propuesta Tesis.docx
@@ -87,44 +87,55 @@
           <w:sz w:val="24"/>
         </w:rPr>
         <w:tab/>
-        <w:t xml:space="preserve">Con este objetivo en mente la universidad ofrece entre sus servicios la reserva de espacios tanto a </w:t>
-      </w:r>
-      <w:proofErr w:type="spellStart"/>
-      <w:r>
-        <w:rPr>
-          <w:rFonts w:ascii="Arial" w:hAnsi="Arial" w:cs="Arial"/>
-          <w:sz w:val="24"/>
-        </w:rPr>
-        <w:t>ucabistas</w:t>
-      </w:r>
-      <w:proofErr w:type="spellEnd"/>
-      <w:r>
-        <w:rPr>
-          <w:rFonts w:ascii="Arial" w:hAnsi="Arial" w:cs="Arial"/>
-          <w:sz w:val="24"/>
-        </w:rPr>
-        <w:t xml:space="preserve"> como</w:t>
-      </w:r>
-      <w:r>
-        <w:rPr>
-          <w:rFonts w:ascii="Arial" w:hAnsi="Arial" w:cs="Arial"/>
-          <w:sz w:val="24"/>
-        </w:rPr>
-        <w:t xml:space="preserve"> a </w:t>
-      </w:r>
-      <w:r>
-        <w:rPr>
-          <w:rFonts w:ascii="Arial" w:hAnsi="Arial" w:cs="Arial"/>
-          <w:sz w:val="24"/>
-        </w:rPr>
-        <w:t xml:space="preserve"> </w:t>
-      </w:r>
-      <w:r>
-        <w:rPr>
-          <w:rFonts w:ascii="Arial" w:hAnsi="Arial" w:cs="Arial"/>
-          <w:sz w:val="24"/>
-        </w:rPr>
-        <w:t>personas externas, para la realización de eventos</w:t>
+      </w:r>
+      <w:r>
+        <w:rPr>
+          <w:rFonts w:ascii="Arial" w:hAnsi="Arial" w:cs="Arial"/>
+          <w:sz w:val="24"/>
+        </w:rPr>
+        <w:t>En su búsqueda con alcanzar este</w:t>
+      </w:r>
+      <w:r>
+        <w:rPr>
+          <w:rFonts w:ascii="Arial" w:hAnsi="Arial" w:cs="Arial"/>
+          <w:sz w:val="24"/>
+        </w:rPr>
+        <w:t xml:space="preserve"> objetivo la universidad ofrece</w:t>
+      </w:r>
+      <w:r>
+        <w:rPr>
+          <w:rFonts w:ascii="Arial" w:hAnsi="Arial" w:cs="Arial"/>
+          <w:sz w:val="24"/>
+        </w:rPr>
+        <w:t xml:space="preserve"> sus servicios tanto a estudiantes como a empleados, e incluso personas externas a la universidad, entre estos</w:t>
+      </w:r>
+      <w:r>
+        <w:rPr>
+          <w:rFonts w:ascii="Arial" w:hAnsi="Arial" w:cs="Arial"/>
+          <w:sz w:val="24"/>
+        </w:rPr>
+        <w:t xml:space="preserve"> servicios</w:t>
+      </w:r>
+      <w:r>
+        <w:rPr>
+          <w:rFonts w:ascii="Arial" w:hAnsi="Arial" w:cs="Arial"/>
+          <w:sz w:val="24"/>
+        </w:rPr>
+        <w:t xml:space="preserve"> se encuentra</w:t>
+      </w:r>
+      <w:r>
+        <w:rPr>
+          <w:rFonts w:ascii="Arial" w:hAnsi="Arial" w:cs="Arial"/>
+          <w:sz w:val="24"/>
+        </w:rPr>
+        <w:t xml:space="preserve"> la reserva de espacios </w:t>
+      </w:r>
+      <w:r>
+        <w:rPr>
+          <w:rFonts w:ascii="Arial" w:hAnsi="Arial" w:cs="Arial"/>
+          <w:sz w:val="24"/>
+        </w:rPr>
+        <w:t>para la realización de eventos</w:t>
       </w:r>
       <w:r>
         <w:rPr>
@@ -177,7 +188,101 @@
           <w:rFonts w:ascii="Arial" w:hAnsi="Arial" w:cs="Arial"/>
           <w:sz w:val="24"/>
         </w:rPr>
-        <w:t xml:space="preserve"> otros, para el uso de los </w:t>
+        <w:t xml:space="preserve"> otros, para el uso de estudiantes, empleados</w:t>
+      </w:r>
+      <w:r>
+        <w:rPr>
+          <w:rFonts w:ascii="Arial" w:hAnsi="Arial" w:cs="Arial"/>
+          <w:sz w:val="24"/>
+        </w:rPr>
+        <w:t xml:space="preserve"> y personas externas.</w:t>
+      </w:r>
+      <w:r>
+        <w:rPr>
+          <w:rFonts w:ascii="Arial" w:hAnsi="Arial" w:cs="Arial"/>
+          <w:sz w:val="24"/>
+        </w:rPr>
+        <w:t xml:space="preserve"> </w:t>
+      </w:r>
+    </w:p>
+    <w:p>
+      <w:pPr>
+        <w:spacing w:line="360" w:lineRule="auto"/>
+        <w:jc w:val="both"/>
+        <w:rPr>
+          <w:rFonts w:ascii="Arial" w:hAnsi="Arial" w:cs="Arial"/>
+          <w:sz w:val="24"/>
+        </w:rPr>
+      </w:pPr>
+      <w:r>
+        <w:rPr>
+          <w:rFonts w:ascii="Arial" w:hAnsi="Arial" w:cs="Arial"/>
+          <w:sz w:val="24"/>
+        </w:rPr>
+        <w:tab/>
+      </w:r>
+      <w:r>
+        <w:rPr>
+          <w:rFonts w:ascii="Arial" w:hAnsi="Arial" w:cs="Arial"/>
+          <w:sz w:val="24"/>
+        </w:rPr>
+        <w:t>Actualmente l</w:t>
+      </w:r>
+      <w:r>
+        <w:rPr>
+          <w:rFonts w:ascii="Arial" w:hAnsi="Arial" w:cs="Arial"/>
+          <w:sz w:val="24"/>
+        </w:rPr>
+        <w:t>a solicitud de espacios para eventos</w:t>
+      </w:r>
+      <w:r>
+        <w:rPr>
+          <w:rFonts w:ascii="Arial" w:hAnsi="Arial" w:cs="Arial"/>
+          <w:sz w:val="24"/>
+        </w:rPr>
+        <w:t xml:space="preserve"> en salones de clases administrados por</w:t>
+      </w:r>
+      <w:r>
+        <w:rPr>
+          <w:rFonts w:ascii="Arial" w:hAnsi="Arial" w:cs="Arial"/>
+          <w:sz w:val="24"/>
+        </w:rPr>
+        <w:t xml:space="preserve"> la Dirección de</w:t>
+      </w:r>
+      <w:r>
+        <w:rPr>
+          <w:rFonts w:ascii="Arial" w:hAnsi="Arial" w:cs="Arial"/>
+          <w:sz w:val="24"/>
+        </w:rPr>
+        <w:t xml:space="preserve"> Administración Académica </w:t>
+      </w:r>
+      <w:r>
+        <w:rPr>
+          <w:rFonts w:ascii="Arial" w:hAnsi="Arial" w:cs="Arial"/>
+          <w:sz w:val="24"/>
+        </w:rPr>
+        <w:t xml:space="preserve"> se </w:t>
+      </w:r>
+      <w:r>
+        <w:rPr>
+          <w:rFonts w:ascii="Arial" w:hAnsi="Arial" w:cs="Arial"/>
+          <w:sz w:val="24"/>
+        </w:rPr>
+        <w:t>realiza</w:t>
+      </w:r>
+      <w:r>
+        <w:rPr>
+          <w:rFonts w:ascii="Arial" w:hAnsi="Arial" w:cs="Arial"/>
+          <w:sz w:val="24"/>
+        </w:rPr>
+        <w:t xml:space="preserve"> a través del Sistema de reserva de Aulas para Eventos desarrollado en PowerBuilder, el cuál es un sistema ya en desuso debido a lo costoso de su mantenimiento</w:t>
+      </w:r>
+      <w:r>
+        <w:rPr>
+          <w:rFonts w:ascii="Arial" w:hAnsi="Arial" w:cs="Arial"/>
+          <w:sz w:val="24"/>
+        </w:rPr>
+        <w:t xml:space="preserve">, además de ser limitativo en </w:t>
       </w:r>
       <w:proofErr w:type="spellStart"/>
       <w:r>
@@ -185,7 +290,7 @@
           <w:rFonts w:ascii="Arial" w:hAnsi="Arial" w:cs="Arial"/>
           <w:sz w:val="24"/>
         </w:rPr>
-        <w:t>ucabistas</w:t>
+        <w:t>el</w:t>
       </w:r>
       <w:proofErr w:type="spellEnd"/>
       <w:r>
@@ -193,7 +298,139 @@
           <w:rFonts w:ascii="Arial" w:hAnsi="Arial" w:cs="Arial"/>
           <w:sz w:val="24"/>
         </w:rPr>
-        <w:t xml:space="preserve"> y personas externas.</w:t>
+        <w:t xml:space="preserve"> desarrollo</w:t>
+      </w:r>
+      <w:bookmarkStart w:id="0" w:name="_GoBack"/>
+      <w:bookmarkEnd w:id="0"/>
+      <w:r>
+        <w:rPr>
+          <w:rFonts w:ascii="Arial" w:hAnsi="Arial" w:cs="Arial"/>
+          <w:sz w:val="24"/>
+        </w:rPr>
+        <w:t>, desde dicha aplicación el usuario realiza la solicitud, la cual es enviada a</w:t>
+      </w:r>
+      <w:r>
+        <w:rPr>
+          <w:rFonts w:ascii="Arial" w:hAnsi="Arial" w:cs="Arial"/>
+          <w:sz w:val="24"/>
+        </w:rPr>
+        <w:t xml:space="preserve"> la Dirección de</w:t>
+      </w:r>
+      <w:r>
+        <w:rPr>
+          <w:rFonts w:ascii="Arial" w:hAnsi="Arial" w:cs="Arial"/>
+          <w:sz w:val="24"/>
+        </w:rPr>
+        <w:t xml:space="preserve"> Administración Académica</w:t>
+      </w:r>
+      <w:r>
+        <w:rPr>
+          <w:rFonts w:ascii="Arial" w:hAnsi="Arial" w:cs="Arial"/>
+          <w:sz w:val="24"/>
+        </w:rPr>
+        <w:t xml:space="preserve"> por medio de la aplicación y vía email</w:t>
+      </w:r>
+      <w:r>
+        <w:rPr>
+          <w:rFonts w:ascii="Arial" w:hAnsi="Arial" w:cs="Arial"/>
+          <w:sz w:val="24"/>
+        </w:rPr>
+        <w:t xml:space="preserve">, </w:t>
+      </w:r>
+      <w:r>
+        <w:rPr>
+          <w:rFonts w:ascii="Arial" w:hAnsi="Arial" w:cs="Arial"/>
+          <w:sz w:val="24"/>
+        </w:rPr>
+        <w:t xml:space="preserve">posteriormente Administración Académica </w:t>
+      </w:r>
+      <w:r>
+        <w:rPr>
+          <w:rFonts w:ascii="Arial" w:hAnsi="Arial" w:cs="Arial"/>
+          <w:sz w:val="24"/>
+        </w:rPr>
+        <w:t xml:space="preserve">se encarga de verificar la disponibilidad de las </w:t>
+      </w:r>
+      <w:r>
+        <w:rPr>
+          <w:rFonts w:ascii="Arial" w:hAnsi="Arial" w:cs="Arial"/>
+          <w:sz w:val="24"/>
+        </w:rPr>
+        <w:t>aula</w:t>
+      </w:r>
+      <w:r>
+        <w:rPr>
+          <w:rFonts w:ascii="Arial" w:hAnsi="Arial" w:cs="Arial"/>
+          <w:sz w:val="24"/>
+        </w:rPr>
+        <w:t>s y de asignar aula para cada solicitud</w:t>
+      </w:r>
+      <w:r>
+        <w:rPr>
+          <w:rFonts w:ascii="Arial" w:hAnsi="Arial" w:cs="Arial"/>
+          <w:sz w:val="24"/>
+        </w:rPr>
+        <w:t>, notificándole finalmente al solicitante</w:t>
+      </w:r>
+      <w:r>
+        <w:rPr>
+          <w:rFonts w:ascii="Arial" w:hAnsi="Arial" w:cs="Arial"/>
+          <w:sz w:val="24"/>
+        </w:rPr>
+        <w:t xml:space="preserve">. </w:t>
+      </w:r>
+    </w:p>
+    <w:p>
+      <w:pPr>
+        <w:spacing w:line="360" w:lineRule="auto"/>
+        <w:jc w:val="both"/>
+        <w:rPr>
+          <w:rFonts w:ascii="Arial" w:hAnsi="Arial" w:cs="Arial"/>
+          <w:sz w:val="24"/>
+        </w:rPr>
+      </w:pPr>
+      <w:r>
+        <w:rPr>
+          <w:rFonts w:ascii="Arial" w:hAnsi="Arial" w:cs="Arial"/>
+          <w:sz w:val="24"/>
+        </w:rPr>
+        <w:tab/>
+        <w:t>Sin embargo Administración Académica no se encarga de todos los espacios disponibles para reservas de la universidad, ciertas dependencias y escuela</w:t>
+      </w:r>
+      <w:r>
+        <w:rPr>
+          <w:rFonts w:ascii="Arial" w:hAnsi="Arial" w:cs="Arial"/>
+          <w:sz w:val="24"/>
+        </w:rPr>
+        <w:t>s</w:t>
+      </w:r>
+      <w:r>
+        <w:rPr>
+          <w:rFonts w:ascii="Arial" w:hAnsi="Arial" w:cs="Arial"/>
+          <w:sz w:val="24"/>
+        </w:rPr>
+        <w:t xml:space="preserve"> se encarga</w:t>
+      </w:r>
+      <w:r>
+        <w:rPr>
+          <w:rFonts w:ascii="Arial" w:hAnsi="Arial" w:cs="Arial"/>
+          <w:sz w:val="24"/>
+        </w:rPr>
+        <w:t>n</w:t>
+      </w:r>
+      <w:r>
+        <w:rPr>
+          <w:rFonts w:ascii="Arial" w:hAnsi="Arial" w:cs="Arial"/>
+          <w:sz w:val="24"/>
+        </w:rPr>
+        <w:t xml:space="preserve"> de la administración de sus propios espacios a través de archivos Excel u otras herramientas, </w:t>
+      </w:r>
+      <w:r>
+        <w:rPr>
+          <w:rFonts w:ascii="Arial" w:hAnsi="Arial" w:cs="Arial"/>
+          <w:sz w:val="24"/>
+        </w:rPr>
+        <w:t>por medio</w:t>
       </w:r>
       <w:r>
         <w:rPr>
@@ -202,6 +439,35 @@
         </w:rPr>
         <w:t xml:space="preserve"> </w:t>
       </w:r>
+      <w:r>
+        <w:rPr>
+          <w:rFonts w:ascii="Arial" w:hAnsi="Arial" w:cs="Arial"/>
+          <w:sz w:val="24"/>
+        </w:rPr>
+        <w:t xml:space="preserve">de las cuales se lleva el control de dichos espacios. Para realizar una solicitud a determinada dependencia o escuela, </w:t>
+      </w:r>
+      <w:r>
+        <w:rPr>
+          <w:rFonts w:ascii="Arial" w:hAnsi="Arial" w:cs="Arial"/>
+          <w:sz w:val="24"/>
+        </w:rPr>
+        <w:lastRenderedPageBreak/>
+        <w:t>el solicitan</w:t>
+      </w:r>
+      <w:r>
+        <w:rPr>
+          <w:rFonts w:ascii="Arial" w:hAnsi="Arial" w:cs="Arial"/>
+          <w:sz w:val="24"/>
+        </w:rPr>
+        <w:t>te</w:t>
+      </w:r>
+      <w:r>
+        <w:rPr>
+          <w:rFonts w:ascii="Arial" w:hAnsi="Arial" w:cs="Arial"/>
+          <w:sz w:val="24"/>
+        </w:rPr>
+        <w:t xml:space="preserve"> debe dirigirse a la dependencia o escuela encargada del espacio a solicitar, esperar que se verifique la disponibilidad y seguir cualquier otra normativa a la que el espacio solicitado este sujeto.</w:t>
+      </w:r>
     </w:p>
     <w:p>
       <w:pPr>
@@ -218,70 +484,386 @@
           <w:sz w:val="24"/>
         </w:rPr>
         <w:tab/>
-      </w:r>
-      <w:r>
-        <w:rPr>
-          <w:rFonts w:ascii="Arial" w:hAnsi="Arial" w:cs="Arial"/>
-          <w:sz w:val="24"/>
-        </w:rPr>
-        <w:t>Actualmente l</w:t>
-      </w:r>
-      <w:r>
-        <w:rPr>
-          <w:rFonts w:ascii="Arial" w:hAnsi="Arial" w:cs="Arial"/>
-          <w:sz w:val="24"/>
-        </w:rPr>
-        <w:t>a solicitud de espacios para eventos</w:t>
-      </w:r>
-      <w:r>
-        <w:rPr>
-          <w:rFonts w:ascii="Arial" w:hAnsi="Arial" w:cs="Arial"/>
-          <w:sz w:val="24"/>
-        </w:rPr>
-        <w:t xml:space="preserve"> en salones de clases administrados por Administración Académica </w:t>
-      </w:r>
-      <w:r>
-        <w:rPr>
-          <w:rFonts w:ascii="Arial" w:hAnsi="Arial" w:cs="Arial"/>
-          <w:sz w:val="24"/>
-        </w:rPr>
-        <w:t xml:space="preserve"> se </w:t>
-      </w:r>
-      <w:r>
-        <w:rPr>
-          <w:rFonts w:ascii="Arial" w:hAnsi="Arial" w:cs="Arial"/>
-          <w:sz w:val="24"/>
-        </w:rPr>
-        <w:t>realiza</w:t>
-      </w:r>
-      <w:r>
-        <w:rPr>
-          <w:rFonts w:ascii="Arial" w:hAnsi="Arial" w:cs="Arial"/>
-          <w:sz w:val="24"/>
-        </w:rPr>
-        <w:t xml:space="preserve"> a través de </w:t>
-      </w:r>
-      <w:r>
-        <w:rPr>
-          <w:rFonts w:ascii="Arial" w:hAnsi="Arial" w:cs="Arial"/>
-          <w:sz w:val="24"/>
-          <w:highlight w:val="yellow"/>
-        </w:rPr>
-        <w:t>ESLEVEN</w:t>
-      </w:r>
-      <w:r>
-        <w:rPr>
-          <w:rFonts w:ascii="Arial" w:hAnsi="Arial" w:cs="Arial"/>
-          <w:sz w:val="24"/>
-        </w:rPr>
-        <w:t>, desde dicha aplicación el usuario realiza la solicitud, la cual es enviada a Administración Académica</w:t>
-      </w:r>
-      <w:r>
-        <w:rPr>
-          <w:rFonts w:ascii="Arial" w:hAnsi="Arial" w:cs="Arial"/>
-          <w:sz w:val="24"/>
-        </w:rPr>
-        <w:t xml:space="preserve"> por medio de la aplicación y vía email</w:t>
+        <w:t>Algunas de las dependencias donde se pueden realizar solicitudes de espacios son:</w:t>
+      </w:r>
+    </w:p>
+    <w:p>
+      <w:pPr>
+        <w:pStyle w:val="Prrafodelista"/>
+        <w:numPr>
+          <w:ilvl w:val="0"/>
+          <w:numId w:val="7"/>
+        </w:numPr>
+        <w:spacing w:line="360" w:lineRule="auto"/>
+        <w:jc w:val="both"/>
+        <w:rPr>
+          <w:rFonts w:ascii="Arial" w:hAnsi="Arial" w:cs="Arial"/>
+          <w:sz w:val="24"/>
+        </w:rPr>
+      </w:pPr>
+      <w:r>
+        <w:rPr>
+          <w:rFonts w:ascii="Arial" w:hAnsi="Arial" w:cs="Arial"/>
+          <w:sz w:val="24"/>
+        </w:rPr>
+        <w:t>Centro Internacional de Actualización Profesional (CIAP)</w:t>
+      </w:r>
+    </w:p>
+    <w:p>
+      <w:pPr>
+        <w:pStyle w:val="Prrafodelista"/>
+        <w:numPr>
+          <w:ilvl w:val="0"/>
+          <w:numId w:val="7"/>
+        </w:numPr>
+        <w:spacing w:line="360" w:lineRule="auto"/>
+        <w:jc w:val="both"/>
+        <w:rPr>
+          <w:rFonts w:ascii="Arial" w:hAnsi="Arial" w:cs="Arial"/>
+          <w:sz w:val="24"/>
+        </w:rPr>
+      </w:pPr>
+      <w:r>
+        <w:rPr>
+          <w:rFonts w:ascii="Arial" w:hAnsi="Arial" w:cs="Arial"/>
+          <w:sz w:val="24"/>
+        </w:rPr>
+        <w:t>Dirección de Administración Académica (DAA)</w:t>
+      </w:r>
+    </w:p>
+    <w:p>
+      <w:pPr>
+        <w:pStyle w:val="Prrafodelista"/>
+        <w:numPr>
+          <w:ilvl w:val="0"/>
+          <w:numId w:val="7"/>
+        </w:numPr>
+        <w:spacing w:line="360" w:lineRule="auto"/>
+        <w:jc w:val="both"/>
+        <w:rPr>
+          <w:rFonts w:ascii="Arial" w:hAnsi="Arial" w:cs="Arial"/>
+          <w:sz w:val="24"/>
+        </w:rPr>
+      </w:pPr>
+      <w:r>
+        <w:rPr>
+          <w:rFonts w:ascii="Arial" w:hAnsi="Arial" w:cs="Arial"/>
+          <w:sz w:val="24"/>
+        </w:rPr>
+        <w:t>Posgrado</w:t>
+      </w:r>
+    </w:p>
+    <w:p>
+      <w:pPr>
+        <w:pStyle w:val="Prrafodelista"/>
+        <w:numPr>
+          <w:ilvl w:val="0"/>
+          <w:numId w:val="7"/>
+        </w:numPr>
+        <w:spacing w:line="360" w:lineRule="auto"/>
+        <w:jc w:val="both"/>
+        <w:rPr>
+          <w:rFonts w:ascii="Arial" w:hAnsi="Arial" w:cs="Arial"/>
+          <w:sz w:val="24"/>
+        </w:rPr>
+      </w:pPr>
+      <w:r>
+        <w:rPr>
+          <w:rFonts w:ascii="Arial" w:hAnsi="Arial" w:cs="Arial"/>
+          <w:sz w:val="24"/>
+        </w:rPr>
+        <w:t>Dirección General de Desarrollo Estudiantil</w:t>
+      </w:r>
+    </w:p>
+    <w:p>
+      <w:pPr>
+        <w:pStyle w:val="Prrafodelista"/>
+        <w:numPr>
+          <w:ilvl w:val="0"/>
+          <w:numId w:val="7"/>
+        </w:numPr>
+        <w:spacing w:line="360" w:lineRule="auto"/>
+        <w:jc w:val="both"/>
+        <w:rPr>
+          <w:rFonts w:ascii="Arial" w:hAnsi="Arial" w:cs="Arial"/>
+          <w:sz w:val="24"/>
+        </w:rPr>
+      </w:pPr>
+      <w:r>
+        <w:rPr>
+          <w:rFonts w:ascii="Arial" w:hAnsi="Arial" w:cs="Arial"/>
+          <w:sz w:val="24"/>
+        </w:rPr>
+        <w:t>Centro Cultural</w:t>
+      </w:r>
+    </w:p>
+    <w:p>
+      <w:pPr>
+        <w:pStyle w:val="Prrafodelista"/>
+        <w:numPr>
+          <w:ilvl w:val="0"/>
+          <w:numId w:val="7"/>
+        </w:numPr>
+        <w:spacing w:line="360" w:lineRule="auto"/>
+        <w:jc w:val="both"/>
+        <w:rPr>
+          <w:rFonts w:ascii="Arial" w:hAnsi="Arial" w:cs="Arial"/>
+          <w:sz w:val="24"/>
+        </w:rPr>
+      </w:pPr>
+      <w:r>
+        <w:rPr>
+          <w:rFonts w:ascii="Arial" w:hAnsi="Arial" w:cs="Arial"/>
+          <w:sz w:val="24"/>
+        </w:rPr>
+        <w:t>Dirección de Cultura</w:t>
+      </w:r>
+    </w:p>
+    <w:p>
+      <w:pPr>
+        <w:pStyle w:val="Prrafodelista"/>
+        <w:numPr>
+          <w:ilvl w:val="0"/>
+          <w:numId w:val="7"/>
+        </w:numPr>
+        <w:spacing w:line="360" w:lineRule="auto"/>
+        <w:jc w:val="both"/>
+        <w:rPr>
+          <w:rFonts w:ascii="Arial" w:hAnsi="Arial" w:cs="Arial"/>
+          <w:sz w:val="24"/>
+        </w:rPr>
+      </w:pPr>
+      <w:r>
+        <w:rPr>
+          <w:rFonts w:ascii="Arial" w:hAnsi="Arial" w:cs="Arial"/>
+          <w:sz w:val="24"/>
+        </w:rPr>
+        <w:t>Dirección de Deportes</w:t>
+      </w:r>
+    </w:p>
+    <w:p>
+      <w:pPr>
+        <w:pStyle w:val="Prrafodelista"/>
+        <w:numPr>
+          <w:ilvl w:val="0"/>
+          <w:numId w:val="7"/>
+        </w:numPr>
+        <w:spacing w:line="360" w:lineRule="auto"/>
+        <w:jc w:val="both"/>
+        <w:rPr>
+          <w:rFonts w:ascii="Arial" w:hAnsi="Arial" w:cs="Arial"/>
+          <w:sz w:val="24"/>
+        </w:rPr>
+      </w:pPr>
+      <w:r>
+        <w:rPr>
+          <w:rFonts w:ascii="Arial" w:hAnsi="Arial" w:cs="Arial"/>
+          <w:sz w:val="24"/>
+        </w:rPr>
+        <w:t>Parroquia Personal María Trono de la Sabiduría</w:t>
+      </w:r>
+    </w:p>
+    <w:p>
+      <w:pPr>
+        <w:pStyle w:val="Prrafodelista"/>
+        <w:numPr>
+          <w:ilvl w:val="0"/>
+          <w:numId w:val="7"/>
+        </w:numPr>
+        <w:spacing w:line="360" w:lineRule="auto"/>
+        <w:jc w:val="both"/>
+        <w:rPr>
+          <w:rFonts w:ascii="Arial" w:hAnsi="Arial" w:cs="Arial"/>
+          <w:sz w:val="24"/>
+        </w:rPr>
+      </w:pPr>
+      <w:r>
+        <w:rPr>
+          <w:rFonts w:ascii="Arial" w:hAnsi="Arial" w:cs="Arial"/>
+          <w:sz w:val="24"/>
+        </w:rPr>
+        <w:t>Centro de Asesoramiento y Desarrollo Humano (CADH)</w:t>
+      </w:r>
+    </w:p>
+    <w:p>
+      <w:pPr>
+        <w:pStyle w:val="Prrafodelista"/>
+        <w:spacing w:line="360" w:lineRule="auto"/>
+        <w:jc w:val="both"/>
+        <w:rPr>
+          <w:rFonts w:ascii="Arial" w:hAnsi="Arial" w:cs="Arial"/>
+          <w:sz w:val="24"/>
+        </w:rPr>
+      </w:pPr>
+    </w:p>
+    <w:p>
+      <w:pPr>
+        <w:spacing w:line="360" w:lineRule="auto"/>
+        <w:jc w:val="both"/>
+        <w:rPr>
+          <w:rFonts w:ascii="Arial" w:hAnsi="Arial" w:cs="Arial"/>
+          <w:sz w:val="24"/>
+        </w:rPr>
+      </w:pPr>
+      <w:r>
+        <w:rPr>
+          <w:rFonts w:ascii="Arial" w:hAnsi="Arial" w:cs="Arial"/>
+          <w:sz w:val="24"/>
+        </w:rPr>
+        <w:tab/>
+      </w:r>
+      <w:r>
+        <w:rPr>
+          <w:rFonts w:ascii="Arial" w:hAnsi="Arial" w:cs="Arial"/>
+          <w:sz w:val="24"/>
+        </w:rPr>
+        <w:t>M</w:t>
+      </w:r>
+      <w:r>
+        <w:rPr>
+          <w:rFonts w:ascii="Arial" w:hAnsi="Arial" w:cs="Arial"/>
+          <w:sz w:val="24"/>
+        </w:rPr>
+        <w:t xml:space="preserve">ientras </w:t>
+      </w:r>
+      <w:r>
+        <w:rPr>
+          <w:rFonts w:ascii="Arial" w:hAnsi="Arial" w:cs="Arial"/>
+          <w:sz w:val="24"/>
+        </w:rPr>
+        <w:t xml:space="preserve">para la solicitud </w:t>
+      </w:r>
+      <w:r>
+        <w:rPr>
+          <w:rFonts w:ascii="Arial" w:hAnsi="Arial" w:cs="Arial"/>
+          <w:sz w:val="24"/>
+        </w:rPr>
+        <w:t xml:space="preserve">de equipos </w:t>
+      </w:r>
+      <w:r>
+        <w:rPr>
+          <w:rFonts w:ascii="Arial" w:hAnsi="Arial" w:cs="Arial"/>
+          <w:sz w:val="24"/>
+        </w:rPr>
+        <w:t xml:space="preserve">hacia la Dirección de Tecnologías de </w:t>
+      </w:r>
+      <w:proofErr w:type="gramStart"/>
+      <w:r>
+        <w:rPr>
+          <w:rFonts w:ascii="Arial" w:hAnsi="Arial" w:cs="Arial"/>
+          <w:sz w:val="24"/>
+        </w:rPr>
+        <w:t>la</w:t>
+      </w:r>
+      <w:proofErr w:type="gramEnd"/>
+      <w:r>
+        <w:rPr>
+          <w:rFonts w:ascii="Arial" w:hAnsi="Arial" w:cs="Arial"/>
+          <w:sz w:val="24"/>
+        </w:rPr>
+        <w:t xml:space="preserve"> Información</w:t>
+      </w:r>
+      <w:r>
+        <w:rPr>
+          <w:rFonts w:ascii="Arial" w:hAnsi="Arial" w:cs="Arial"/>
+          <w:sz w:val="24"/>
+        </w:rPr>
+        <w:t xml:space="preserve"> se debe solicitar directamente en el Piso 5 del Módulo 6 del Edificio de Aulas, donde se verifica la disponibilidad del equipo solicitado </w:t>
+      </w:r>
+      <w:r>
+        <w:rPr>
+          <w:rFonts w:ascii="Arial" w:hAnsi="Arial" w:cs="Arial"/>
+          <w:sz w:val="24"/>
+        </w:rPr>
+        <w:t>y se procede a la entrega del mismo</w:t>
+      </w:r>
+      <w:r>
+        <w:rPr>
+          <w:rFonts w:ascii="Arial" w:hAnsi="Arial" w:cs="Arial"/>
+          <w:sz w:val="24"/>
+        </w:rPr>
+        <w:t xml:space="preserve">, de acuerdo a las reglas de negocios implantadas por la </w:t>
+      </w:r>
+      <w:r>
+        <w:rPr>
+          <w:rFonts w:ascii="Arial" w:hAnsi="Arial" w:cs="Arial"/>
+          <w:sz w:val="24"/>
+        </w:rPr>
+        <w:t>Dirección de Tecnología de la Información</w:t>
+      </w:r>
+      <w:r>
+        <w:rPr>
+          <w:rFonts w:ascii="Arial" w:hAnsi="Arial" w:cs="Arial"/>
+          <w:sz w:val="24"/>
+        </w:rPr>
+        <w:t>.</w:t>
+      </w:r>
+      <w:r>
+        <w:rPr>
+          <w:rFonts w:ascii="Arial" w:hAnsi="Arial" w:cs="Arial"/>
+          <w:sz w:val="24"/>
+        </w:rPr>
+        <w:t xml:space="preserve"> </w:t>
+      </w:r>
+    </w:p>
+    <w:p>
+      <w:pPr>
+        <w:spacing w:line="360" w:lineRule="auto"/>
+        <w:ind w:firstLine="708"/>
+        <w:jc w:val="both"/>
+        <w:rPr>
+          <w:rFonts w:ascii="Arial" w:hAnsi="Arial" w:cs="Arial"/>
+          <w:sz w:val="24"/>
+        </w:rPr>
+      </w:pPr>
+      <w:r>
+        <w:rPr>
+          <w:rFonts w:ascii="Arial" w:hAnsi="Arial" w:cs="Arial"/>
+          <w:sz w:val="24"/>
+        </w:rPr>
+        <w:t>No obstante existen escuelas</w:t>
+      </w:r>
+      <w:r>
+        <w:rPr>
+          <w:rFonts w:ascii="Arial" w:hAnsi="Arial" w:cs="Arial"/>
+          <w:sz w:val="24"/>
+        </w:rPr>
+        <w:t xml:space="preserve"> y dependencias</w:t>
+      </w:r>
+      <w:r>
+        <w:rPr>
+          <w:rFonts w:ascii="Arial" w:hAnsi="Arial" w:cs="Arial"/>
+          <w:sz w:val="24"/>
+        </w:rPr>
+        <w:t xml:space="preserve"> que ofrecen el servicio de alquil</w:t>
+      </w:r>
+      <w:r>
+        <w:rPr>
+          <w:rFonts w:ascii="Arial" w:hAnsi="Arial" w:cs="Arial"/>
+          <w:sz w:val="24"/>
+        </w:rPr>
+        <w:t xml:space="preserve">er de equipos dentro de la </w:t>
+      </w:r>
+      <w:r>
+        <w:rPr>
+          <w:rFonts w:ascii="Arial" w:hAnsi="Arial" w:cs="Arial"/>
+          <w:sz w:val="24"/>
+        </w:rPr>
+        <w:t>Universidad Católica Andrés Bello</w:t>
+      </w:r>
+      <w:r>
+        <w:rPr>
+          <w:rFonts w:ascii="Arial" w:hAnsi="Arial" w:cs="Arial"/>
+          <w:sz w:val="24"/>
+        </w:rPr>
+        <w:t xml:space="preserve"> además de la </w:t>
+      </w:r>
+      <w:r>
+        <w:rPr>
+          <w:rFonts w:ascii="Arial" w:hAnsi="Arial" w:cs="Arial"/>
+          <w:sz w:val="24"/>
+        </w:rPr>
+        <w:t>Dirección de Tecnología de la Información</w:t>
       </w:r>
       <w:r>
         <w:rPr>
@@ -295,155 +877,124 @@
           <w:rFonts w:ascii="Arial" w:hAnsi="Arial" w:cs="Arial"/>
           <w:sz w:val="24"/>
         </w:rPr>
-        <w:t xml:space="preserve">posteriormente Administración Académica </w:t>
-      </w:r>
-      <w:r>
-        <w:rPr>
-          <w:rFonts w:ascii="Arial" w:hAnsi="Arial" w:cs="Arial"/>
-          <w:sz w:val="24"/>
-        </w:rPr>
-        <w:t>se encarga de verificar si existen aula</w:t>
-      </w:r>
-      <w:r>
-        <w:rPr>
-          <w:rFonts w:ascii="Arial" w:hAnsi="Arial" w:cs="Arial"/>
-          <w:sz w:val="24"/>
-        </w:rPr>
-        <w:t>s disponibles y de asignar aula para cada solicitud</w:t>
-      </w:r>
-      <w:r>
-        <w:rPr>
-          <w:rFonts w:ascii="Arial" w:hAnsi="Arial" w:cs="Arial"/>
-          <w:sz w:val="24"/>
-        </w:rPr>
-        <w:t>, notificándole finalmente al solicitante</w:t>
-      </w:r>
-      <w:r>
-        <w:rPr>
-          <w:rFonts w:ascii="Arial" w:hAnsi="Arial" w:cs="Arial"/>
-          <w:sz w:val="24"/>
-        </w:rPr>
-        <w:t xml:space="preserve">. </w:t>
-      </w:r>
-    </w:p>
-    <w:p>
-      <w:pPr>
-        <w:spacing w:line="360" w:lineRule="auto"/>
-        <w:jc w:val="both"/>
-        <w:rPr>
-          <w:rFonts w:ascii="Arial" w:hAnsi="Arial" w:cs="Arial"/>
-          <w:sz w:val="24"/>
-        </w:rPr>
-      </w:pPr>
-      <w:r>
-        <w:rPr>
-          <w:rFonts w:ascii="Arial" w:hAnsi="Arial" w:cs="Arial"/>
-          <w:sz w:val="24"/>
-        </w:rPr>
-        <w:tab/>
-        <w:t xml:space="preserve">Sin embargo Administración Académica no se encarga de todos los espacios disponibles para reservas de la universidad, ciertas dependencias y escuela se encarga de la administración de sus propios espacios a través de archivos Excel u otras herramientas, a través </w:t>
-      </w:r>
-      <w:r>
-        <w:rPr>
-          <w:rFonts w:ascii="Arial" w:hAnsi="Arial" w:cs="Arial"/>
-          <w:sz w:val="24"/>
-        </w:rPr>
-        <w:t>de las cuales se lleva el control de dichos espacios. Para realizar una solicitud a determinada dependencia o escuela, el solicitando debe dirigirse a la dependencia o escuela encargada del espacio a solicitar, esperar que se verifique la disponibilidad y seguir cualquier otra normativa a la que el espacio solicitado este sujeto.</w:t>
-      </w:r>
-    </w:p>
-    <w:p>
-      <w:pPr>
-        <w:spacing w:line="360" w:lineRule="auto"/>
-        <w:jc w:val="both"/>
-        <w:rPr>
-          <w:rFonts w:ascii="Arial" w:hAnsi="Arial" w:cs="Arial"/>
-          <w:sz w:val="24"/>
-        </w:rPr>
-      </w:pPr>
+        <w:t>para realizar solicitudes</w:t>
+      </w:r>
+      <w:r>
+        <w:rPr>
+          <w:rFonts w:ascii="Arial" w:hAnsi="Arial" w:cs="Arial"/>
+          <w:sz w:val="24"/>
+        </w:rPr>
+        <w:t xml:space="preserve"> a estas escuelas, el </w:t>
+      </w:r>
+      <w:r>
+        <w:rPr>
+          <w:rFonts w:ascii="Arial" w:hAnsi="Arial" w:cs="Arial"/>
+          <w:sz w:val="24"/>
+        </w:rPr>
+        <w:t xml:space="preserve"> solicitante debe dirigirse a la </w:t>
+      </w:r>
+      <w:r>
+        <w:rPr>
+          <w:rFonts w:ascii="Arial" w:hAnsi="Arial" w:cs="Arial"/>
+          <w:sz w:val="24"/>
+        </w:rPr>
+        <w:t>escuela o dependencia encargada, dicha dependencia o escuela verifica la disponibilidad y realiza la entrega del equipo.</w:t>
+      </w:r>
+    </w:p>
+    <w:p>
+      <w:pPr>
+        <w:spacing w:line="360" w:lineRule="auto"/>
+        <w:ind w:firstLine="708"/>
+        <w:jc w:val="both"/>
+        <w:rPr>
+          <w:rFonts w:ascii="Arial" w:hAnsi="Arial" w:cs="Arial"/>
+          <w:sz w:val="24"/>
+        </w:rPr>
+      </w:pPr>
+      <w:r>
+        <w:rPr>
+          <w:rFonts w:ascii="Arial" w:hAnsi="Arial" w:cs="Arial"/>
+          <w:sz w:val="24"/>
+        </w:rPr>
+        <w:t>Actualmente</w:t>
+      </w:r>
+      <w:r>
+        <w:rPr>
+          <w:rFonts w:ascii="Arial" w:hAnsi="Arial" w:cs="Arial"/>
+          <w:sz w:val="24"/>
+        </w:rPr>
+        <w:t xml:space="preserve"> en la Universidad Católica Andrés Bello no cuenta con un sistema que permita </w:t>
+      </w:r>
+      <w:r>
+        <w:rPr>
+          <w:rFonts w:ascii="Arial" w:hAnsi="Arial" w:cs="Arial"/>
+          <w:sz w:val="24"/>
+        </w:rPr>
+        <w:t>la gestión</w:t>
+      </w:r>
+      <w:r>
+        <w:rPr>
+          <w:rFonts w:ascii="Arial" w:hAnsi="Arial" w:cs="Arial"/>
+          <w:sz w:val="24"/>
+        </w:rPr>
+        <w:t xml:space="preserve"> de eventos celebrados, asistencias a</w:t>
+      </w:r>
+      <w:r>
+        <w:rPr>
+          <w:rFonts w:ascii="Arial" w:hAnsi="Arial" w:cs="Arial"/>
+          <w:sz w:val="24"/>
+        </w:rPr>
+        <w:t xml:space="preserve"> dichos</w:t>
+      </w:r>
+      <w:r>
+        <w:rPr>
+          <w:rFonts w:ascii="Arial" w:hAnsi="Arial" w:cs="Arial"/>
+          <w:sz w:val="24"/>
+        </w:rPr>
+        <w:t xml:space="preserve"> </w:t>
+      </w:r>
       <w:r>
         <w:rPr>
           <w:rFonts w:ascii="Arial" w:hAnsi="Arial" w:cs="Arial"/>
           <w:sz w:val="24"/>
         </w:rPr>
         <w:lastRenderedPageBreak/>
-        <w:tab/>
-      </w:r>
-      <w:r>
-        <w:rPr>
-          <w:rFonts w:ascii="Arial" w:hAnsi="Arial" w:cs="Arial"/>
-          <w:sz w:val="24"/>
-        </w:rPr>
-        <w:t>M</w:t>
-      </w:r>
-      <w:r>
-        <w:rPr>
-          <w:rFonts w:ascii="Arial" w:hAnsi="Arial" w:cs="Arial"/>
-          <w:sz w:val="24"/>
-        </w:rPr>
-        <w:t xml:space="preserve">ientras </w:t>
-      </w:r>
-      <w:r>
-        <w:rPr>
-          <w:rFonts w:ascii="Arial" w:hAnsi="Arial" w:cs="Arial"/>
-          <w:sz w:val="24"/>
-        </w:rPr>
-        <w:t xml:space="preserve">para la solicitud </w:t>
-      </w:r>
-      <w:r>
-        <w:rPr>
-          <w:rFonts w:ascii="Arial" w:hAnsi="Arial" w:cs="Arial"/>
-          <w:sz w:val="24"/>
-        </w:rPr>
-        <w:t xml:space="preserve">de equipos </w:t>
-      </w:r>
-      <w:r>
-        <w:rPr>
-          <w:rFonts w:ascii="Arial" w:hAnsi="Arial" w:cs="Arial"/>
-          <w:sz w:val="24"/>
-        </w:rPr>
-        <w:t>hacia la Dirección de Tecnologías de la Información</w:t>
-      </w:r>
-      <w:r>
-        <w:rPr>
-          <w:rFonts w:ascii="Arial" w:hAnsi="Arial" w:cs="Arial"/>
-          <w:sz w:val="24"/>
-        </w:rPr>
-        <w:t xml:space="preserve"> se debe solicitar directamente en el Piso 5 del Módulo 6 del Edificio de Aulas, donde se verifica la disponibilidad del equipo solicitado </w:t>
-      </w:r>
-      <w:r>
-        <w:rPr>
-          <w:rFonts w:ascii="Arial" w:hAnsi="Arial" w:cs="Arial"/>
-          <w:sz w:val="24"/>
-        </w:rPr>
-        <w:t>y se procede a la entrega del mismo</w:t>
-      </w:r>
-      <w:r>
-        <w:rPr>
-          <w:rFonts w:ascii="Arial" w:hAnsi="Arial" w:cs="Arial"/>
-          <w:sz w:val="24"/>
-        </w:rPr>
-        <w:t xml:space="preserve">, de acuerdo a las reglas de negocios implantadas por la </w:t>
-      </w:r>
-      <w:r>
-        <w:rPr>
-          <w:rFonts w:ascii="Arial" w:hAnsi="Arial" w:cs="Arial"/>
-          <w:sz w:val="24"/>
-        </w:rPr>
-        <w:t>Dirección de Tecnología de la Información</w:t>
-      </w:r>
-      <w:r>
-        <w:rPr>
-          <w:rFonts w:ascii="Arial" w:hAnsi="Arial" w:cs="Arial"/>
-          <w:sz w:val="24"/>
-        </w:rPr>
-        <w:t>.</w:t>
-      </w:r>
-      <w:r>
-        <w:rPr>
-          <w:rFonts w:ascii="Arial" w:hAnsi="Arial" w:cs="Arial"/>
-          <w:sz w:val="24"/>
-        </w:rPr>
-        <w:t xml:space="preserve"> </w:t>
+        <w:t>eventos</w:t>
+      </w:r>
+      <w:r>
+        <w:rPr>
+          <w:rFonts w:ascii="Arial" w:hAnsi="Arial" w:cs="Arial"/>
+          <w:sz w:val="24"/>
+        </w:rPr>
+        <w:t xml:space="preserve"> y administración de los espacios, lo que genera que ciertas solicitudes a espacios no se</w:t>
+      </w:r>
+      <w:r>
+        <w:rPr>
+          <w:rFonts w:ascii="Arial" w:hAnsi="Arial" w:cs="Arial"/>
+          <w:sz w:val="24"/>
+        </w:rPr>
+        <w:t xml:space="preserve"> procesen, poca transparencia en las solicitudes</w:t>
+      </w:r>
+      <w:r>
+        <w:rPr>
+          <w:rFonts w:ascii="Arial" w:hAnsi="Arial" w:cs="Arial"/>
+          <w:sz w:val="24"/>
+        </w:rPr>
+        <w:t xml:space="preserve"> a reservas de espacios y</w:t>
+      </w:r>
+      <w:r>
+        <w:rPr>
+          <w:rFonts w:ascii="Arial" w:hAnsi="Arial" w:cs="Arial"/>
+          <w:sz w:val="24"/>
+        </w:rPr>
+        <w:t xml:space="preserve"> solicitudes no procesad</w:t>
+      </w:r>
+      <w:r>
+        <w:rPr>
+          <w:rFonts w:ascii="Arial" w:hAnsi="Arial" w:cs="Arial"/>
+          <w:sz w:val="24"/>
+        </w:rPr>
+        <w:t>as a tiempo.</w:t>
       </w:r>
     </w:p>
     <w:p>
@@ -461,70 +1012,7 @@
           <w:rFonts w:ascii="Arial" w:hAnsi="Arial" w:cs="Arial"/>
           <w:sz w:val="24"/>
         </w:rPr>
-        <w:t>No obstante existen escuelas</w:t>
-      </w:r>
-      <w:r>
-        <w:rPr>
-          <w:rFonts w:ascii="Arial" w:hAnsi="Arial" w:cs="Arial"/>
-          <w:sz w:val="24"/>
-        </w:rPr>
-        <w:t xml:space="preserve"> que ofrecen el servicio de alquil</w:t>
-      </w:r>
-      <w:r>
-        <w:rPr>
-          <w:rFonts w:ascii="Arial" w:hAnsi="Arial" w:cs="Arial"/>
-          <w:sz w:val="24"/>
-        </w:rPr>
-        <w:t xml:space="preserve">er de equipos dentro de la </w:t>
-      </w:r>
-      <w:r>
-        <w:rPr>
-          <w:rFonts w:ascii="Arial" w:hAnsi="Arial" w:cs="Arial"/>
-          <w:sz w:val="24"/>
-        </w:rPr>
-        <w:t>Universidad Católica Andrés Bello</w:t>
-      </w:r>
-      <w:r>
-        <w:rPr>
-          <w:rFonts w:ascii="Arial" w:hAnsi="Arial" w:cs="Arial"/>
-          <w:sz w:val="24"/>
-        </w:rPr>
-        <w:t xml:space="preserve"> además de la </w:t>
-      </w:r>
-      <w:r>
-        <w:rPr>
-          <w:rFonts w:ascii="Arial" w:hAnsi="Arial" w:cs="Arial"/>
-          <w:sz w:val="24"/>
-        </w:rPr>
-        <w:t>Dirección de Tecnología de la Información</w:t>
-      </w:r>
-      <w:r>
-        <w:rPr>
-          <w:rFonts w:ascii="Arial" w:hAnsi="Arial" w:cs="Arial"/>
-          <w:sz w:val="24"/>
-        </w:rPr>
-        <w:t xml:space="preserve">, </w:t>
-      </w:r>
-      <w:r>
-        <w:rPr>
-          <w:rFonts w:ascii="Arial" w:hAnsi="Arial" w:cs="Arial"/>
-          <w:sz w:val="24"/>
-        </w:rPr>
-        <w:t>en la que</w:t>
-      </w:r>
-      <w:r>
-        <w:rPr>
-          <w:rFonts w:ascii="Arial" w:hAnsi="Arial" w:cs="Arial"/>
-          <w:sz w:val="24"/>
-        </w:rPr>
-        <w:t xml:space="preserve"> solicitante debe dirigirse a la </w:t>
-      </w:r>
-      <w:r>
-        <w:rPr>
-          <w:rFonts w:ascii="Arial" w:hAnsi="Arial" w:cs="Arial"/>
-          <w:sz w:val="24"/>
-        </w:rPr>
-        <w:t>escuela o dependencia encargada, dicha dependencia o escuela verifica la disponibilidad y realiza la entrega del equipo.</w:t>
+        <w:t>Adicionalmente la UCAB no cuenta con un sistema que permita realizar solicitudes de equipos a la DTI por parte de los estudiantes, empleados y personas externas.</w:t>
       </w:r>
     </w:p>
     <w:p>
@@ -537,90 +1025,105 @@
           <w:sz w:val="24"/>
         </w:rPr>
       </w:pPr>
-      <w:r>
-        <w:rPr>
-          <w:rFonts w:ascii="Arial" w:hAnsi="Arial" w:cs="Arial"/>
-          <w:sz w:val="24"/>
-        </w:rPr>
-        <w:t xml:space="preserve">Actualmente </w:t>
-      </w:r>
-      <w:r>
-        <w:rPr>
-          <w:rFonts w:ascii="Arial" w:hAnsi="Arial" w:cs="Arial"/>
-          <w:sz w:val="24"/>
-        </w:rPr>
-        <w:t>la gestión</w:t>
-      </w:r>
-      <w:r>
-        <w:rPr>
-          <w:rFonts w:ascii="Arial" w:hAnsi="Arial" w:cs="Arial"/>
-          <w:sz w:val="24"/>
-        </w:rPr>
-        <w:t xml:space="preserve"> de eventos celebrados, asistencias a</w:t>
-      </w:r>
-      <w:r>
-        <w:rPr>
-          <w:rFonts w:ascii="Arial" w:hAnsi="Arial" w:cs="Arial"/>
-          <w:sz w:val="24"/>
-        </w:rPr>
-        <w:t xml:space="preserve"> dichos</w:t>
-      </w:r>
-      <w:r>
-        <w:rPr>
-          <w:rFonts w:ascii="Arial" w:hAnsi="Arial" w:cs="Arial"/>
-          <w:sz w:val="24"/>
-        </w:rPr>
-        <w:t xml:space="preserve"> eventos</w:t>
-      </w:r>
-      <w:r>
-        <w:rPr>
-          <w:rFonts w:ascii="Arial" w:hAnsi="Arial" w:cs="Arial"/>
-          <w:sz w:val="24"/>
-        </w:rPr>
-        <w:t xml:space="preserve"> y administración de los espacios en los que son realizados los eventos</w:t>
-      </w:r>
-      <w:r>
-        <w:rPr>
-          <w:rFonts w:ascii="Arial" w:hAnsi="Arial" w:cs="Arial"/>
-          <w:sz w:val="24"/>
-        </w:rPr>
-        <w:t xml:space="preserve"> dentro de la Universidad Católica Andrés Bello no se encuentra automatizado</w:t>
-      </w:r>
-      <w:r>
-        <w:rPr>
-          <w:rFonts w:ascii="Arial" w:hAnsi="Arial" w:cs="Arial"/>
-          <w:sz w:val="24"/>
-        </w:rPr>
-        <w:t>, lo que genera que ciertas solicitudes a espacios no se</w:t>
-      </w:r>
-      <w:r>
-        <w:rPr>
-          <w:rFonts w:ascii="Arial" w:hAnsi="Arial" w:cs="Arial"/>
-          <w:sz w:val="24"/>
-        </w:rPr>
-        <w:t xml:space="preserve"> procesen, poca transparencia en las solicitudes a espacios, solicitudes no procesadas a tiempo, de la misma forma al reserva de equipos </w:t>
-      </w:r>
-      <w:r>
-        <w:rPr>
-          <w:rFonts w:ascii="Arial" w:hAnsi="Arial" w:cs="Arial"/>
-          <w:sz w:val="24"/>
-        </w:rPr>
-        <w:t xml:space="preserve">dentro de la Universidad Católica Andrés Bello no está automatizada lo cual genera </w:t>
-      </w:r>
-      <w:r>
-        <w:rPr>
-          <w:rFonts w:ascii="Arial" w:hAnsi="Arial" w:cs="Arial"/>
-          <w:sz w:val="24"/>
-        </w:rPr>
-        <w:t>desconocimiento por parte de los usuarios sobre la disponibilidad de los equipos, desconocimiento de los equipos alquilados por parte de la Dirección de Tecnologí</w:t>
-      </w:r>
-      <w:r>
-        <w:rPr>
-          <w:rFonts w:ascii="Arial" w:hAnsi="Arial" w:cs="Arial"/>
-          <w:sz w:val="24"/>
-        </w:rPr>
-        <w:t>a de la Información.</w:t>
-      </w:r>
+    </w:p>
+    <w:p>
+      <w:pPr>
+        <w:spacing w:line="360" w:lineRule="auto"/>
+        <w:ind w:firstLine="708"/>
+        <w:jc w:val="both"/>
+        <w:rPr>
+          <w:rFonts w:ascii="Arial" w:hAnsi="Arial" w:cs="Arial"/>
+          <w:sz w:val="24"/>
+        </w:rPr>
+      </w:pPr>
+    </w:p>
+    <w:p>
+      <w:pPr>
+        <w:spacing w:line="360" w:lineRule="auto"/>
+        <w:ind w:firstLine="708"/>
+        <w:jc w:val="both"/>
+        <w:rPr>
+          <w:rFonts w:ascii="Arial" w:hAnsi="Arial" w:cs="Arial"/>
+          <w:sz w:val="24"/>
+        </w:rPr>
+      </w:pPr>
+    </w:p>
+    <w:p>
+      <w:pPr>
+        <w:spacing w:line="360" w:lineRule="auto"/>
+        <w:ind w:firstLine="708"/>
+        <w:jc w:val="both"/>
+        <w:rPr>
+          <w:rFonts w:ascii="Arial" w:hAnsi="Arial" w:cs="Arial"/>
+          <w:sz w:val="24"/>
+        </w:rPr>
+      </w:pPr>
+    </w:p>
+    <w:p>
+      <w:pPr>
+        <w:spacing w:line="360" w:lineRule="auto"/>
+        <w:ind w:firstLine="708"/>
+        <w:jc w:val="both"/>
+        <w:rPr>
+          <w:rFonts w:ascii="Arial" w:hAnsi="Arial" w:cs="Arial"/>
+          <w:sz w:val="24"/>
+        </w:rPr>
+      </w:pPr>
+    </w:p>
+    <w:p>
+      <w:pPr>
+        <w:spacing w:line="360" w:lineRule="auto"/>
+        <w:ind w:firstLine="708"/>
+        <w:jc w:val="both"/>
+        <w:rPr>
+          <w:rFonts w:ascii="Arial" w:hAnsi="Arial" w:cs="Arial"/>
+          <w:sz w:val="24"/>
+        </w:rPr>
+      </w:pPr>
+    </w:p>
+    <w:p>
+      <w:pPr>
+        <w:spacing w:line="360" w:lineRule="auto"/>
+        <w:ind w:firstLine="708"/>
+        <w:jc w:val="both"/>
+        <w:rPr>
+          <w:rFonts w:ascii="Arial" w:hAnsi="Arial" w:cs="Arial"/>
+          <w:sz w:val="24"/>
+        </w:rPr>
+      </w:pPr>
+    </w:p>
+    <w:p>
+      <w:pPr>
+        <w:spacing w:line="360" w:lineRule="auto"/>
+        <w:ind w:firstLine="708"/>
+        <w:jc w:val="both"/>
+        <w:rPr>
+          <w:rFonts w:ascii="Arial" w:hAnsi="Arial" w:cs="Arial"/>
+          <w:sz w:val="24"/>
+        </w:rPr>
+      </w:pPr>
+    </w:p>
+    <w:p>
+      <w:pPr>
+        <w:spacing w:line="360" w:lineRule="auto"/>
+        <w:ind w:firstLine="708"/>
+        <w:jc w:val="both"/>
+        <w:rPr>
+          <w:rFonts w:ascii="Arial" w:hAnsi="Arial" w:cs="Arial"/>
+          <w:sz w:val="24"/>
+        </w:rPr>
+      </w:pPr>
+    </w:p>
+    <w:p>
+      <w:pPr>
+        <w:spacing w:line="360" w:lineRule="auto"/>
+        <w:ind w:firstLine="708"/>
+        <w:jc w:val="both"/>
+        <w:rPr>
+          <w:rFonts w:ascii="Arial" w:hAnsi="Arial" w:cs="Arial"/>
+          <w:sz w:val="24"/>
+        </w:rPr>
+      </w:pPr>
     </w:p>
     <w:p>
       <w:pPr>
@@ -747,14 +1250,35 @@
           <w:rFonts w:ascii="Arial" w:hAnsi="Arial" w:cs="Arial"/>
           <w:sz w:val="24"/>
         </w:rPr>
-        <w:t xml:space="preserve"> desde la cual los usuarios</w:t>
-      </w:r>
-      <w:r>
-        <w:rPr>
-          <w:rFonts w:ascii="Arial" w:hAnsi="Arial" w:cs="Arial"/>
-          <w:sz w:val="24"/>
-        </w:rPr>
-        <w:t xml:space="preserve"> desde sus dispositivos móviles y navegadores web</w:t>
+        <w:t xml:space="preserve"> desde la cual </w:t>
+      </w:r>
+      <w:r>
+        <w:rPr>
+          <w:rFonts w:ascii="Arial" w:hAnsi="Arial" w:cs="Arial"/>
+          <w:sz w:val="24"/>
+        </w:rPr>
+        <w:t xml:space="preserve">el solicitante </w:t>
+      </w:r>
+      <w:r>
+        <w:rPr>
+          <w:rFonts w:ascii="Arial" w:hAnsi="Arial" w:cs="Arial"/>
+          <w:sz w:val="24"/>
+        </w:rPr>
+        <w:t>(estudiantes, empleados y personas externas)</w:t>
+      </w:r>
+      <w:r>
+        <w:rPr>
+          <w:rFonts w:ascii="Arial" w:hAnsi="Arial" w:cs="Arial"/>
+          <w:sz w:val="24"/>
+        </w:rPr>
+        <w:t xml:space="preserve"> desde su dispositivo móvil y navegador</w:t>
+      </w:r>
+      <w:r>
+        <w:rPr>
+          <w:rFonts w:ascii="Arial" w:hAnsi="Arial" w:cs="Arial"/>
+          <w:sz w:val="24"/>
+        </w:rPr>
+        <w:t xml:space="preserve"> web</w:t>
       </w:r>
       <w:r>
         <w:rPr>
@@ -797,7 +1321,14 @@
           <w:rFonts w:ascii="Arial" w:hAnsi="Arial" w:cs="Arial"/>
           <w:sz w:val="24"/>
         </w:rPr>
-        <w:t>ealizar solicitudes de espacios y equipos a las dependencias correspondientes</w:t>
+        <w:t xml:space="preserve">ealizar solicitudes de espacios </w:t>
+      </w:r>
+      <w:r>
+        <w:rPr>
+          <w:rFonts w:ascii="Arial" w:hAnsi="Arial" w:cs="Arial"/>
+          <w:sz w:val="24"/>
+        </w:rPr>
+        <w:t>a las dependencias correspondientes</w:t>
       </w:r>
     </w:p>
     <w:p>
@@ -819,21 +1350,14 @@
           <w:rFonts w:ascii="Arial" w:hAnsi="Arial" w:cs="Arial"/>
           <w:sz w:val="24"/>
         </w:rPr>
-        <w:t>M</w:t>
-      </w:r>
-      <w:r>
-        <w:rPr>
-          <w:rFonts w:ascii="Arial" w:hAnsi="Arial" w:cs="Arial"/>
-          <w:sz w:val="24"/>
-        </w:rPr>
-        <w:t>odificar solicitudes</w:t>
-      </w:r>
-      <w:r>
-        <w:rPr>
-          <w:rFonts w:ascii="Arial" w:hAnsi="Arial" w:cs="Arial"/>
-          <w:sz w:val="24"/>
-        </w:rPr>
-        <w:t xml:space="preserve"> realizadas</w:t>
+        <w:t xml:space="preserve">Realizar solicitudes de </w:t>
+      </w:r>
+      <w:r>
+        <w:rPr>
+          <w:rFonts w:ascii="Arial" w:hAnsi="Arial" w:cs="Arial"/>
+          <w:sz w:val="24"/>
+        </w:rPr>
+        <w:t>equipos a las dependencias correspondientes</w:t>
       </w:r>
     </w:p>
     <w:p>
@@ -855,14 +1379,21 @@
           <w:rFonts w:ascii="Arial" w:hAnsi="Arial" w:cs="Arial"/>
           <w:sz w:val="24"/>
         </w:rPr>
-        <w:t>C</w:t>
-      </w:r>
-      <w:r>
-        <w:rPr>
-          <w:rFonts w:ascii="Arial" w:hAnsi="Arial" w:cs="Arial"/>
-          <w:sz w:val="24"/>
-        </w:rPr>
-        <w:t>ancelar solicitudes</w:t>
+        <w:t>M</w:t>
+      </w:r>
+      <w:r>
+        <w:rPr>
+          <w:rFonts w:ascii="Arial" w:hAnsi="Arial" w:cs="Arial"/>
+          <w:sz w:val="24"/>
+        </w:rPr>
+        <w:t>odificar solicitudes</w:t>
+      </w:r>
+      <w:r>
+        <w:rPr>
+          <w:rFonts w:ascii="Arial" w:hAnsi="Arial" w:cs="Arial"/>
+          <w:sz w:val="24"/>
+        </w:rPr>
+        <w:t xml:space="preserve"> realizadas</w:t>
       </w:r>
     </w:p>
     <w:p>
@@ -884,6 +1415,35 @@
           <w:rFonts w:ascii="Arial" w:hAnsi="Arial" w:cs="Arial"/>
           <w:sz w:val="24"/>
         </w:rPr>
+        <w:t>C</w:t>
+      </w:r>
+      <w:r>
+        <w:rPr>
+          <w:rFonts w:ascii="Arial" w:hAnsi="Arial" w:cs="Arial"/>
+          <w:sz w:val="24"/>
+        </w:rPr>
+        <w:t>ancelar solicitudes</w:t>
+      </w:r>
+    </w:p>
+    <w:p>
+      <w:pPr>
+        <w:pStyle w:val="Prrafodelista"/>
+        <w:numPr>
+          <w:ilvl w:val="0"/>
+          <w:numId w:val="2"/>
+        </w:numPr>
+        <w:spacing w:line="360" w:lineRule="auto"/>
+        <w:jc w:val="both"/>
+        <w:rPr>
+          <w:rFonts w:ascii="Arial" w:hAnsi="Arial" w:cs="Arial"/>
+          <w:sz w:val="24"/>
+        </w:rPr>
+      </w:pPr>
+      <w:r>
+        <w:rPr>
+          <w:rFonts w:ascii="Arial" w:hAnsi="Arial" w:cs="Arial"/>
+          <w:sz w:val="24"/>
+        </w:rPr>
         <w:t>I</w:t>
       </w:r>
       <w:r>
@@ -903,6 +1463,28 @@
     </w:p>
     <w:p>
       <w:pPr>
+        <w:pStyle w:val="Prrafodelista"/>
+        <w:numPr>
+          <w:ilvl w:val="0"/>
+          <w:numId w:val="2"/>
+        </w:numPr>
+        <w:spacing w:line="360" w:lineRule="auto"/>
+        <w:jc w:val="both"/>
+        <w:rPr>
+          <w:rFonts w:ascii="Arial" w:hAnsi="Arial" w:cs="Arial"/>
+          <w:sz w:val="24"/>
+        </w:rPr>
+      </w:pPr>
+      <w:r>
+        <w:rPr>
+          <w:rFonts w:ascii="Arial" w:hAnsi="Arial" w:cs="Arial"/>
+          <w:sz w:val="24"/>
+        </w:rPr>
+        <w:t>Notificarle a las dependencias involucradas en la solicitud sobre la realización de la misma</w:t>
+      </w:r>
+    </w:p>
+    <w:p>
+      <w:pPr>
         <w:spacing w:line="360" w:lineRule="auto"/>
         <w:jc w:val="both"/>
         <w:rPr>
@@ -929,7 +1511,7 @@
           <w:rFonts w:ascii="Arial" w:hAnsi="Arial" w:cs="Arial"/>
           <w:sz w:val="24"/>
         </w:rPr>
-        <w:t>sitio</w:t>
+        <w:t>una aplicación</w:t>
       </w:r>
       <w:r>
         <w:rPr>
@@ -943,7 +1525,21 @@
           <w:rFonts w:ascii="Arial" w:hAnsi="Arial" w:cs="Arial"/>
           <w:sz w:val="24"/>
         </w:rPr>
-        <w:t xml:space="preserve"> para las dependencias que reciban solicitudes para la reserva de espacios y equipos de la Universidad Católica Andrés Bello, desde dicho portal las dependencias podrán</w:t>
+        <w:t xml:space="preserve"> para las dependencias que reciban solicitudes para la reserva de espacios y equipos de la Universidad Cat</w:t>
+      </w:r>
+      <w:r>
+        <w:rPr>
+          <w:rFonts w:ascii="Arial" w:hAnsi="Arial" w:cs="Arial"/>
+          <w:sz w:val="24"/>
+        </w:rPr>
+        <w:t>ólica Andrés Bello, desde dicha aplicación</w:t>
+      </w:r>
+      <w:r>
+        <w:rPr>
+          <w:rFonts w:ascii="Arial" w:hAnsi="Arial" w:cs="Arial"/>
+          <w:sz w:val="24"/>
+        </w:rPr>
+        <w:t xml:space="preserve"> las dependencias podrán</w:t>
       </w:r>
       <w:r>
         <w:rPr>
@@ -981,13 +1577,6 @@
         </w:rPr>
         <w:t>utorizar la reserva de un espacio</w:t>
       </w:r>
-      <w:r>
-        <w:rPr>
-          <w:rFonts w:ascii="Arial" w:hAnsi="Arial" w:cs="Arial"/>
-          <w:sz w:val="24"/>
-        </w:rPr>
-        <w:t xml:space="preserve"> o equipo</w:t>
-      </w:r>
     </w:p>
     <w:p>
       <w:pPr>
@@ -1008,35 +1597,7 @@
           <w:rFonts w:ascii="Arial" w:hAnsi="Arial" w:cs="Arial"/>
           <w:sz w:val="24"/>
         </w:rPr>
-        <w:t>A</w:t>
-      </w:r>
-      <w:r>
-        <w:rPr>
-          <w:rFonts w:ascii="Arial" w:hAnsi="Arial" w:cs="Arial"/>
-          <w:sz w:val="24"/>
-        </w:rPr>
-        <w:t xml:space="preserve">signar </w:t>
-      </w:r>
-      <w:r>
-        <w:rPr>
-          <w:rFonts w:ascii="Arial" w:hAnsi="Arial" w:cs="Arial"/>
-          <w:sz w:val="24"/>
-        </w:rPr>
-        <w:t>un</w:t>
-      </w:r>
-      <w:r>
-        <w:rPr>
-          <w:rFonts w:ascii="Arial" w:hAnsi="Arial" w:cs="Arial"/>
-          <w:sz w:val="24"/>
-        </w:rPr>
-        <w:t xml:space="preserve"> espacio</w:t>
-      </w:r>
-      <w:r>
-        <w:rPr>
-          <w:rFonts w:ascii="Arial" w:hAnsi="Arial" w:cs="Arial"/>
-          <w:sz w:val="24"/>
-        </w:rPr>
-        <w:t xml:space="preserve"> o equipo en particular a la reserva</w:t>
+        <w:t>Autorizar la reserva de un equipo</w:t>
       </w:r>
     </w:p>
     <w:p>
@@ -1058,7 +1619,42 @@
           <w:rFonts w:ascii="Arial" w:hAnsi="Arial" w:cs="Arial"/>
           <w:sz w:val="24"/>
         </w:rPr>
-        <w:t>Gestionar los espacios y equipos</w:t>
+        <w:t>A</w:t>
+      </w:r>
+      <w:r>
+        <w:rPr>
+          <w:rFonts w:ascii="Arial" w:hAnsi="Arial" w:cs="Arial"/>
+          <w:sz w:val="24"/>
+        </w:rPr>
+        <w:t xml:space="preserve">signar </w:t>
+      </w:r>
+      <w:r>
+        <w:rPr>
+          <w:rFonts w:ascii="Arial" w:hAnsi="Arial" w:cs="Arial"/>
+          <w:sz w:val="24"/>
+        </w:rPr>
+        <w:t>un</w:t>
+      </w:r>
+      <w:r>
+        <w:rPr>
+          <w:rFonts w:ascii="Arial" w:hAnsi="Arial" w:cs="Arial"/>
+          <w:sz w:val="24"/>
+        </w:rPr>
+        <w:t xml:space="preserve"> espacio</w:t>
+      </w:r>
+      <w:r>
+        <w:rPr>
+          <w:rFonts w:ascii="Arial" w:hAnsi="Arial" w:cs="Arial"/>
+          <w:sz w:val="24"/>
+        </w:rPr>
+        <w:t xml:space="preserve"> </w:t>
+      </w:r>
+      <w:r>
+        <w:rPr>
+          <w:rFonts w:ascii="Arial" w:hAnsi="Arial" w:cs="Arial"/>
+          <w:sz w:val="24"/>
+        </w:rPr>
+        <w:t>a una reserva en particular</w:t>
       </w:r>
     </w:p>
     <w:p>
@@ -1080,7 +1676,7 @@
           <w:rFonts w:ascii="Arial" w:hAnsi="Arial" w:cs="Arial"/>
           <w:sz w:val="24"/>
         </w:rPr>
-        <w:t>Gestionar los eventos solicitados</w:t>
+        <w:t>Asignar un equipo a una reserva en particular</w:t>
       </w:r>
     </w:p>
     <w:p>
@@ -1102,7 +1698,7 @@
           <w:rFonts w:ascii="Arial" w:hAnsi="Arial" w:cs="Arial"/>
           <w:sz w:val="24"/>
         </w:rPr>
-        <w:t>Acceso a indicadores</w:t>
+        <w:t>Gestionar los espacios</w:t>
       </w:r>
     </w:p>
     <w:p>
@@ -1124,7 +1720,7 @@
           <w:rFonts w:ascii="Arial" w:hAnsi="Arial" w:cs="Arial"/>
           <w:sz w:val="24"/>
         </w:rPr>
-        <w:t>Manejo de sanciones a los estudiantes</w:t>
+        <w:t>Gestionar los equipos</w:t>
       </w:r>
     </w:p>
     <w:p>
@@ -1146,7 +1742,7 @@
           <w:rFonts w:ascii="Arial" w:hAnsi="Arial" w:cs="Arial"/>
           <w:sz w:val="24"/>
         </w:rPr>
-        <w:t>Suspender las reservas de espacios</w:t>
+        <w:t>Gestionar los eventos solicitados</w:t>
       </w:r>
     </w:p>
     <w:p>
@@ -1168,7 +1764,7 @@
           <w:rFonts w:ascii="Arial" w:hAnsi="Arial" w:cs="Arial"/>
           <w:sz w:val="24"/>
         </w:rPr>
-        <w:t>Manejo de los costos de los espacios y equipos disponibles para reserva en caso de que aplique</w:t>
+        <w:t>Manejar las asistencias  a eventos</w:t>
       </w:r>
     </w:p>
     <w:p>
@@ -1190,6 +1786,79 @@
           <w:rFonts w:ascii="Arial" w:hAnsi="Arial" w:cs="Arial"/>
           <w:sz w:val="24"/>
         </w:rPr>
+        <w:t>Manejar las sanciones a los solicitantes</w:t>
+      </w:r>
+    </w:p>
+    <w:p>
+      <w:pPr>
+        <w:pStyle w:val="Prrafodelista"/>
+        <w:numPr>
+          <w:ilvl w:val="0"/>
+          <w:numId w:val="1"/>
+        </w:numPr>
+        <w:spacing w:line="360" w:lineRule="auto"/>
+        <w:jc w:val="both"/>
+        <w:rPr>
+          <w:rFonts w:ascii="Arial" w:hAnsi="Arial" w:cs="Arial"/>
+          <w:sz w:val="24"/>
+        </w:rPr>
+      </w:pPr>
+      <w:r>
+        <w:rPr>
+          <w:rFonts w:ascii="Arial" w:hAnsi="Arial" w:cs="Arial"/>
+          <w:sz w:val="24"/>
+        </w:rPr>
+        <w:t>Suspender las reservas de espacios</w:t>
+      </w:r>
+    </w:p>
+    <w:p>
+      <w:pPr>
+        <w:pStyle w:val="Prrafodelista"/>
+        <w:numPr>
+          <w:ilvl w:val="0"/>
+          <w:numId w:val="1"/>
+        </w:numPr>
+        <w:spacing w:line="360" w:lineRule="auto"/>
+        <w:jc w:val="both"/>
+        <w:rPr>
+          <w:rFonts w:ascii="Arial" w:hAnsi="Arial" w:cs="Arial"/>
+          <w:sz w:val="24"/>
+        </w:rPr>
+      </w:pPr>
+      <w:r>
+        <w:rPr>
+          <w:rFonts w:ascii="Arial" w:hAnsi="Arial" w:cs="Arial"/>
+          <w:sz w:val="24"/>
+        </w:rPr>
+        <w:t>Manejar</w:t>
+      </w:r>
+      <w:r>
+        <w:rPr>
+          <w:rFonts w:ascii="Arial" w:hAnsi="Arial" w:cs="Arial"/>
+          <w:sz w:val="24"/>
+        </w:rPr>
+        <w:t xml:space="preserve"> los costos de los espacios y equipos disponibles para reserva en caso de que aplique</w:t>
+      </w:r>
+    </w:p>
+    <w:p>
+      <w:pPr>
+        <w:pStyle w:val="Prrafodelista"/>
+        <w:numPr>
+          <w:ilvl w:val="0"/>
+          <w:numId w:val="1"/>
+        </w:numPr>
+        <w:spacing w:line="360" w:lineRule="auto"/>
+        <w:jc w:val="both"/>
+        <w:rPr>
+          <w:rFonts w:ascii="Arial" w:hAnsi="Arial" w:cs="Arial"/>
+          <w:sz w:val="24"/>
+        </w:rPr>
+      </w:pPr>
+      <w:r>
+        <w:rPr>
+          <w:rFonts w:ascii="Arial" w:hAnsi="Arial" w:cs="Arial"/>
+          <w:sz w:val="24"/>
+        </w:rPr>
         <w:t xml:space="preserve">Delegar los espacios a otras dependencias, para que las mismas realicen la aprobación de las solicitudes </w:t>
       </w:r>
       <w:r>
@@ -1202,6 +1871,48 @@
     </w:p>
     <w:p>
       <w:pPr>
+        <w:pStyle w:val="Prrafodelista"/>
+        <w:numPr>
+          <w:ilvl w:val="0"/>
+          <w:numId w:val="1"/>
+        </w:numPr>
+        <w:spacing w:line="360" w:lineRule="auto"/>
+        <w:jc w:val="both"/>
+        <w:rPr>
+          <w:rFonts w:ascii="Arial" w:hAnsi="Arial" w:cs="Arial"/>
+          <w:sz w:val="24"/>
+        </w:rPr>
+      </w:pPr>
+      <w:r>
+        <w:rPr>
+          <w:rFonts w:ascii="Arial" w:hAnsi="Arial" w:cs="Arial"/>
+          <w:sz w:val="24"/>
+        </w:rPr>
+        <w:lastRenderedPageBreak/>
+        <w:t>Acceder</w:t>
+      </w:r>
+      <w:r>
+        <w:rPr>
+          <w:rFonts w:ascii="Arial" w:hAnsi="Arial" w:cs="Arial"/>
+          <w:sz w:val="24"/>
+        </w:rPr>
+        <w:t xml:space="preserve"> a indicadores</w:t>
+      </w:r>
+    </w:p>
+    <w:p>
+      <w:pPr>
+        <w:pStyle w:val="Prrafodelista"/>
+        <w:spacing w:line="360" w:lineRule="auto"/>
+        <w:ind w:left="765"/>
+        <w:jc w:val="both"/>
+        <w:rPr>
+          <w:rFonts w:ascii="Arial" w:hAnsi="Arial" w:cs="Arial"/>
+          <w:sz w:val="24"/>
+        </w:rPr>
+      </w:pPr>
+    </w:p>
+    <w:p>
+      <w:pPr>
         <w:spacing w:line="360" w:lineRule="auto"/>
         <w:ind w:firstLine="708"/>
         <w:jc w:val="both"/>
@@ -1222,21 +1933,21 @@
           <w:rFonts w:ascii="Arial" w:hAnsi="Arial" w:cs="Arial"/>
           <w:sz w:val="24"/>
         </w:rPr>
-        <w:t>de un Servicio REST</w:t>
-      </w:r>
-      <w:r>
-        <w:rPr>
-          <w:rFonts w:ascii="Arial" w:hAnsi="Arial" w:cs="Arial"/>
-          <w:sz w:val="24"/>
-        </w:rPr>
-        <w:t xml:space="preserve"> API</w:t>
-      </w:r>
-      <w:r>
-        <w:rPr>
-          <w:rFonts w:ascii="Arial" w:hAnsi="Arial" w:cs="Arial"/>
-          <w:sz w:val="24"/>
-        </w:rPr>
-        <w:t xml:space="preserve"> el cual se encargara de realizar las consultas necesarias para que la</w:t>
+        <w:t xml:space="preserve">de un Servicio Web </w:t>
+      </w:r>
+      <w:r>
+        <w:rPr>
+          <w:rFonts w:ascii="Arial" w:hAnsi="Arial" w:cs="Arial"/>
+          <w:sz w:val="24"/>
+        </w:rPr>
+        <w:t>el cual se encargará</w:t>
+      </w:r>
+      <w:r>
+        <w:rPr>
+          <w:rFonts w:ascii="Arial" w:hAnsi="Arial" w:cs="Arial"/>
+          <w:sz w:val="24"/>
+        </w:rPr>
+        <w:t xml:space="preserve"> de realizar las consultas necesarias para que la</w:t>
       </w:r>
       <w:r>
         <w:rPr>
@@ -1257,15 +1968,14 @@
           <w:rFonts w:ascii="Arial" w:hAnsi="Arial" w:cs="Arial"/>
           <w:sz w:val="24"/>
         </w:rPr>
-        <w:t xml:space="preserve"> funciones correctamente, además de realizar las operaciones transaccionales necesarias con la base de datos, así como comunicarse con el servidor de correos de la Universidad Católica Andrés </w:t>
-      </w:r>
-      <w:r>
-        <w:rPr>
-          <w:rFonts w:ascii="Arial" w:hAnsi="Arial" w:cs="Arial"/>
-          <w:sz w:val="24"/>
-        </w:rPr>
-        <w:lastRenderedPageBreak/>
-        <w:t>Bello para realiz</w:t>
+        <w:t xml:space="preserve"> funcionen</w:t>
+      </w:r>
+      <w:r>
+        <w:rPr>
+          <w:rFonts w:ascii="Arial" w:hAnsi="Arial" w:cs="Arial"/>
+          <w:sz w:val="24"/>
+        </w:rPr>
+        <w:t xml:space="preserve"> correctamente, además de realizar las operaciones transaccionales necesarias con la base de datos, así como comunicarse con el servidor de correos de la Universidad Católica Andrés Bello para realiz</w:t>
       </w:r>
       <w:r>
         <w:rPr>
@@ -1624,6 +2334,7 @@
           <w:rFonts w:ascii="Arial" w:hAnsi="Arial" w:cs="Arial"/>
           <w:sz w:val="24"/>
         </w:rPr>
+        <w:lastRenderedPageBreak/>
         <w:t xml:space="preserve">El sistema además contará con un módulo para llevar el control de las asistencias </w:t>
       </w:r>
       <w:r>
@@ -1638,24 +2349,59 @@
           <w:rFonts w:ascii="Arial" w:hAnsi="Arial" w:cs="Arial"/>
           <w:sz w:val="24"/>
         </w:rPr>
-        <w:t>QR, por lo que se implementará</w:t>
-      </w:r>
-      <w:r>
-        <w:rPr>
-          <w:rFonts w:ascii="Arial" w:hAnsi="Arial" w:cs="Arial"/>
-          <w:sz w:val="24"/>
-        </w:rPr>
-        <w:t xml:space="preserve"> un módulo de lectura de código QR para confirmar las asistencias a los eventos, dicho módulo se conectará con los micro servicios del Servidor REST API para llevar dicho registro.</w:t>
-      </w:r>
-      <w:r>
-        <w:rPr>
-          <w:rFonts w:ascii="Arial" w:hAnsi="Arial" w:cs="Arial"/>
-          <w:sz w:val="24"/>
-        </w:rPr>
-        <w:t xml:space="preserve"> </w:t>
-      </w:r>
-      <w:bookmarkStart w:id="0" w:name="_GoBack"/>
-      <w:bookmarkEnd w:id="0"/>
+        <w:t xml:space="preserve">QR, de la misma forma dicho código QR se implementará para </w:t>
+      </w:r>
+      <w:r>
+        <w:rPr>
+          <w:rFonts w:ascii="Arial" w:hAnsi="Arial" w:cs="Arial"/>
+          <w:sz w:val="24"/>
+        </w:rPr>
+        <w:t>la confirmación de la asistencia a la reserva para los espacios que lo requieran.</w:t>
+      </w:r>
+    </w:p>
+    <w:p>
+      <w:pPr>
+        <w:spacing w:line="360" w:lineRule="auto"/>
+        <w:ind w:firstLine="708"/>
+        <w:jc w:val="both"/>
+        <w:rPr>
+          <w:rFonts w:ascii="Arial" w:hAnsi="Arial" w:cs="Arial"/>
+          <w:sz w:val="24"/>
+        </w:rPr>
+      </w:pPr>
+    </w:p>
+    <w:p>
+      <w:pPr>
+        <w:spacing w:line="360" w:lineRule="auto"/>
+        <w:ind w:firstLine="708"/>
+        <w:jc w:val="both"/>
+        <w:rPr>
+          <w:rFonts w:ascii="Arial" w:hAnsi="Arial" w:cs="Arial"/>
+          <w:sz w:val="24"/>
+        </w:rPr>
+      </w:pPr>
+      <w:r>
+        <w:rPr>
+          <w:rFonts w:ascii="Arial" w:hAnsi="Arial" w:cs="Arial"/>
+          <w:sz w:val="24"/>
+        </w:rPr>
+        <w:t>Objetivo General</w:t>
+      </w:r>
+    </w:p>
+    <w:p>
+      <w:pPr>
+        <w:pStyle w:val="Prrafodelista"/>
+        <w:numPr>
+          <w:ilvl w:val="0"/>
+          <w:numId w:val="6"/>
+        </w:numPr>
+        <w:spacing w:line="360" w:lineRule="auto"/>
+        <w:jc w:val="both"/>
+        <w:rPr>
+          <w:rFonts w:ascii="Arial" w:hAnsi="Arial" w:cs="Arial"/>
+          <w:sz w:val="24"/>
+        </w:rPr>
+      </w:pPr>
     </w:p>
     <w:sectPr>
       <w:pgSz w:w="12240" w:h="15840"/>
@@ -2024,7 +2770,7 @@
         <w:rFonts w:ascii="Symbol" w:hAnsi="Symbol" w:hint="default"/>
       </w:rPr>
     </w:lvl>
-    <w:lvl w:ilvl="1" w:tplc="200A0003" w:tentative="1">
+    <w:lvl w:ilvl="1" w:tplc="200A0003">
       <w:start w:val="1"/>
       <w:numFmt w:val="bullet"/>
       <w:lvlText w:val="o"/>
@@ -2228,6 +2974,232 @@
       <w:lvlJc w:val="left"/>
       <w:pPr>
         <w:ind w:left="6525" w:hanging="360"/>
+      </w:pPr>
+      <w:rPr>
+        <w:rFonts w:ascii="Wingdings" w:hAnsi="Wingdings" w:hint="default"/>
+      </w:rPr>
+    </w:lvl>
+  </w:abstractNum>
+  <w:abstractNum w:abstractNumId="5">
+    <w:nsid w:val="717203FF"/>
+    <w:multiLevelType w:val="hybridMultilevel"/>
+    <w:tmpl w:val="E5581ACE"/>
+    <w:lvl w:ilvl="0" w:tplc="200A0001">
+      <w:start w:val="1"/>
+      <w:numFmt w:val="bullet"/>
+      <w:lvlText w:val=""/>
+      <w:lvlJc w:val="left"/>
+      <w:pPr>
+        <w:ind w:left="1428" w:hanging="360"/>
+      </w:pPr>
+      <w:rPr>
+        <w:rFonts w:ascii="Symbol" w:hAnsi="Symbol" w:hint="default"/>
+      </w:rPr>
+    </w:lvl>
+    <w:lvl w:ilvl="1" w:tplc="200A0003" w:tentative="1">
+      <w:start w:val="1"/>
+      <w:numFmt w:val="bullet"/>
+      <w:lvlText w:val="o"/>
+      <w:lvlJc w:val="left"/>
+      <w:pPr>
+        <w:ind w:left="2148" w:hanging="360"/>
+      </w:pPr>
+      <w:rPr>
+        <w:rFonts w:ascii="Courier New" w:hAnsi="Courier New" w:cs="Courier New" w:hint="default"/>
+      </w:rPr>
+    </w:lvl>
+    <w:lvl w:ilvl="2" w:tplc="200A0005" w:tentative="1">
+      <w:start w:val="1"/>
+      <w:numFmt w:val="bullet"/>
+      <w:lvlText w:val=""/>
+      <w:lvlJc w:val="left"/>
+      <w:pPr>
+        <w:ind w:left="2868" w:hanging="360"/>
+      </w:pPr>
+      <w:rPr>
+        <w:rFonts w:ascii="Wingdings" w:hAnsi="Wingdings" w:hint="default"/>
+      </w:rPr>
+    </w:lvl>
+    <w:lvl w:ilvl="3" w:tplc="200A0001" w:tentative="1">
+      <w:start w:val="1"/>
+      <w:numFmt w:val="bullet"/>
+      <w:lvlText w:val=""/>
+      <w:lvlJc w:val="left"/>
+      <w:pPr>
+        <w:ind w:left="3588" w:hanging="360"/>
+      </w:pPr>
+      <w:rPr>
+        <w:rFonts w:ascii="Symbol" w:hAnsi="Symbol" w:hint="default"/>
+      </w:rPr>
+    </w:lvl>
+    <w:lvl w:ilvl="4" w:tplc="200A0003" w:tentative="1">
+      <w:start w:val="1"/>
+      <w:numFmt w:val="bullet"/>
+      <w:lvlText w:val="o"/>
+      <w:lvlJc w:val="left"/>
+      <w:pPr>
+        <w:ind w:left="4308" w:hanging="360"/>
+      </w:pPr>
+      <w:rPr>
+        <w:rFonts w:ascii="Courier New" w:hAnsi="Courier New" w:cs="Courier New" w:hint="default"/>
+      </w:rPr>
+    </w:lvl>
+    <w:lvl w:ilvl="5" w:tplc="200A0005" w:tentative="1">
+      <w:start w:val="1"/>
+      <w:numFmt w:val="bullet"/>
+      <w:lvlText w:val=""/>
+      <w:lvlJc w:val="left"/>
+      <w:pPr>
+        <w:ind w:left="5028" w:hanging="360"/>
+      </w:pPr>
+      <w:rPr>
+        <w:rFonts w:ascii="Wingdings" w:hAnsi="Wingdings" w:hint="default"/>
+      </w:rPr>
+    </w:lvl>
+    <w:lvl w:ilvl="6" w:tplc="200A0001" w:tentative="1">
+      <w:start w:val="1"/>
+      <w:numFmt w:val="bullet"/>
+      <w:lvlText w:val=""/>
+      <w:lvlJc w:val="left"/>
+      <w:pPr>
+        <w:ind w:left="5748" w:hanging="360"/>
+      </w:pPr>
+      <w:rPr>
+        <w:rFonts w:ascii="Symbol" w:hAnsi="Symbol" w:hint="default"/>
+      </w:rPr>
+    </w:lvl>
+    <w:lvl w:ilvl="7" w:tplc="200A0003" w:tentative="1">
+      <w:start w:val="1"/>
+      <w:numFmt w:val="bullet"/>
+      <w:lvlText w:val="o"/>
+      <w:lvlJc w:val="left"/>
+      <w:pPr>
+        <w:ind w:left="6468" w:hanging="360"/>
+      </w:pPr>
+      <w:rPr>
+        <w:rFonts w:ascii="Courier New" w:hAnsi="Courier New" w:cs="Courier New" w:hint="default"/>
+      </w:rPr>
+    </w:lvl>
+    <w:lvl w:ilvl="8" w:tplc="200A0005" w:tentative="1">
+      <w:start w:val="1"/>
+      <w:numFmt w:val="bullet"/>
+      <w:lvlText w:val=""/>
+      <w:lvlJc w:val="left"/>
+      <w:pPr>
+        <w:ind w:left="7188" w:hanging="360"/>
+      </w:pPr>
+      <w:rPr>
+        <w:rFonts w:ascii="Wingdings" w:hAnsi="Wingdings" w:hint="default"/>
+      </w:rPr>
+    </w:lvl>
+  </w:abstractNum>
+  <w:abstractNum w:abstractNumId="6">
+    <w:nsid w:val="744376AC"/>
+    <w:multiLevelType w:val="hybridMultilevel"/>
+    <w:tmpl w:val="E9E6B06A"/>
+    <w:lvl w:ilvl="0" w:tplc="200A0001">
+      <w:start w:val="1"/>
+      <w:numFmt w:val="bullet"/>
+      <w:lvlText w:val=""/>
+      <w:lvlJc w:val="left"/>
+      <w:pPr>
+        <w:ind w:left="720" w:hanging="360"/>
+      </w:pPr>
+      <w:rPr>
+        <w:rFonts w:ascii="Symbol" w:hAnsi="Symbol" w:hint="default"/>
+      </w:rPr>
+    </w:lvl>
+    <w:lvl w:ilvl="1" w:tplc="200A0003" w:tentative="1">
+      <w:start w:val="1"/>
+      <w:numFmt w:val="bullet"/>
+      <w:lvlText w:val="o"/>
+      <w:lvlJc w:val="left"/>
+      <w:pPr>
+        <w:ind w:left="1440" w:hanging="360"/>
+      </w:pPr>
+      <w:rPr>
+        <w:rFonts w:ascii="Courier New" w:hAnsi="Courier New" w:cs="Courier New" w:hint="default"/>
+      </w:rPr>
+    </w:lvl>
+    <w:lvl w:ilvl="2" w:tplc="200A0005" w:tentative="1">
+      <w:start w:val="1"/>
+      <w:numFmt w:val="bullet"/>
+      <w:lvlText w:val=""/>
+      <w:lvlJc w:val="left"/>
+      <w:pPr>
+        <w:ind w:left="2160" w:hanging="360"/>
+      </w:pPr>
+      <w:rPr>
+        <w:rFonts w:ascii="Wingdings" w:hAnsi="Wingdings" w:hint="default"/>
+      </w:rPr>
+    </w:lvl>
+    <w:lvl w:ilvl="3" w:tplc="200A0001" w:tentative="1">
+      <w:start w:val="1"/>
+      <w:numFmt w:val="bullet"/>
+      <w:lvlText w:val=""/>
+      <w:lvlJc w:val="left"/>
+      <w:pPr>
+        <w:ind w:left="2880" w:hanging="360"/>
+      </w:pPr>
+      <w:rPr>
+        <w:rFonts w:ascii="Symbol" w:hAnsi="Symbol" w:hint="default"/>
+      </w:rPr>
+    </w:lvl>
+    <w:lvl w:ilvl="4" w:tplc="200A0003" w:tentative="1">
+      <w:start w:val="1"/>
+      <w:numFmt w:val="bullet"/>
+      <w:lvlText w:val="o"/>
+      <w:lvlJc w:val="left"/>
+      <w:pPr>
+        <w:ind w:left="3600" w:hanging="360"/>
+      </w:pPr>
+      <w:rPr>
+        <w:rFonts w:ascii="Courier New" w:hAnsi="Courier New" w:cs="Courier New" w:hint="default"/>
+      </w:rPr>
+    </w:lvl>
+    <w:lvl w:ilvl="5" w:tplc="200A0005" w:tentative="1">
+      <w:start w:val="1"/>
+      <w:numFmt w:val="bullet"/>
+      <w:lvlText w:val=""/>
+      <w:lvlJc w:val="left"/>
+      <w:pPr>
+        <w:ind w:left="4320" w:hanging="360"/>
+      </w:pPr>
+      <w:rPr>
+        <w:rFonts w:ascii="Wingdings" w:hAnsi="Wingdings" w:hint="default"/>
+      </w:rPr>
+    </w:lvl>
+    <w:lvl w:ilvl="6" w:tplc="200A0001" w:tentative="1">
+      <w:start w:val="1"/>
+      <w:numFmt w:val="bullet"/>
+      <w:lvlText w:val=""/>
+      <w:lvlJc w:val="left"/>
+      <w:pPr>
+        <w:ind w:left="5040" w:hanging="360"/>
+      </w:pPr>
+      <w:rPr>
+        <w:rFonts w:ascii="Symbol" w:hAnsi="Symbol" w:hint="default"/>
+      </w:rPr>
+    </w:lvl>
+    <w:lvl w:ilvl="7" w:tplc="200A0003" w:tentative="1">
+      <w:start w:val="1"/>
+      <w:numFmt w:val="bullet"/>
+      <w:lvlText w:val="o"/>
+      <w:lvlJc w:val="left"/>
+      <w:pPr>
+        <w:ind w:left="5760" w:hanging="360"/>
+      </w:pPr>
+      <w:rPr>
+        <w:rFonts w:ascii="Courier New" w:hAnsi="Courier New" w:cs="Courier New" w:hint="default"/>
+      </w:rPr>
+    </w:lvl>
+    <w:lvl w:ilvl="8" w:tplc="200A0005" w:tentative="1">
+      <w:start w:val="1"/>
+      <w:numFmt w:val="bullet"/>
+      <w:lvlText w:val=""/>
+      <w:lvlJc w:val="left"/>
+      <w:pPr>
+        <w:ind w:left="6480" w:hanging="360"/>
       </w:pPr>
       <w:rPr>
         <w:rFonts w:ascii="Wingdings" w:hAnsi="Wingdings" w:hint="default"/>
@@ -2248,6 +3220,12 @@
   </w:num>
   <w:num w:numId="5">
     <w:abstractNumId w:val="2"/>
+  </w:num>
+  <w:num w:numId="6">
+    <w:abstractNumId w:val="5"/>
+  </w:num>
+  <w:num w:numId="7">
+    <w:abstractNumId w:val="6"/>
   </w:num>
 </w:numbering>
 </file>

--- a/Propuesta Tesis.docx
+++ b/Propuesta Tesis.docx
@@ -1935,980 +1935,1173 @@
           <w:sz w:val="24"/>
         </w:rPr>
       </w:pPr>
+    </w:p>
+    <w:p>
+      <w:pPr>
+        <w:spacing w:line="360" w:lineRule="auto"/>
+        <w:ind w:firstLine="708"/>
+        <w:jc w:val="both"/>
+        <w:rPr>
+          <w:rFonts w:ascii="Arial" w:hAnsi="Arial" w:cs="Arial"/>
+          <w:sz w:val="24"/>
+        </w:rPr>
+      </w:pPr>
+      <w:r>
+        <w:rPr>
+          <w:rFonts w:ascii="Arial" w:hAnsi="Arial" w:cs="Arial"/>
+          <w:sz w:val="24"/>
+        </w:rPr>
+        <w:t xml:space="preserve">Las aplicaciones mencionadas anteriormente consumirán </w:t>
+      </w:r>
+      <w:r>
+        <w:rPr>
+          <w:rFonts w:ascii="Arial" w:hAnsi="Arial" w:cs="Arial"/>
+          <w:sz w:val="24"/>
+        </w:rPr>
+        <w:t xml:space="preserve">de un Servicio Web </w:t>
+      </w:r>
+      <w:r>
+        <w:rPr>
+          <w:rFonts w:ascii="Arial" w:hAnsi="Arial" w:cs="Arial"/>
+          <w:sz w:val="24"/>
+        </w:rPr>
+        <w:t>el cual se encargará</w:t>
+      </w:r>
+      <w:r>
+        <w:rPr>
+          <w:rFonts w:ascii="Arial" w:hAnsi="Arial" w:cs="Arial"/>
+          <w:sz w:val="24"/>
+        </w:rPr>
+        <w:t xml:space="preserve"> de realizar las consultas necesarias para que la</w:t>
+      </w:r>
+      <w:r>
+        <w:rPr>
+          <w:rFonts w:ascii="Arial" w:hAnsi="Arial" w:cs="Arial"/>
+          <w:sz w:val="24"/>
+        </w:rPr>
+        <w:t>s</w:t>
+      </w:r>
+      <w:r>
+        <w:rPr>
+          <w:rFonts w:ascii="Arial" w:hAnsi="Arial" w:cs="Arial"/>
+          <w:sz w:val="24"/>
+        </w:rPr>
+        <w:t xml:space="preserve"> aplicaciones anteriormente mencionadas</w:t>
+      </w:r>
+      <w:r>
+        <w:rPr>
+          <w:rFonts w:ascii="Arial" w:hAnsi="Arial" w:cs="Arial"/>
+          <w:sz w:val="24"/>
+        </w:rPr>
+        <w:t xml:space="preserve"> funcionen</w:t>
+      </w:r>
+      <w:r>
+        <w:rPr>
+          <w:rFonts w:ascii="Arial" w:hAnsi="Arial" w:cs="Arial"/>
+          <w:sz w:val="24"/>
+        </w:rPr>
+        <w:t xml:space="preserve"> correctamente, además de realizar las operaciones transaccionales necesarias con la base de datos, así como comunicarse con el servidor de correos de la Universidad Católica Andrés Bello para realiz</w:t>
+      </w:r>
+      <w:r>
+        <w:rPr>
+          <w:rFonts w:ascii="Arial" w:hAnsi="Arial" w:cs="Arial"/>
+          <w:sz w:val="24"/>
+        </w:rPr>
+        <w:t>ar los envíos</w:t>
+      </w:r>
+      <w:r>
+        <w:rPr>
+          <w:rFonts w:ascii="Arial" w:hAnsi="Arial" w:cs="Arial"/>
+          <w:sz w:val="24"/>
+        </w:rPr>
+        <w:t xml:space="preserve"> de correos</w:t>
+      </w:r>
+      <w:r>
+        <w:rPr>
+          <w:rFonts w:ascii="Arial" w:hAnsi="Arial" w:cs="Arial"/>
+          <w:sz w:val="24"/>
+        </w:rPr>
+        <w:t xml:space="preserve"> y así notificar a las dependencias y usuarios involucrados sobre el estado de la solicitud del espacio o equipo</w:t>
+      </w:r>
+      <w:r>
+        <w:rPr>
+          <w:rFonts w:ascii="Arial" w:hAnsi="Arial" w:cs="Arial"/>
+          <w:sz w:val="24"/>
+        </w:rPr>
+        <w:t>.</w:t>
+      </w:r>
+    </w:p>
+    <w:p>
+      <w:pPr>
+        <w:spacing w:line="360" w:lineRule="auto"/>
+        <w:ind w:firstLine="708"/>
+        <w:jc w:val="both"/>
+        <w:rPr>
+          <w:rFonts w:ascii="Arial" w:hAnsi="Arial" w:cs="Arial"/>
+          <w:sz w:val="24"/>
+        </w:rPr>
+      </w:pPr>
+      <w:r>
+        <w:rPr>
+          <w:rFonts w:ascii="Arial" w:hAnsi="Arial" w:cs="Arial"/>
+          <w:sz w:val="24"/>
+        </w:rPr>
+        <w:t>Dicho Servicio Web se</w:t>
+      </w:r>
+      <w:r>
+        <w:rPr>
+          <w:rFonts w:ascii="Arial" w:hAnsi="Arial" w:cs="Arial"/>
+          <w:sz w:val="24"/>
+        </w:rPr>
+        <w:t>rá construido</w:t>
+      </w:r>
+      <w:r>
+        <w:rPr>
+          <w:rFonts w:ascii="Arial" w:hAnsi="Arial" w:cs="Arial"/>
+          <w:sz w:val="24"/>
+        </w:rPr>
+        <w:t xml:space="preserve"> utilizando una arquitectura de Micro Servicios</w:t>
+      </w:r>
+      <w:r>
+        <w:rPr>
+          <w:rFonts w:ascii="Arial" w:hAnsi="Arial" w:cs="Arial"/>
+          <w:sz w:val="24"/>
+        </w:rPr>
+        <w:t>, con el objetivo de que</w:t>
+      </w:r>
+      <w:r>
+        <w:rPr>
+          <w:rFonts w:ascii="Arial" w:hAnsi="Arial" w:cs="Arial"/>
+          <w:sz w:val="24"/>
+        </w:rPr>
+        <w:t xml:space="preserve"> permita</w:t>
+      </w:r>
+      <w:r>
+        <w:rPr>
+          <w:rFonts w:ascii="Arial" w:hAnsi="Arial" w:cs="Arial"/>
+          <w:sz w:val="24"/>
+        </w:rPr>
+        <w:t>:</w:t>
+      </w:r>
+    </w:p>
+    <w:p>
+      <w:pPr>
+        <w:pStyle w:val="Prrafodelista"/>
+        <w:numPr>
+          <w:ilvl w:val="0"/>
+          <w:numId w:val="5"/>
+        </w:numPr>
+        <w:spacing w:line="360" w:lineRule="auto"/>
+        <w:ind w:left="851"/>
+        <w:jc w:val="both"/>
+        <w:rPr>
+          <w:rFonts w:ascii="Arial" w:hAnsi="Arial" w:cs="Arial"/>
+          <w:sz w:val="24"/>
+        </w:rPr>
+      </w:pPr>
+      <w:r>
+        <w:rPr>
+          <w:rFonts w:ascii="Arial" w:hAnsi="Arial" w:cs="Arial"/>
+          <w:sz w:val="24"/>
+        </w:rPr>
+        <w:t>S</w:t>
+      </w:r>
+      <w:r>
+        <w:rPr>
+          <w:rFonts w:ascii="Arial" w:hAnsi="Arial" w:cs="Arial"/>
+          <w:sz w:val="24"/>
+        </w:rPr>
+        <w:t>er más modular, ya que cada módulo de encargaría de sus propios procesos, permitiendo que la búsqueda de bloques de servicios sea más fácil</w:t>
+      </w:r>
+    </w:p>
+    <w:p>
+      <w:pPr>
+        <w:pStyle w:val="Prrafodelista"/>
+        <w:numPr>
+          <w:ilvl w:val="0"/>
+          <w:numId w:val="5"/>
+        </w:numPr>
+        <w:spacing w:line="360" w:lineRule="auto"/>
+        <w:ind w:left="851"/>
+        <w:jc w:val="both"/>
+        <w:rPr>
+          <w:rFonts w:ascii="Arial" w:hAnsi="Arial" w:cs="Arial"/>
+          <w:sz w:val="24"/>
+        </w:rPr>
+      </w:pPr>
+      <w:r>
+        <w:rPr>
+          <w:rFonts w:ascii="Arial" w:hAnsi="Arial" w:cs="Arial"/>
+          <w:sz w:val="24"/>
+        </w:rPr>
+        <w:t>I</w:t>
+      </w:r>
+      <w:r>
+        <w:rPr>
+          <w:rFonts w:ascii="Arial" w:hAnsi="Arial" w:cs="Arial"/>
+          <w:sz w:val="24"/>
+        </w:rPr>
+        <w:t>mplementar módulos redundantes, de esta forma el sistema podrá reaccionar ante fallos o caídas de los módulos dirigiendo el tráfico hacia los módulo redundantes</w:t>
+      </w:r>
+    </w:p>
+    <w:p>
+      <w:pPr>
+        <w:pStyle w:val="Prrafodelista"/>
+        <w:numPr>
+          <w:ilvl w:val="0"/>
+          <w:numId w:val="5"/>
+        </w:numPr>
+        <w:spacing w:line="360" w:lineRule="auto"/>
+        <w:ind w:left="851"/>
+        <w:jc w:val="both"/>
+        <w:rPr>
+          <w:rFonts w:ascii="Arial" w:hAnsi="Arial" w:cs="Arial"/>
+          <w:sz w:val="24"/>
+        </w:rPr>
+      </w:pPr>
+      <w:r>
+        <w:rPr>
+          <w:rFonts w:ascii="Arial" w:hAnsi="Arial" w:cs="Arial"/>
+          <w:sz w:val="24"/>
+        </w:rPr>
+        <w:t>C</w:t>
+      </w:r>
+      <w:r>
+        <w:rPr>
+          <w:rFonts w:ascii="Arial" w:hAnsi="Arial" w:cs="Arial"/>
+          <w:sz w:val="24"/>
+        </w:rPr>
+        <w:t>olaboración entre aplicaciones que deban acceder a la misma información</w:t>
+      </w:r>
+      <w:r>
+        <w:rPr>
+          <w:rFonts w:ascii="Arial" w:hAnsi="Arial" w:cs="Arial"/>
+          <w:sz w:val="24"/>
+        </w:rPr>
+        <w:t>, reduciendo los tiempos de desarrollo</w:t>
+      </w:r>
+    </w:p>
+    <w:p>
+      <w:pPr>
+        <w:pStyle w:val="Prrafodelista"/>
+        <w:numPr>
+          <w:ilvl w:val="0"/>
+          <w:numId w:val="5"/>
+        </w:numPr>
+        <w:spacing w:line="360" w:lineRule="auto"/>
+        <w:ind w:left="851"/>
+        <w:jc w:val="both"/>
+        <w:rPr>
+          <w:rFonts w:ascii="Arial" w:hAnsi="Arial" w:cs="Arial"/>
+          <w:sz w:val="24"/>
+        </w:rPr>
+      </w:pPr>
+      <w:r>
+        <w:rPr>
+          <w:rFonts w:ascii="Arial" w:hAnsi="Arial" w:cs="Arial"/>
+          <w:sz w:val="24"/>
+        </w:rPr>
+        <w:t>E</w:t>
+      </w:r>
+      <w:r>
+        <w:rPr>
+          <w:rFonts w:ascii="Arial" w:hAnsi="Arial" w:cs="Arial"/>
+          <w:sz w:val="24"/>
+        </w:rPr>
+        <w:t xml:space="preserve">ditar </w:t>
+      </w:r>
+      <w:r>
+        <w:rPr>
+          <w:rFonts w:ascii="Arial" w:hAnsi="Arial" w:cs="Arial"/>
+          <w:sz w:val="24"/>
+        </w:rPr>
+        <w:t>módulos</w:t>
+      </w:r>
+      <w:r>
+        <w:rPr>
+          <w:rFonts w:ascii="Arial" w:hAnsi="Arial" w:cs="Arial"/>
+          <w:sz w:val="24"/>
+        </w:rPr>
+        <w:t xml:space="preserve"> ofreciendo al cliente los servicios del resto del módulo sin que se produzca caídas en el servicio </w:t>
+      </w:r>
+    </w:p>
+    <w:p>
+      <w:pPr>
+        <w:spacing w:line="360" w:lineRule="auto"/>
+        <w:ind w:firstLine="708"/>
+        <w:jc w:val="both"/>
+        <w:rPr>
+          <w:rFonts w:ascii="Arial" w:hAnsi="Arial" w:cs="Arial"/>
+          <w:sz w:val="24"/>
+        </w:rPr>
+      </w:pPr>
+      <w:r>
+        <w:rPr>
+          <w:rFonts w:ascii="Arial" w:hAnsi="Arial" w:cs="Arial"/>
+          <w:sz w:val="24"/>
+        </w:rPr>
+        <w:t>Adicionalmente se implementará un modelo de control de inventarios para la gestió</w:t>
+      </w:r>
+      <w:r>
+        <w:rPr>
+          <w:rFonts w:ascii="Arial" w:hAnsi="Arial" w:cs="Arial"/>
+          <w:sz w:val="24"/>
+        </w:rPr>
+        <w:t>n de equipos que permita:</w:t>
+      </w:r>
+    </w:p>
+    <w:p>
+      <w:pPr>
+        <w:pStyle w:val="Prrafodelista"/>
+        <w:numPr>
+          <w:ilvl w:val="0"/>
+          <w:numId w:val="4"/>
+        </w:numPr>
+        <w:spacing w:line="360" w:lineRule="auto"/>
+        <w:jc w:val="both"/>
+        <w:rPr>
+          <w:rFonts w:ascii="Arial" w:hAnsi="Arial" w:cs="Arial"/>
+          <w:sz w:val="24"/>
+        </w:rPr>
+      </w:pPr>
+      <w:r>
+        <w:rPr>
+          <w:rFonts w:ascii="Arial" w:hAnsi="Arial" w:cs="Arial"/>
+          <w:sz w:val="24"/>
+        </w:rPr>
+        <w:t>Mejorar el servicio al cliente, aumentando la oportunidad de alquiler de equipos de los usuarios</w:t>
+      </w:r>
+    </w:p>
+    <w:p>
+      <w:pPr>
+        <w:pStyle w:val="Prrafodelista"/>
+        <w:numPr>
+          <w:ilvl w:val="0"/>
+          <w:numId w:val="4"/>
+        </w:numPr>
+        <w:spacing w:line="360" w:lineRule="auto"/>
+        <w:jc w:val="both"/>
+        <w:rPr>
+          <w:rFonts w:ascii="Arial" w:hAnsi="Arial" w:cs="Arial"/>
+          <w:sz w:val="24"/>
+        </w:rPr>
+      </w:pPr>
+      <w:r>
+        <w:rPr>
+          <w:rFonts w:ascii="Arial" w:hAnsi="Arial" w:cs="Arial"/>
+          <w:sz w:val="24"/>
+        </w:rPr>
+        <w:lastRenderedPageBreak/>
+        <w:t>Mejorar el flujo de alquiler de equipos</w:t>
+      </w:r>
+      <w:r>
+        <w:rPr>
+          <w:rFonts w:ascii="Arial" w:hAnsi="Arial" w:cs="Arial"/>
+          <w:sz w:val="24"/>
+        </w:rPr>
+        <w:t xml:space="preserve">, haciendo más eficiente y regular la rotación del inventario para </w:t>
+      </w:r>
+      <w:r>
+        <w:rPr>
+          <w:rFonts w:ascii="Arial" w:hAnsi="Arial" w:cs="Arial"/>
+          <w:sz w:val="24"/>
+        </w:rPr>
+        <w:t>así</w:t>
+      </w:r>
+      <w:r>
+        <w:rPr>
+          <w:rFonts w:ascii="Arial" w:hAnsi="Arial" w:cs="Arial"/>
+          <w:sz w:val="24"/>
+        </w:rPr>
+        <w:t xml:space="preserve"> extender el tiempo de vida útil de los equipos</w:t>
+      </w:r>
+    </w:p>
+    <w:p>
+      <w:pPr>
+        <w:pStyle w:val="Prrafodelista"/>
+        <w:numPr>
+          <w:ilvl w:val="0"/>
+          <w:numId w:val="4"/>
+        </w:numPr>
+        <w:spacing w:line="360" w:lineRule="auto"/>
+        <w:jc w:val="both"/>
+        <w:rPr>
+          <w:rFonts w:ascii="Arial" w:hAnsi="Arial" w:cs="Arial"/>
+          <w:sz w:val="24"/>
+        </w:rPr>
+      </w:pPr>
+      <w:r>
+        <w:rPr>
+          <w:rFonts w:ascii="Arial" w:hAnsi="Arial" w:cs="Arial"/>
+          <w:sz w:val="24"/>
+        </w:rPr>
+        <w:t xml:space="preserve">Llevar </w:t>
+      </w:r>
+      <w:r>
+        <w:rPr>
+          <w:rFonts w:ascii="Arial" w:hAnsi="Arial" w:cs="Arial"/>
+          <w:sz w:val="24"/>
+        </w:rPr>
+        <w:t>un mejor control del inventario disponible para alquiler</w:t>
+      </w:r>
+    </w:p>
+    <w:p>
+      <w:pPr>
+        <w:spacing w:line="360" w:lineRule="auto"/>
+        <w:ind w:firstLine="708"/>
+        <w:jc w:val="both"/>
+        <w:rPr>
+          <w:rFonts w:ascii="Arial" w:hAnsi="Arial" w:cs="Arial"/>
+          <w:sz w:val="24"/>
+        </w:rPr>
+      </w:pPr>
+      <w:r>
+        <w:rPr>
+          <w:rFonts w:ascii="Arial" w:hAnsi="Arial" w:cs="Arial"/>
+          <w:sz w:val="24"/>
+        </w:rPr>
+        <w:t xml:space="preserve">El sistema además contará con un módulo para llevar el control de las asistencias </w:t>
+      </w:r>
+      <w:r>
+        <w:rPr>
+          <w:rFonts w:ascii="Arial" w:hAnsi="Arial" w:cs="Arial"/>
+          <w:sz w:val="24"/>
+        </w:rPr>
+        <w:t xml:space="preserve">a los eventos que lo requieran a través de código </w:t>
+      </w:r>
+      <w:r>
+        <w:rPr>
+          <w:rFonts w:ascii="Arial" w:hAnsi="Arial" w:cs="Arial"/>
+          <w:sz w:val="24"/>
+        </w:rPr>
+        <w:t xml:space="preserve">QR, de la misma forma dicho código QR se implementará para </w:t>
+      </w:r>
+      <w:r>
+        <w:rPr>
+          <w:rFonts w:ascii="Arial" w:hAnsi="Arial" w:cs="Arial"/>
+          <w:sz w:val="24"/>
+        </w:rPr>
+        <w:t>la confirmación de la asistencia a la reserva para los espacios que lo requieran.</w:t>
+      </w:r>
+    </w:p>
+    <w:p>
+      <w:pPr>
+        <w:spacing w:line="360" w:lineRule="auto"/>
+        <w:ind w:firstLine="708"/>
+        <w:jc w:val="both"/>
+        <w:rPr>
+          <w:rFonts w:ascii="Arial" w:hAnsi="Arial" w:cs="Arial"/>
+          <w:sz w:val="24"/>
+        </w:rPr>
+      </w:pPr>
+    </w:p>
+    <w:p>
+      <w:pPr>
+        <w:spacing w:line="360" w:lineRule="auto"/>
+        <w:ind w:firstLine="708"/>
+        <w:jc w:val="both"/>
+        <w:rPr>
+          <w:rFonts w:ascii="Arial" w:hAnsi="Arial" w:cs="Arial"/>
+          <w:sz w:val="24"/>
+        </w:rPr>
+      </w:pPr>
+      <w:r>
+        <w:rPr>
+          <w:rFonts w:ascii="Arial" w:hAnsi="Arial" w:cs="Arial"/>
+          <w:sz w:val="24"/>
+        </w:rPr>
+        <w:t>Objetivo General</w:t>
+      </w:r>
+    </w:p>
+    <w:p>
+      <w:pPr>
+        <w:pStyle w:val="Prrafodelista"/>
+        <w:numPr>
+          <w:ilvl w:val="0"/>
+          <w:numId w:val="6"/>
+        </w:numPr>
+        <w:spacing w:line="360" w:lineRule="auto"/>
+        <w:jc w:val="both"/>
+        <w:rPr>
+          <w:rFonts w:ascii="Arial" w:hAnsi="Arial" w:cs="Arial"/>
+          <w:sz w:val="24"/>
+        </w:rPr>
+      </w:pPr>
+      <w:r>
+        <w:rPr>
+          <w:rFonts w:ascii="Arial" w:hAnsi="Arial" w:cs="Arial"/>
+          <w:sz w:val="24"/>
+        </w:rPr>
+        <w:t>Implementar un sistema para la solicitud y administración de reservas de equipos y espacios dentro de la Universidad Católica Andrés Bello</w:t>
+      </w:r>
+    </w:p>
+    <w:p>
+      <w:pPr>
+        <w:spacing w:line="360" w:lineRule="auto"/>
+        <w:ind w:firstLine="708"/>
+        <w:jc w:val="both"/>
+        <w:rPr>
+          <w:rFonts w:ascii="Arial" w:hAnsi="Arial" w:cs="Arial"/>
+          <w:sz w:val="24"/>
+        </w:rPr>
+      </w:pPr>
+      <w:r>
+        <w:rPr>
+          <w:rFonts w:ascii="Arial" w:hAnsi="Arial" w:cs="Arial"/>
+          <w:sz w:val="24"/>
+        </w:rPr>
+        <w:t>Objetivos Específicos</w:t>
+      </w:r>
+    </w:p>
+    <w:p>
+      <w:pPr>
+        <w:pStyle w:val="Prrafodelista"/>
+        <w:numPr>
+          <w:ilvl w:val="0"/>
+          <w:numId w:val="6"/>
+        </w:numPr>
+        <w:spacing w:line="360" w:lineRule="auto"/>
+        <w:jc w:val="both"/>
+        <w:rPr>
+          <w:rFonts w:ascii="Arial" w:hAnsi="Arial" w:cs="Arial"/>
+          <w:sz w:val="24"/>
+        </w:rPr>
+      </w:pPr>
+      <w:r>
+        <w:rPr>
+          <w:rFonts w:ascii="Arial" w:hAnsi="Arial" w:cs="Arial"/>
+          <w:sz w:val="24"/>
+        </w:rPr>
+        <w:t>Definir los requerimientos de las dependencias de la Universidad Católica Andrés Bello para así establecer las reglas de negocios para las solicitudes de reservas de espacios y equipos.</w:t>
+      </w:r>
+    </w:p>
+    <w:p>
+      <w:pPr>
+        <w:pStyle w:val="Prrafodelista"/>
+        <w:numPr>
+          <w:ilvl w:val="0"/>
+          <w:numId w:val="6"/>
+        </w:numPr>
+        <w:spacing w:line="360" w:lineRule="auto"/>
+        <w:jc w:val="both"/>
+        <w:rPr>
+          <w:rFonts w:ascii="Arial" w:hAnsi="Arial" w:cs="Arial"/>
+          <w:sz w:val="24"/>
+          <w:highlight w:val="yellow"/>
+        </w:rPr>
+      </w:pPr>
+      <w:r>
+        <w:rPr>
+          <w:rFonts w:ascii="Arial" w:hAnsi="Arial" w:cs="Arial"/>
+          <w:sz w:val="24"/>
+          <w:highlight w:val="yellow"/>
+        </w:rPr>
+        <w:t>DISEÑO DE APLICACIÓN Y ARQUITECTURA</w:t>
+      </w:r>
+    </w:p>
+    <w:p>
+      <w:pPr>
+        <w:pStyle w:val="Prrafodelista"/>
+        <w:numPr>
+          <w:ilvl w:val="0"/>
+          <w:numId w:val="6"/>
+        </w:numPr>
+        <w:spacing w:line="360" w:lineRule="auto"/>
+        <w:jc w:val="both"/>
+        <w:rPr>
+          <w:rFonts w:ascii="Arial" w:hAnsi="Arial" w:cs="Arial"/>
+          <w:sz w:val="24"/>
+        </w:rPr>
+      </w:pPr>
+      <w:r>
+        <w:rPr>
+          <w:rFonts w:ascii="Arial" w:hAnsi="Arial" w:cs="Arial"/>
+          <w:sz w:val="24"/>
+        </w:rPr>
+        <w:t>Diseñar e implementar la estructura de base de datos que soportará el sistema.</w:t>
+      </w:r>
+    </w:p>
+    <w:p>
+      <w:pPr>
+        <w:pStyle w:val="Prrafodelista"/>
+        <w:numPr>
+          <w:ilvl w:val="0"/>
+          <w:numId w:val="6"/>
+        </w:numPr>
+        <w:spacing w:line="360" w:lineRule="auto"/>
+        <w:jc w:val="both"/>
+        <w:rPr>
+          <w:rFonts w:ascii="Arial" w:hAnsi="Arial" w:cs="Arial"/>
+          <w:sz w:val="24"/>
+        </w:rPr>
+      </w:pPr>
+      <w:r>
+        <w:rPr>
+          <w:rFonts w:ascii="Arial" w:hAnsi="Arial" w:cs="Arial"/>
+          <w:sz w:val="24"/>
+        </w:rPr>
+        <w:t>Diseñar e implementar un módulo para la autenticación de usuarios dentro del sistema</w:t>
+      </w:r>
+      <w:r>
+        <w:rPr>
+          <w:rFonts w:ascii="Arial" w:hAnsi="Arial" w:cs="Arial"/>
+          <w:sz w:val="24"/>
+        </w:rPr>
+        <w:t>.</w:t>
+      </w:r>
+    </w:p>
+    <w:p>
+      <w:pPr>
+        <w:pStyle w:val="Prrafodelista"/>
+        <w:numPr>
+          <w:ilvl w:val="0"/>
+          <w:numId w:val="6"/>
+        </w:numPr>
+        <w:spacing w:line="360" w:lineRule="auto"/>
+        <w:jc w:val="both"/>
+        <w:rPr>
+          <w:rFonts w:ascii="Arial" w:hAnsi="Arial" w:cs="Arial"/>
+          <w:sz w:val="24"/>
+        </w:rPr>
+      </w:pPr>
+      <w:r>
+        <w:rPr>
+          <w:rFonts w:ascii="Arial" w:hAnsi="Arial" w:cs="Arial"/>
+          <w:sz w:val="24"/>
+        </w:rPr>
+        <w:t>Diseñar e implementar un módulo de gestión de eventos dentro de la Universidad Católica Andrés Bello</w:t>
+      </w:r>
+      <w:r>
+        <w:rPr>
+          <w:rFonts w:ascii="Arial" w:hAnsi="Arial" w:cs="Arial"/>
+          <w:sz w:val="24"/>
+        </w:rPr>
+        <w:t>.</w:t>
+      </w:r>
+    </w:p>
+    <w:p>
+      <w:pPr>
+        <w:pStyle w:val="Prrafodelista"/>
+        <w:numPr>
+          <w:ilvl w:val="0"/>
+          <w:numId w:val="6"/>
+        </w:numPr>
+        <w:spacing w:line="360" w:lineRule="auto"/>
+        <w:jc w:val="both"/>
+        <w:rPr>
+          <w:rFonts w:ascii="Arial" w:hAnsi="Arial" w:cs="Arial"/>
+          <w:sz w:val="24"/>
+        </w:rPr>
+      </w:pPr>
+      <w:r>
+        <w:rPr>
+          <w:rFonts w:ascii="Arial" w:hAnsi="Arial" w:cs="Arial"/>
+          <w:sz w:val="24"/>
+        </w:rPr>
+        <w:t>Diseñar e implementar un módulo de gestión de espacios para las dependencias de la Universidad Católica Andrés Bello</w:t>
+      </w:r>
+      <w:r>
+        <w:rPr>
+          <w:rFonts w:ascii="Arial" w:hAnsi="Arial" w:cs="Arial"/>
+          <w:sz w:val="24"/>
+        </w:rPr>
+        <w:t>.</w:t>
+      </w:r>
+    </w:p>
+    <w:p>
+      <w:pPr>
+        <w:pStyle w:val="Prrafodelista"/>
+        <w:numPr>
+          <w:ilvl w:val="0"/>
+          <w:numId w:val="6"/>
+        </w:numPr>
+        <w:spacing w:line="360" w:lineRule="auto"/>
+        <w:jc w:val="both"/>
+        <w:rPr>
+          <w:rFonts w:ascii="Arial" w:hAnsi="Arial" w:cs="Arial"/>
+          <w:sz w:val="24"/>
+        </w:rPr>
+      </w:pPr>
+      <w:r>
+        <w:rPr>
+          <w:rFonts w:ascii="Arial" w:hAnsi="Arial" w:cs="Arial"/>
+          <w:sz w:val="24"/>
+        </w:rPr>
+        <w:t>Diseñar e implementar un módulo para la solicitud de espacios a las dependencias de la Universidad Católica Andrés Bello</w:t>
+      </w:r>
+      <w:r>
+        <w:rPr>
+          <w:rFonts w:ascii="Arial" w:hAnsi="Arial" w:cs="Arial"/>
+          <w:sz w:val="24"/>
+        </w:rPr>
+        <w:t>.</w:t>
+      </w:r>
+    </w:p>
+    <w:p>
+      <w:pPr>
+        <w:pStyle w:val="Prrafodelista"/>
+        <w:numPr>
+          <w:ilvl w:val="0"/>
+          <w:numId w:val="6"/>
+        </w:numPr>
+        <w:spacing w:line="360" w:lineRule="auto"/>
+        <w:jc w:val="both"/>
+        <w:rPr>
+          <w:rFonts w:ascii="Arial" w:hAnsi="Arial" w:cs="Arial"/>
+          <w:sz w:val="24"/>
+          <w:highlight w:val="yellow"/>
+        </w:rPr>
+      </w:pPr>
+      <w:r>
+        <w:rPr>
+          <w:rFonts w:ascii="Arial" w:hAnsi="Arial" w:cs="Arial"/>
+          <w:sz w:val="24"/>
+          <w:highlight w:val="yellow"/>
+        </w:rPr>
+        <w:lastRenderedPageBreak/>
+        <w:t>Diseñar e implementar un módulo</w:t>
+      </w:r>
+      <w:r>
+        <w:rPr>
+          <w:rFonts w:ascii="Arial" w:hAnsi="Arial" w:cs="Arial"/>
+          <w:sz w:val="24"/>
+          <w:highlight w:val="yellow"/>
+        </w:rPr>
+        <w:t xml:space="preserve"> para la gestión de las solicitudes de </w:t>
+      </w:r>
+      <w:r>
+        <w:rPr>
+          <w:rFonts w:ascii="Arial" w:hAnsi="Arial" w:cs="Arial"/>
+          <w:sz w:val="24"/>
+          <w:highlight w:val="yellow"/>
+        </w:rPr>
+        <w:t>espacios</w:t>
+      </w:r>
+      <w:r>
+        <w:rPr>
+          <w:rFonts w:ascii="Arial" w:hAnsi="Arial" w:cs="Arial"/>
+          <w:sz w:val="24"/>
+          <w:highlight w:val="yellow"/>
+        </w:rPr>
+        <w:t xml:space="preserve">, </w:t>
+      </w:r>
+      <w:r>
+        <w:rPr>
+          <w:rFonts w:ascii="Arial" w:hAnsi="Arial" w:cs="Arial"/>
+          <w:sz w:val="24"/>
+          <w:highlight w:val="yellow"/>
+        </w:rPr>
+        <w:t>realizadas</w:t>
+      </w:r>
+      <w:r>
+        <w:rPr>
+          <w:rFonts w:ascii="Arial" w:hAnsi="Arial" w:cs="Arial"/>
+          <w:sz w:val="24"/>
+          <w:highlight w:val="yellow"/>
+        </w:rPr>
+        <w:t xml:space="preserve"> a las dependencias de la Universidad Católica Andrés Bello.</w:t>
+      </w:r>
+    </w:p>
+    <w:p>
+      <w:pPr>
+        <w:pStyle w:val="Prrafodelista"/>
+        <w:numPr>
+          <w:ilvl w:val="0"/>
+          <w:numId w:val="6"/>
+        </w:numPr>
+        <w:spacing w:line="360" w:lineRule="auto"/>
+        <w:jc w:val="both"/>
+        <w:rPr>
+          <w:rFonts w:ascii="Arial" w:hAnsi="Arial" w:cs="Arial"/>
+          <w:sz w:val="24"/>
+          <w:highlight w:val="yellow"/>
+        </w:rPr>
+      </w:pPr>
+      <w:r>
+        <w:rPr>
+          <w:rFonts w:ascii="Arial" w:hAnsi="Arial" w:cs="Arial"/>
+          <w:sz w:val="24"/>
+          <w:highlight w:val="yellow"/>
+        </w:rPr>
+        <w:t>Diseñar e implementar un módulo para el traspaso de espacios entre dependencias de la Universidad Católica Andrés Bello.</w:t>
+      </w:r>
+      <w:r>
+        <w:rPr>
+          <w:rFonts w:ascii="Arial" w:hAnsi="Arial" w:cs="Arial"/>
+          <w:sz w:val="24"/>
+          <w:highlight w:val="yellow"/>
+        </w:rPr>
+        <w:t>( LA DEPENDENCIA SE CONVIERTE EN USUARIO DE OTRA DEPENDENCIA)</w:t>
+      </w:r>
+    </w:p>
+    <w:p>
+      <w:pPr>
+        <w:pStyle w:val="Prrafodelista"/>
+        <w:numPr>
+          <w:ilvl w:val="0"/>
+          <w:numId w:val="6"/>
+        </w:numPr>
+        <w:spacing w:line="360" w:lineRule="auto"/>
+        <w:jc w:val="both"/>
+        <w:rPr>
+          <w:rFonts w:ascii="Arial" w:hAnsi="Arial" w:cs="Arial"/>
+          <w:sz w:val="24"/>
+        </w:rPr>
+      </w:pPr>
+      <w:r>
+        <w:rPr>
+          <w:rFonts w:ascii="Arial" w:hAnsi="Arial" w:cs="Arial"/>
+          <w:sz w:val="24"/>
+        </w:rPr>
+        <w:t>Diseñar e implementar un módulo para la gestión de equipos para reserva de la Universidad Católica Andrés Bello</w:t>
+      </w:r>
+    </w:p>
+    <w:p>
+      <w:pPr>
+        <w:pStyle w:val="Prrafodelista"/>
+        <w:numPr>
+          <w:ilvl w:val="0"/>
+          <w:numId w:val="6"/>
+        </w:numPr>
+        <w:spacing w:line="360" w:lineRule="auto"/>
+        <w:jc w:val="both"/>
+        <w:rPr>
+          <w:rFonts w:ascii="Arial" w:hAnsi="Arial" w:cs="Arial"/>
+          <w:sz w:val="24"/>
+        </w:rPr>
+      </w:pPr>
+      <w:r>
+        <w:rPr>
+          <w:rFonts w:ascii="Arial" w:hAnsi="Arial" w:cs="Arial"/>
+          <w:sz w:val="24"/>
+        </w:rPr>
+        <w:t xml:space="preserve">Diseñar e implementar un módulo para la solicitud de equipos a las dependencias de la Universidad Católica Andrés Bello. </w:t>
+      </w:r>
+    </w:p>
+    <w:p>
+      <w:pPr>
+        <w:pStyle w:val="Prrafodelista"/>
+        <w:numPr>
+          <w:ilvl w:val="0"/>
+          <w:numId w:val="6"/>
+        </w:numPr>
+        <w:spacing w:line="360" w:lineRule="auto"/>
+        <w:jc w:val="both"/>
+        <w:rPr>
+          <w:rFonts w:ascii="Arial" w:hAnsi="Arial" w:cs="Arial"/>
+          <w:sz w:val="24"/>
+        </w:rPr>
+      </w:pPr>
+      <w:r>
+        <w:rPr>
+          <w:rFonts w:ascii="Arial" w:hAnsi="Arial" w:cs="Arial"/>
+          <w:sz w:val="24"/>
+        </w:rPr>
+        <w:t>Diseñar e implementar un módulo para la gestión de solicitudes de equipos, realizadas a las dependencias de la Universidad Católica Andrés Bello</w:t>
+      </w:r>
+    </w:p>
+    <w:p>
+      <w:pPr>
+        <w:pStyle w:val="Prrafodelista"/>
+        <w:numPr>
+          <w:ilvl w:val="0"/>
+          <w:numId w:val="6"/>
+        </w:numPr>
+        <w:spacing w:line="360" w:lineRule="auto"/>
+        <w:jc w:val="both"/>
+        <w:rPr>
+          <w:rFonts w:ascii="Arial" w:hAnsi="Arial" w:cs="Arial"/>
+          <w:sz w:val="24"/>
+        </w:rPr>
+      </w:pPr>
+      <w:r>
+        <w:rPr>
+          <w:rFonts w:ascii="Arial" w:hAnsi="Arial" w:cs="Arial"/>
+          <w:sz w:val="24"/>
+        </w:rPr>
+        <w:t>Diseñar e implementar un módulo para el manejo de las sanciones a los usuarios del sistema</w:t>
+      </w:r>
+    </w:p>
+    <w:p>
+      <w:pPr>
+        <w:pStyle w:val="Prrafodelista"/>
+        <w:numPr>
+          <w:ilvl w:val="0"/>
+          <w:numId w:val="6"/>
+        </w:numPr>
+        <w:spacing w:line="360" w:lineRule="auto"/>
+        <w:jc w:val="both"/>
+        <w:rPr>
+          <w:rFonts w:ascii="Arial" w:hAnsi="Arial" w:cs="Arial"/>
+          <w:sz w:val="24"/>
+        </w:rPr>
+      </w:pPr>
+      <w:r>
+        <w:rPr>
+          <w:rFonts w:ascii="Arial" w:hAnsi="Arial" w:cs="Arial"/>
+          <w:sz w:val="24"/>
+        </w:rPr>
+        <w:t>Diseñar e implementar un módulo para el manejo de las asistencias a los eventos realizados en espacios de la Universidad Católica Andrés Bello</w:t>
+      </w:r>
+    </w:p>
+    <w:p>
+      <w:pPr>
+        <w:pStyle w:val="Prrafodelista"/>
+        <w:numPr>
+          <w:ilvl w:val="0"/>
+          <w:numId w:val="6"/>
+        </w:numPr>
+        <w:spacing w:line="360" w:lineRule="auto"/>
+        <w:jc w:val="both"/>
+        <w:rPr>
+          <w:rFonts w:ascii="Arial" w:hAnsi="Arial" w:cs="Arial"/>
+          <w:sz w:val="24"/>
+        </w:rPr>
+      </w:pPr>
+      <w:r>
+        <w:rPr>
+          <w:rFonts w:ascii="Arial" w:hAnsi="Arial" w:cs="Arial"/>
+          <w:sz w:val="24"/>
+        </w:rPr>
+        <w:t>Diseñar e implementar un módulo para acceso a indicadores del sistema.</w:t>
+      </w:r>
+    </w:p>
+    <w:p>
+      <w:pPr>
+        <w:spacing w:line="360" w:lineRule="auto"/>
+        <w:jc w:val="both"/>
+        <w:rPr>
+          <w:rFonts w:ascii="Arial" w:hAnsi="Arial" w:cs="Arial"/>
+          <w:sz w:val="24"/>
+        </w:rPr>
+      </w:pPr>
+      <w:r>
+        <w:rPr>
+          <w:rFonts w:ascii="Arial" w:hAnsi="Arial" w:cs="Arial"/>
+          <w:sz w:val="24"/>
+          <w:highlight w:val="yellow"/>
+        </w:rPr>
+        <w:t>FALTAN LOS OBJETIVOS QUE SE GENERAN D ELOS APORTES</w:t>
+      </w:r>
+    </w:p>
+    <w:p>
+      <w:pPr>
+        <w:pStyle w:val="Prrafodelista"/>
+        <w:spacing w:line="360" w:lineRule="auto"/>
+        <w:ind w:left="1428"/>
+        <w:jc w:val="both"/>
+        <w:rPr>
+          <w:rFonts w:ascii="Arial" w:hAnsi="Arial" w:cs="Arial"/>
+          <w:sz w:val="24"/>
+        </w:rPr>
+      </w:pPr>
+    </w:p>
+    <w:p>
+      <w:pPr>
+        <w:pStyle w:val="Prrafodelista"/>
+        <w:spacing w:line="360" w:lineRule="auto"/>
+        <w:ind w:left="1428"/>
+        <w:rPr>
+          <w:rFonts w:ascii="Arial" w:hAnsi="Arial" w:cs="Arial"/>
+          <w:sz w:val="24"/>
+        </w:rPr>
+      </w:pPr>
+      <w:r>
+        <w:rPr>
+          <w:rFonts w:ascii="Arial" w:hAnsi="Arial" w:cs="Arial"/>
+          <w:sz w:val="24"/>
+        </w:rPr>
+        <w:t>Aporte Tecnológico</w:t>
+      </w:r>
+    </w:p>
+    <w:p>
+      <w:pPr>
+        <w:pStyle w:val="Prrafodelista"/>
+        <w:spacing w:line="360" w:lineRule="auto"/>
+        <w:ind w:left="1428"/>
+        <w:rPr>
+          <w:rFonts w:ascii="Arial" w:hAnsi="Arial" w:cs="Arial"/>
+          <w:sz w:val="24"/>
+        </w:rPr>
+      </w:pPr>
+    </w:p>
+    <w:p>
+      <w:pPr>
+        <w:pStyle w:val="Prrafodelista"/>
+        <w:numPr>
+          <w:ilvl w:val="0"/>
+          <w:numId w:val="6"/>
+        </w:numPr>
+        <w:spacing w:line="360" w:lineRule="auto"/>
+        <w:rPr>
+          <w:rFonts w:ascii="Arial" w:hAnsi="Arial" w:cs="Arial"/>
+          <w:sz w:val="24"/>
+        </w:rPr>
+      </w:pPr>
+      <w:r>
+        <w:rPr>
+          <w:rFonts w:ascii="Arial" w:hAnsi="Arial" w:cs="Arial"/>
+          <w:sz w:val="24"/>
+        </w:rPr>
+        <w:t>Analizar y comparar modelos de control de inventarios que se ajuste  a las necesidades y modelo de negocios de las dependencias de la Universidad Católica Andrés Bello.</w:t>
+      </w:r>
+    </w:p>
+    <w:p>
+      <w:pPr>
+        <w:pStyle w:val="Prrafodelista"/>
+        <w:numPr>
+          <w:ilvl w:val="0"/>
+          <w:numId w:val="6"/>
+        </w:numPr>
+        <w:spacing w:line="360" w:lineRule="auto"/>
+        <w:rPr>
+          <w:rFonts w:ascii="Arial" w:hAnsi="Arial" w:cs="Arial"/>
+          <w:sz w:val="24"/>
+        </w:rPr>
+      </w:pPr>
+      <w:r>
+        <w:rPr>
+          <w:rFonts w:ascii="Arial" w:hAnsi="Arial" w:cs="Arial"/>
+          <w:sz w:val="24"/>
+        </w:rPr>
+        <w:t xml:space="preserve">Diseñar e implementar un servicio web </w:t>
+      </w:r>
+      <w:r>
+        <w:rPr>
+          <w:rFonts w:ascii="Arial" w:hAnsi="Arial" w:cs="Arial"/>
+          <w:sz w:val="24"/>
+        </w:rPr>
+        <w:t>(MICRO SERVICIOS)</w:t>
+      </w:r>
+    </w:p>
+    <w:p>
+      <w:pPr>
+        <w:pStyle w:val="Prrafodelista"/>
+        <w:numPr>
+          <w:ilvl w:val="0"/>
+          <w:numId w:val="6"/>
+        </w:numPr>
+        <w:spacing w:line="360" w:lineRule="auto"/>
+        <w:rPr>
+          <w:rFonts w:ascii="Arial" w:hAnsi="Arial" w:cs="Arial"/>
+          <w:sz w:val="24"/>
+        </w:rPr>
+      </w:pPr>
+      <w:r>
+        <w:rPr>
+          <w:rFonts w:ascii="Arial" w:hAnsi="Arial" w:cs="Arial"/>
+          <w:sz w:val="24"/>
+        </w:rPr>
+        <w:t>BOTON D EPAGO</w:t>
+      </w:r>
+    </w:p>
+    <w:p>
+      <w:pPr>
+        <w:pStyle w:val="Prrafodelista"/>
+        <w:numPr>
+          <w:ilvl w:val="0"/>
+          <w:numId w:val="6"/>
+        </w:numPr>
+        <w:spacing w:line="360" w:lineRule="auto"/>
+        <w:rPr>
+          <w:rFonts w:ascii="Arial" w:hAnsi="Arial" w:cs="Arial"/>
+          <w:sz w:val="24"/>
+        </w:rPr>
+      </w:pPr>
+      <w:r>
+        <w:rPr>
+          <w:rFonts w:ascii="Arial" w:hAnsi="Arial" w:cs="Arial"/>
+          <w:sz w:val="24"/>
+        </w:rPr>
+        <w:lastRenderedPageBreak/>
+        <w:t>CONTROL DE ASISTENCIAS POR CODIGO QR</w:t>
+      </w:r>
+    </w:p>
+    <w:p>
+      <w:pPr>
+        <w:pStyle w:val="Prrafodelista"/>
+        <w:numPr>
+          <w:ilvl w:val="0"/>
+          <w:numId w:val="6"/>
+        </w:numPr>
+        <w:spacing w:line="360" w:lineRule="auto"/>
+        <w:rPr>
+          <w:rFonts w:ascii="Arial" w:hAnsi="Arial" w:cs="Arial"/>
+          <w:sz w:val="24"/>
+        </w:rPr>
+      </w:pPr>
+      <w:r>
+        <w:rPr>
+          <w:rFonts w:ascii="Arial" w:hAnsi="Arial" w:cs="Arial"/>
+          <w:sz w:val="24"/>
+        </w:rPr>
+        <w:t>APLICACIÓN MULTIAMBIENTE</w:t>
+      </w:r>
+    </w:p>
+    <w:p>
+      <w:pPr>
+        <w:pStyle w:val="Prrafodelista"/>
+        <w:numPr>
+          <w:ilvl w:val="0"/>
+          <w:numId w:val="6"/>
+        </w:numPr>
+        <w:spacing w:line="360" w:lineRule="auto"/>
+        <w:rPr>
+          <w:rFonts w:ascii="Arial" w:hAnsi="Arial" w:cs="Arial"/>
+          <w:sz w:val="24"/>
+        </w:rPr>
+      </w:pPr>
+      <w:r>
+        <w:rPr>
+          <w:rFonts w:ascii="Arial" w:hAnsi="Arial" w:cs="Arial"/>
+          <w:sz w:val="24"/>
+        </w:rPr>
+        <w:t>INTEGRACION CON BANNER</w:t>
+      </w:r>
+    </w:p>
+    <w:p>
+      <w:pPr>
+        <w:pStyle w:val="Prrafodelista"/>
+        <w:numPr>
+          <w:ilvl w:val="0"/>
+          <w:numId w:val="6"/>
+        </w:numPr>
+        <w:spacing w:line="360" w:lineRule="auto"/>
+        <w:rPr>
+          <w:rFonts w:ascii="Arial" w:hAnsi="Arial" w:cs="Arial"/>
+          <w:sz w:val="24"/>
+        </w:rPr>
+      </w:pPr>
+      <w:r>
+        <w:rPr>
+          <w:rFonts w:ascii="Arial" w:hAnsi="Arial" w:cs="Arial"/>
+          <w:sz w:val="24"/>
+        </w:rPr>
+        <w:t>GEOLOCALIZACION</w:t>
+      </w:r>
+    </w:p>
+    <w:p>
+      <w:pPr>
+        <w:pStyle w:val="Prrafodelista"/>
+        <w:numPr>
+          <w:ilvl w:val="0"/>
+          <w:numId w:val="6"/>
+        </w:numPr>
+        <w:spacing w:line="360" w:lineRule="auto"/>
+        <w:rPr>
+          <w:rFonts w:ascii="Arial" w:hAnsi="Arial" w:cs="Arial"/>
+          <w:sz w:val="24"/>
+        </w:rPr>
+      </w:pPr>
+      <w:r>
+        <w:rPr>
+          <w:rFonts w:ascii="Arial" w:hAnsi="Arial" w:cs="Arial"/>
+          <w:sz w:val="24"/>
+        </w:rPr>
+        <w:t>CUALQUIER OTRA COSA QUE SE OCURRA</w:t>
+      </w:r>
       <w:bookmarkStart w:id="0" w:name="_GoBack"/>
       <w:bookmarkEnd w:id="0"/>
-    </w:p>
-    <w:p>
-      <w:pPr>
-        <w:spacing w:line="360" w:lineRule="auto"/>
-        <w:ind w:firstLine="708"/>
-        <w:jc w:val="both"/>
-        <w:rPr>
-          <w:rFonts w:ascii="Arial" w:hAnsi="Arial" w:cs="Arial"/>
-          <w:sz w:val="24"/>
-        </w:rPr>
-      </w:pPr>
-      <w:r>
-        <w:rPr>
-          <w:rFonts w:ascii="Arial" w:hAnsi="Arial" w:cs="Arial"/>
-          <w:sz w:val="24"/>
-        </w:rPr>
-        <w:t xml:space="preserve">Las aplicaciones mencionadas anteriormente consumirán </w:t>
-      </w:r>
-      <w:r>
-        <w:rPr>
-          <w:rFonts w:ascii="Arial" w:hAnsi="Arial" w:cs="Arial"/>
-          <w:sz w:val="24"/>
-        </w:rPr>
-        <w:t xml:space="preserve">de un Servicio Web </w:t>
-      </w:r>
-      <w:r>
-        <w:rPr>
-          <w:rFonts w:ascii="Arial" w:hAnsi="Arial" w:cs="Arial"/>
-          <w:sz w:val="24"/>
-        </w:rPr>
-        <w:t>el cual se encargará</w:t>
-      </w:r>
-      <w:r>
-        <w:rPr>
-          <w:rFonts w:ascii="Arial" w:hAnsi="Arial" w:cs="Arial"/>
-          <w:sz w:val="24"/>
-        </w:rPr>
-        <w:t xml:space="preserve"> de realizar las consultas necesarias para que la</w:t>
-      </w:r>
-      <w:r>
-        <w:rPr>
-          <w:rFonts w:ascii="Arial" w:hAnsi="Arial" w:cs="Arial"/>
-          <w:sz w:val="24"/>
-        </w:rPr>
-        <w:t>s</w:t>
-      </w:r>
-      <w:r>
-        <w:rPr>
-          <w:rFonts w:ascii="Arial" w:hAnsi="Arial" w:cs="Arial"/>
-          <w:sz w:val="24"/>
-        </w:rPr>
-        <w:t xml:space="preserve"> aplicaciones anteriormente mencionadas</w:t>
-      </w:r>
-      <w:r>
-        <w:rPr>
-          <w:rFonts w:ascii="Arial" w:hAnsi="Arial" w:cs="Arial"/>
-          <w:sz w:val="24"/>
-        </w:rPr>
-        <w:t xml:space="preserve"> funcionen</w:t>
-      </w:r>
-      <w:r>
-        <w:rPr>
-          <w:rFonts w:ascii="Arial" w:hAnsi="Arial" w:cs="Arial"/>
-          <w:sz w:val="24"/>
-        </w:rPr>
-        <w:t xml:space="preserve"> correctamente, además de realizar las operaciones transaccionales necesarias con la base de datos, así como comunicarse con el servidor de correos de la Universidad Católica Andrés Bello para realiz</w:t>
-      </w:r>
-      <w:r>
-        <w:rPr>
-          <w:rFonts w:ascii="Arial" w:hAnsi="Arial" w:cs="Arial"/>
-          <w:sz w:val="24"/>
-        </w:rPr>
-        <w:t>ar los envíos</w:t>
-      </w:r>
-      <w:r>
-        <w:rPr>
-          <w:rFonts w:ascii="Arial" w:hAnsi="Arial" w:cs="Arial"/>
-          <w:sz w:val="24"/>
-        </w:rPr>
-        <w:t xml:space="preserve"> de correos</w:t>
-      </w:r>
-      <w:r>
-        <w:rPr>
-          <w:rFonts w:ascii="Arial" w:hAnsi="Arial" w:cs="Arial"/>
-          <w:sz w:val="24"/>
-        </w:rPr>
-        <w:t xml:space="preserve"> y así notificar a las dependencias y usuarios involucrados sobre el estado de la solicitud del espacio o equipo</w:t>
-      </w:r>
-      <w:r>
-        <w:rPr>
-          <w:rFonts w:ascii="Arial" w:hAnsi="Arial" w:cs="Arial"/>
-          <w:sz w:val="24"/>
-        </w:rPr>
-        <w:t>.</w:t>
-      </w:r>
-    </w:p>
-    <w:p>
-      <w:pPr>
-        <w:spacing w:line="360" w:lineRule="auto"/>
-        <w:ind w:firstLine="708"/>
-        <w:jc w:val="both"/>
-        <w:rPr>
-          <w:rFonts w:ascii="Arial" w:hAnsi="Arial" w:cs="Arial"/>
-          <w:sz w:val="24"/>
-        </w:rPr>
-      </w:pPr>
-      <w:r>
-        <w:rPr>
-          <w:rFonts w:ascii="Arial" w:hAnsi="Arial" w:cs="Arial"/>
-          <w:sz w:val="24"/>
-        </w:rPr>
-        <w:t>Dicho Servicio Web se</w:t>
-      </w:r>
-      <w:r>
-        <w:rPr>
-          <w:rFonts w:ascii="Arial" w:hAnsi="Arial" w:cs="Arial"/>
-          <w:sz w:val="24"/>
-        </w:rPr>
-        <w:t>rá construido</w:t>
-      </w:r>
-      <w:r>
-        <w:rPr>
-          <w:rFonts w:ascii="Arial" w:hAnsi="Arial" w:cs="Arial"/>
-          <w:sz w:val="24"/>
-        </w:rPr>
-        <w:t xml:space="preserve"> utilizando una arquitectura de Micro Servicios</w:t>
-      </w:r>
-      <w:r>
-        <w:rPr>
-          <w:rFonts w:ascii="Arial" w:hAnsi="Arial" w:cs="Arial"/>
-          <w:sz w:val="24"/>
-        </w:rPr>
-        <w:t>, con el objetivo de que</w:t>
-      </w:r>
-      <w:r>
-        <w:rPr>
-          <w:rFonts w:ascii="Arial" w:hAnsi="Arial" w:cs="Arial"/>
-          <w:sz w:val="24"/>
-        </w:rPr>
-        <w:t xml:space="preserve"> permita</w:t>
-      </w:r>
-      <w:r>
-        <w:rPr>
-          <w:rFonts w:ascii="Arial" w:hAnsi="Arial" w:cs="Arial"/>
-          <w:sz w:val="24"/>
-        </w:rPr>
-        <w:t>:</w:t>
-      </w:r>
-    </w:p>
-    <w:p>
-      <w:pPr>
-        <w:pStyle w:val="Prrafodelista"/>
-        <w:numPr>
-          <w:ilvl w:val="0"/>
-          <w:numId w:val="5"/>
-        </w:numPr>
-        <w:spacing w:line="360" w:lineRule="auto"/>
-        <w:ind w:left="851"/>
-        <w:jc w:val="both"/>
-        <w:rPr>
-          <w:rFonts w:ascii="Arial" w:hAnsi="Arial" w:cs="Arial"/>
-          <w:sz w:val="24"/>
-        </w:rPr>
-      </w:pPr>
-      <w:r>
-        <w:rPr>
-          <w:rFonts w:ascii="Arial" w:hAnsi="Arial" w:cs="Arial"/>
-          <w:sz w:val="24"/>
-        </w:rPr>
-        <w:t>S</w:t>
-      </w:r>
-      <w:r>
-        <w:rPr>
-          <w:rFonts w:ascii="Arial" w:hAnsi="Arial" w:cs="Arial"/>
-          <w:sz w:val="24"/>
-        </w:rPr>
-        <w:t>er más modular, ya que cada módulo de encargaría de sus propios procesos, permitiendo que la búsqueda de bloques de servicios sea más fácil</w:t>
-      </w:r>
-    </w:p>
-    <w:p>
-      <w:pPr>
-        <w:pStyle w:val="Prrafodelista"/>
-        <w:numPr>
-          <w:ilvl w:val="0"/>
-          <w:numId w:val="5"/>
-        </w:numPr>
-        <w:spacing w:line="360" w:lineRule="auto"/>
-        <w:ind w:left="851"/>
-        <w:jc w:val="both"/>
-        <w:rPr>
-          <w:rFonts w:ascii="Arial" w:hAnsi="Arial" w:cs="Arial"/>
-          <w:sz w:val="24"/>
-        </w:rPr>
-      </w:pPr>
-      <w:r>
-        <w:rPr>
-          <w:rFonts w:ascii="Arial" w:hAnsi="Arial" w:cs="Arial"/>
-          <w:sz w:val="24"/>
-        </w:rPr>
-        <w:t>I</w:t>
-      </w:r>
-      <w:r>
-        <w:rPr>
-          <w:rFonts w:ascii="Arial" w:hAnsi="Arial" w:cs="Arial"/>
-          <w:sz w:val="24"/>
-        </w:rPr>
-        <w:t>mplementar módulos redundantes, de esta forma el sistema podrá reaccionar ante fallos o caídas de los módulos dirigiendo el tráfico hacia los módulo redundantes</w:t>
-      </w:r>
-    </w:p>
-    <w:p>
-      <w:pPr>
-        <w:pStyle w:val="Prrafodelista"/>
-        <w:numPr>
-          <w:ilvl w:val="0"/>
-          <w:numId w:val="5"/>
-        </w:numPr>
-        <w:spacing w:line="360" w:lineRule="auto"/>
-        <w:ind w:left="851"/>
-        <w:jc w:val="both"/>
-        <w:rPr>
-          <w:rFonts w:ascii="Arial" w:hAnsi="Arial" w:cs="Arial"/>
-          <w:sz w:val="24"/>
-        </w:rPr>
-      </w:pPr>
-      <w:r>
-        <w:rPr>
-          <w:rFonts w:ascii="Arial" w:hAnsi="Arial" w:cs="Arial"/>
-          <w:sz w:val="24"/>
-        </w:rPr>
-        <w:t>C</w:t>
-      </w:r>
-      <w:r>
-        <w:rPr>
-          <w:rFonts w:ascii="Arial" w:hAnsi="Arial" w:cs="Arial"/>
-          <w:sz w:val="24"/>
-        </w:rPr>
-        <w:t>olaboración entre aplicaciones que deban acceder a la misma información</w:t>
-      </w:r>
-      <w:r>
-        <w:rPr>
-          <w:rFonts w:ascii="Arial" w:hAnsi="Arial" w:cs="Arial"/>
-          <w:sz w:val="24"/>
-        </w:rPr>
-        <w:t>, reduciendo los tiempos de desarrollo</w:t>
-      </w:r>
-    </w:p>
-    <w:p>
-      <w:pPr>
-        <w:pStyle w:val="Prrafodelista"/>
-        <w:numPr>
-          <w:ilvl w:val="0"/>
-          <w:numId w:val="5"/>
-        </w:numPr>
-        <w:spacing w:line="360" w:lineRule="auto"/>
-        <w:ind w:left="851"/>
-        <w:jc w:val="both"/>
-        <w:rPr>
-          <w:rFonts w:ascii="Arial" w:hAnsi="Arial" w:cs="Arial"/>
-          <w:sz w:val="24"/>
-        </w:rPr>
-      </w:pPr>
-      <w:r>
-        <w:rPr>
-          <w:rFonts w:ascii="Arial" w:hAnsi="Arial" w:cs="Arial"/>
-          <w:sz w:val="24"/>
-        </w:rPr>
-        <w:t>E</w:t>
-      </w:r>
-      <w:r>
-        <w:rPr>
-          <w:rFonts w:ascii="Arial" w:hAnsi="Arial" w:cs="Arial"/>
-          <w:sz w:val="24"/>
-        </w:rPr>
-        <w:t xml:space="preserve">ditar </w:t>
-      </w:r>
-      <w:r>
-        <w:rPr>
-          <w:rFonts w:ascii="Arial" w:hAnsi="Arial" w:cs="Arial"/>
-          <w:sz w:val="24"/>
-        </w:rPr>
-        <w:t>módulos</w:t>
-      </w:r>
-      <w:r>
-        <w:rPr>
-          <w:rFonts w:ascii="Arial" w:hAnsi="Arial" w:cs="Arial"/>
-          <w:sz w:val="24"/>
-        </w:rPr>
-        <w:t xml:space="preserve"> ofreciendo al cliente los servicios del resto del módulo sin que se produzca caídas en el servicio </w:t>
-      </w:r>
-    </w:p>
-    <w:p>
-      <w:pPr>
-        <w:spacing w:line="360" w:lineRule="auto"/>
-        <w:ind w:firstLine="708"/>
-        <w:jc w:val="both"/>
-        <w:rPr>
-          <w:rFonts w:ascii="Arial" w:hAnsi="Arial" w:cs="Arial"/>
-          <w:sz w:val="24"/>
-        </w:rPr>
-      </w:pPr>
-      <w:r>
-        <w:rPr>
-          <w:rFonts w:ascii="Arial" w:hAnsi="Arial" w:cs="Arial"/>
-          <w:sz w:val="24"/>
-        </w:rPr>
-        <w:t>Adicionalmente se implementará un modelo de control de inventarios para la gestió</w:t>
-      </w:r>
-      <w:r>
-        <w:rPr>
-          <w:rFonts w:ascii="Arial" w:hAnsi="Arial" w:cs="Arial"/>
-          <w:sz w:val="24"/>
-        </w:rPr>
-        <w:t>n de equipos que permita:</w:t>
-      </w:r>
-    </w:p>
-    <w:p>
-      <w:pPr>
-        <w:pStyle w:val="Prrafodelista"/>
-        <w:numPr>
-          <w:ilvl w:val="0"/>
-          <w:numId w:val="4"/>
-        </w:numPr>
-        <w:spacing w:line="360" w:lineRule="auto"/>
-        <w:jc w:val="both"/>
-        <w:rPr>
-          <w:rFonts w:ascii="Arial" w:hAnsi="Arial" w:cs="Arial"/>
-          <w:sz w:val="24"/>
-        </w:rPr>
-      </w:pPr>
-      <w:r>
-        <w:rPr>
-          <w:rFonts w:ascii="Arial" w:hAnsi="Arial" w:cs="Arial"/>
-          <w:sz w:val="24"/>
-        </w:rPr>
-        <w:t>Mejorar el servicio al cliente, aumentando la oportunidad de alquiler de equipos de los usuarios</w:t>
-      </w:r>
-    </w:p>
-    <w:p>
-      <w:pPr>
-        <w:pStyle w:val="Prrafodelista"/>
-        <w:numPr>
-          <w:ilvl w:val="0"/>
-          <w:numId w:val="4"/>
-        </w:numPr>
-        <w:spacing w:line="360" w:lineRule="auto"/>
-        <w:jc w:val="both"/>
-        <w:rPr>
-          <w:rFonts w:ascii="Arial" w:hAnsi="Arial" w:cs="Arial"/>
-          <w:sz w:val="24"/>
-        </w:rPr>
-      </w:pPr>
-      <w:r>
-        <w:rPr>
-          <w:rFonts w:ascii="Arial" w:hAnsi="Arial" w:cs="Arial"/>
-          <w:sz w:val="24"/>
-        </w:rPr>
-        <w:lastRenderedPageBreak/>
-        <w:t>Mejorar el flujo de alquiler de equipos</w:t>
-      </w:r>
-      <w:r>
-        <w:rPr>
-          <w:rFonts w:ascii="Arial" w:hAnsi="Arial" w:cs="Arial"/>
-          <w:sz w:val="24"/>
-        </w:rPr>
-        <w:t xml:space="preserve">, haciendo más eficiente y regular la rotación del inventario para </w:t>
-      </w:r>
-      <w:r>
-        <w:rPr>
-          <w:rFonts w:ascii="Arial" w:hAnsi="Arial" w:cs="Arial"/>
-          <w:sz w:val="24"/>
-        </w:rPr>
-        <w:t>así</w:t>
-      </w:r>
-      <w:r>
-        <w:rPr>
-          <w:rFonts w:ascii="Arial" w:hAnsi="Arial" w:cs="Arial"/>
-          <w:sz w:val="24"/>
-        </w:rPr>
-        <w:t xml:space="preserve"> extender el tiempo de vida útil de los equipos</w:t>
-      </w:r>
-    </w:p>
-    <w:p>
-      <w:pPr>
-        <w:pStyle w:val="Prrafodelista"/>
-        <w:numPr>
-          <w:ilvl w:val="0"/>
-          <w:numId w:val="4"/>
-        </w:numPr>
-        <w:spacing w:line="360" w:lineRule="auto"/>
-        <w:jc w:val="both"/>
-        <w:rPr>
-          <w:rFonts w:ascii="Arial" w:hAnsi="Arial" w:cs="Arial"/>
-          <w:sz w:val="24"/>
-        </w:rPr>
-      </w:pPr>
-      <w:r>
-        <w:rPr>
-          <w:rFonts w:ascii="Arial" w:hAnsi="Arial" w:cs="Arial"/>
-          <w:sz w:val="24"/>
-        </w:rPr>
-        <w:t xml:space="preserve">Llevar </w:t>
-      </w:r>
-      <w:r>
-        <w:rPr>
-          <w:rFonts w:ascii="Arial" w:hAnsi="Arial" w:cs="Arial"/>
-          <w:sz w:val="24"/>
-        </w:rPr>
-        <w:t>un mejor control del inventario disponible para alquiler</w:t>
-      </w:r>
-    </w:p>
-    <w:p>
-      <w:pPr>
-        <w:spacing w:line="360" w:lineRule="auto"/>
-        <w:ind w:firstLine="708"/>
-        <w:jc w:val="both"/>
-        <w:rPr>
-          <w:rFonts w:ascii="Arial" w:hAnsi="Arial" w:cs="Arial"/>
-          <w:sz w:val="24"/>
-        </w:rPr>
-      </w:pPr>
-      <w:r>
-        <w:rPr>
-          <w:rFonts w:ascii="Arial" w:hAnsi="Arial" w:cs="Arial"/>
-          <w:sz w:val="24"/>
-        </w:rPr>
-        <w:t xml:space="preserve">El sistema además contará con un módulo para llevar el control de las asistencias </w:t>
-      </w:r>
-      <w:r>
-        <w:rPr>
-          <w:rFonts w:ascii="Arial" w:hAnsi="Arial" w:cs="Arial"/>
-          <w:sz w:val="24"/>
-        </w:rPr>
-        <w:t xml:space="preserve">a los eventos que lo requieran a través de código </w:t>
-      </w:r>
-      <w:r>
-        <w:rPr>
-          <w:rFonts w:ascii="Arial" w:hAnsi="Arial" w:cs="Arial"/>
-          <w:sz w:val="24"/>
-        </w:rPr>
-        <w:t xml:space="preserve">QR, de la misma forma dicho código QR se implementará para </w:t>
-      </w:r>
-      <w:r>
-        <w:rPr>
-          <w:rFonts w:ascii="Arial" w:hAnsi="Arial" w:cs="Arial"/>
-          <w:sz w:val="24"/>
-        </w:rPr>
-        <w:t>la confirmación de la asistencia a la reserva para los espacios que lo requieran.</w:t>
-      </w:r>
-    </w:p>
-    <w:p>
-      <w:pPr>
-        <w:spacing w:line="360" w:lineRule="auto"/>
-        <w:ind w:firstLine="708"/>
-        <w:jc w:val="both"/>
-        <w:rPr>
-          <w:rFonts w:ascii="Arial" w:hAnsi="Arial" w:cs="Arial"/>
-          <w:sz w:val="24"/>
-        </w:rPr>
-      </w:pPr>
-    </w:p>
-    <w:p>
-      <w:pPr>
-        <w:spacing w:line="360" w:lineRule="auto"/>
-        <w:ind w:firstLine="708"/>
-        <w:jc w:val="both"/>
-        <w:rPr>
-          <w:rFonts w:ascii="Arial" w:hAnsi="Arial" w:cs="Arial"/>
-          <w:sz w:val="24"/>
-        </w:rPr>
-      </w:pPr>
-      <w:r>
-        <w:rPr>
-          <w:rFonts w:ascii="Arial" w:hAnsi="Arial" w:cs="Arial"/>
-          <w:sz w:val="24"/>
-        </w:rPr>
-        <w:t>Objetivo General</w:t>
-      </w:r>
-    </w:p>
-    <w:p>
-      <w:pPr>
-        <w:pStyle w:val="Prrafodelista"/>
-        <w:numPr>
-          <w:ilvl w:val="0"/>
-          <w:numId w:val="6"/>
-        </w:numPr>
-        <w:spacing w:line="360" w:lineRule="auto"/>
-        <w:jc w:val="both"/>
-        <w:rPr>
-          <w:rFonts w:ascii="Arial" w:hAnsi="Arial" w:cs="Arial"/>
-          <w:sz w:val="24"/>
-        </w:rPr>
-      </w:pPr>
-      <w:r>
-        <w:rPr>
-          <w:rFonts w:ascii="Arial" w:hAnsi="Arial" w:cs="Arial"/>
-          <w:sz w:val="24"/>
-        </w:rPr>
-        <w:t>Implementar un sistema para la solicitud y administración de reservas de equipos y espacios dentro de la Universidad Católica Andrés Bello</w:t>
-      </w:r>
-    </w:p>
-    <w:p>
-      <w:pPr>
-        <w:spacing w:line="360" w:lineRule="auto"/>
-        <w:ind w:firstLine="708"/>
-        <w:jc w:val="both"/>
-        <w:rPr>
-          <w:rFonts w:ascii="Arial" w:hAnsi="Arial" w:cs="Arial"/>
-          <w:sz w:val="24"/>
-        </w:rPr>
-      </w:pPr>
-      <w:r>
-        <w:rPr>
-          <w:rFonts w:ascii="Arial" w:hAnsi="Arial" w:cs="Arial"/>
-          <w:sz w:val="24"/>
-        </w:rPr>
-        <w:t>Objetivos Específicos</w:t>
-      </w:r>
-    </w:p>
-    <w:p>
-      <w:pPr>
-        <w:pStyle w:val="Prrafodelista"/>
-        <w:numPr>
-          <w:ilvl w:val="0"/>
-          <w:numId w:val="6"/>
-        </w:numPr>
-        <w:spacing w:line="360" w:lineRule="auto"/>
-        <w:jc w:val="both"/>
-        <w:rPr>
-          <w:rFonts w:ascii="Arial" w:hAnsi="Arial" w:cs="Arial"/>
-          <w:sz w:val="24"/>
-        </w:rPr>
-      </w:pPr>
-      <w:r>
-        <w:rPr>
-          <w:rFonts w:ascii="Arial" w:hAnsi="Arial" w:cs="Arial"/>
-          <w:sz w:val="24"/>
-        </w:rPr>
-        <w:t>Definir los requerimientos de las dependencias de la Universidad Católica Andrés Bello para así establecer las reglas de negocios para las solicitudes de reservas de espacios y equipos.</w:t>
-      </w:r>
-    </w:p>
-    <w:p>
-      <w:pPr>
-        <w:pStyle w:val="Prrafodelista"/>
-        <w:numPr>
-          <w:ilvl w:val="0"/>
-          <w:numId w:val="6"/>
-        </w:numPr>
-        <w:spacing w:line="360" w:lineRule="auto"/>
-        <w:jc w:val="both"/>
-        <w:rPr>
-          <w:rFonts w:ascii="Arial" w:hAnsi="Arial" w:cs="Arial"/>
-          <w:sz w:val="24"/>
-        </w:rPr>
-      </w:pPr>
-      <w:r>
-        <w:rPr>
-          <w:rFonts w:ascii="Arial" w:hAnsi="Arial" w:cs="Arial"/>
-          <w:sz w:val="24"/>
-        </w:rPr>
-        <w:t>Diseñar e implementar la estructura de base de datos que soportará el sistema.</w:t>
-      </w:r>
-    </w:p>
-    <w:p>
-      <w:pPr>
-        <w:pStyle w:val="Prrafodelista"/>
-        <w:numPr>
-          <w:ilvl w:val="0"/>
-          <w:numId w:val="6"/>
-        </w:numPr>
-        <w:spacing w:line="360" w:lineRule="auto"/>
-        <w:jc w:val="both"/>
-        <w:rPr>
-          <w:rFonts w:ascii="Arial" w:hAnsi="Arial" w:cs="Arial"/>
-          <w:sz w:val="24"/>
-        </w:rPr>
-      </w:pPr>
-      <w:r>
-        <w:rPr>
-          <w:rFonts w:ascii="Arial" w:hAnsi="Arial" w:cs="Arial"/>
-          <w:sz w:val="24"/>
-        </w:rPr>
-        <w:t>Diseñar e implementar un módulo para la autenticación de usuarios dentro del sistema</w:t>
-      </w:r>
-      <w:r>
-        <w:rPr>
-          <w:rFonts w:ascii="Arial" w:hAnsi="Arial" w:cs="Arial"/>
-          <w:sz w:val="24"/>
-        </w:rPr>
-        <w:t>.</w:t>
-      </w:r>
-    </w:p>
-    <w:p>
-      <w:pPr>
-        <w:pStyle w:val="Prrafodelista"/>
-        <w:numPr>
-          <w:ilvl w:val="0"/>
-          <w:numId w:val="6"/>
-        </w:numPr>
-        <w:spacing w:line="360" w:lineRule="auto"/>
-        <w:jc w:val="both"/>
-        <w:rPr>
-          <w:rFonts w:ascii="Arial" w:hAnsi="Arial" w:cs="Arial"/>
-          <w:sz w:val="24"/>
-        </w:rPr>
-      </w:pPr>
-      <w:r>
-        <w:rPr>
-          <w:rFonts w:ascii="Arial" w:hAnsi="Arial" w:cs="Arial"/>
-          <w:sz w:val="24"/>
-        </w:rPr>
-        <w:t>Diseñar e implementar un módulo de gestión de eventos dentro de la Universidad Católica Andrés Bello</w:t>
-      </w:r>
-      <w:r>
-        <w:rPr>
-          <w:rFonts w:ascii="Arial" w:hAnsi="Arial" w:cs="Arial"/>
-          <w:sz w:val="24"/>
-        </w:rPr>
-        <w:t>.</w:t>
-      </w:r>
-    </w:p>
-    <w:p>
-      <w:pPr>
-        <w:pStyle w:val="Prrafodelista"/>
-        <w:numPr>
-          <w:ilvl w:val="0"/>
-          <w:numId w:val="6"/>
-        </w:numPr>
-        <w:spacing w:line="360" w:lineRule="auto"/>
-        <w:jc w:val="both"/>
-        <w:rPr>
-          <w:rFonts w:ascii="Arial" w:hAnsi="Arial" w:cs="Arial"/>
-          <w:sz w:val="24"/>
-        </w:rPr>
-      </w:pPr>
-      <w:r>
-        <w:rPr>
-          <w:rFonts w:ascii="Arial" w:hAnsi="Arial" w:cs="Arial"/>
-          <w:sz w:val="24"/>
-        </w:rPr>
-        <w:t>Diseñar e implementar un módulo de gestión de espacios para las dependencias de la Universidad Católica Andrés Bello</w:t>
-      </w:r>
-      <w:r>
-        <w:rPr>
-          <w:rFonts w:ascii="Arial" w:hAnsi="Arial" w:cs="Arial"/>
-          <w:sz w:val="24"/>
-        </w:rPr>
-        <w:t>.</w:t>
-      </w:r>
-    </w:p>
-    <w:p>
-      <w:pPr>
-        <w:pStyle w:val="Prrafodelista"/>
-        <w:numPr>
-          <w:ilvl w:val="0"/>
-          <w:numId w:val="6"/>
-        </w:numPr>
-        <w:spacing w:line="360" w:lineRule="auto"/>
-        <w:jc w:val="both"/>
-        <w:rPr>
-          <w:rFonts w:ascii="Arial" w:hAnsi="Arial" w:cs="Arial"/>
-          <w:sz w:val="24"/>
-        </w:rPr>
-      </w:pPr>
-      <w:r>
-        <w:rPr>
-          <w:rFonts w:ascii="Arial" w:hAnsi="Arial" w:cs="Arial"/>
-          <w:sz w:val="24"/>
-        </w:rPr>
-        <w:t>Diseñar e implementar un módulo para la solicitud de espacios a las dependencias de la Universidad Católica Andrés Bello</w:t>
-      </w:r>
-      <w:r>
-        <w:rPr>
-          <w:rFonts w:ascii="Arial" w:hAnsi="Arial" w:cs="Arial"/>
-          <w:sz w:val="24"/>
-        </w:rPr>
-        <w:t>.</w:t>
-      </w:r>
-    </w:p>
-    <w:p>
-      <w:pPr>
-        <w:pStyle w:val="Prrafodelista"/>
-        <w:numPr>
-          <w:ilvl w:val="0"/>
-          <w:numId w:val="6"/>
-        </w:numPr>
-        <w:spacing w:line="360" w:lineRule="auto"/>
-        <w:jc w:val="both"/>
-        <w:rPr>
-          <w:rFonts w:ascii="Arial" w:hAnsi="Arial" w:cs="Arial"/>
-          <w:sz w:val="24"/>
-        </w:rPr>
-      </w:pPr>
-      <w:r>
-        <w:rPr>
-          <w:rFonts w:ascii="Arial" w:hAnsi="Arial" w:cs="Arial"/>
-          <w:sz w:val="24"/>
-        </w:rPr>
-        <w:lastRenderedPageBreak/>
-        <w:t>Diseñar e implementar un módulo</w:t>
-      </w:r>
-      <w:r>
-        <w:rPr>
-          <w:rFonts w:ascii="Arial" w:hAnsi="Arial" w:cs="Arial"/>
-          <w:sz w:val="24"/>
-        </w:rPr>
-        <w:t xml:space="preserve"> para la gestión de las solicitudes de </w:t>
-      </w:r>
-      <w:r>
-        <w:rPr>
-          <w:rFonts w:ascii="Arial" w:hAnsi="Arial" w:cs="Arial"/>
-          <w:sz w:val="24"/>
-        </w:rPr>
-        <w:t>espacios</w:t>
-      </w:r>
-      <w:r>
-        <w:rPr>
-          <w:rFonts w:ascii="Arial" w:hAnsi="Arial" w:cs="Arial"/>
-          <w:sz w:val="24"/>
-        </w:rPr>
-        <w:t xml:space="preserve">, </w:t>
-      </w:r>
-      <w:r>
-        <w:rPr>
-          <w:rFonts w:ascii="Arial" w:hAnsi="Arial" w:cs="Arial"/>
-          <w:sz w:val="24"/>
-        </w:rPr>
-        <w:t>realizadas</w:t>
-      </w:r>
-      <w:r>
-        <w:rPr>
-          <w:rFonts w:ascii="Arial" w:hAnsi="Arial" w:cs="Arial"/>
-          <w:sz w:val="24"/>
-        </w:rPr>
-        <w:t xml:space="preserve"> a las dependencias de la Universidad Católica Andrés Bello.</w:t>
-      </w:r>
-    </w:p>
-    <w:p>
-      <w:pPr>
-        <w:pStyle w:val="Prrafodelista"/>
-        <w:numPr>
-          <w:ilvl w:val="0"/>
-          <w:numId w:val="6"/>
-        </w:numPr>
-        <w:spacing w:line="360" w:lineRule="auto"/>
-        <w:jc w:val="both"/>
-        <w:rPr>
-          <w:rFonts w:ascii="Arial" w:hAnsi="Arial" w:cs="Arial"/>
-          <w:sz w:val="24"/>
-        </w:rPr>
-      </w:pPr>
-      <w:r>
-        <w:rPr>
-          <w:rFonts w:ascii="Arial" w:hAnsi="Arial" w:cs="Arial"/>
-          <w:sz w:val="24"/>
-        </w:rPr>
-        <w:t>Diseñar e implementar un módulo para el traspaso de espacios entre dependencias de la Universidad Católica Andrés Bello.</w:t>
-      </w:r>
-    </w:p>
-    <w:p>
-      <w:pPr>
-        <w:pStyle w:val="Prrafodelista"/>
-        <w:numPr>
-          <w:ilvl w:val="0"/>
-          <w:numId w:val="6"/>
-        </w:numPr>
-        <w:spacing w:line="360" w:lineRule="auto"/>
-        <w:jc w:val="both"/>
-        <w:rPr>
-          <w:rFonts w:ascii="Arial" w:hAnsi="Arial" w:cs="Arial"/>
-          <w:sz w:val="24"/>
-        </w:rPr>
-      </w:pPr>
-      <w:r>
-        <w:rPr>
-          <w:rFonts w:ascii="Arial" w:hAnsi="Arial" w:cs="Arial"/>
-          <w:sz w:val="24"/>
-        </w:rPr>
-        <w:t>Diseñar e implementar un módulo para la gestión de equipos para reserva de la Universidad Católica Andrés Bello</w:t>
-      </w:r>
-    </w:p>
-    <w:p>
-      <w:pPr>
-        <w:pStyle w:val="Prrafodelista"/>
-        <w:numPr>
-          <w:ilvl w:val="0"/>
-          <w:numId w:val="6"/>
-        </w:numPr>
-        <w:spacing w:line="360" w:lineRule="auto"/>
-        <w:jc w:val="both"/>
-        <w:rPr>
-          <w:rFonts w:ascii="Arial" w:hAnsi="Arial" w:cs="Arial"/>
-          <w:sz w:val="24"/>
-        </w:rPr>
-      </w:pPr>
-      <w:r>
-        <w:rPr>
-          <w:rFonts w:ascii="Arial" w:hAnsi="Arial" w:cs="Arial"/>
-          <w:sz w:val="24"/>
-        </w:rPr>
-        <w:t xml:space="preserve">Diseñar e implementar un módulo para la solicitud de equipos a las dependencias de la Universidad Católica Andrés Bello. </w:t>
-      </w:r>
-    </w:p>
-    <w:p>
-      <w:pPr>
-        <w:pStyle w:val="Prrafodelista"/>
-        <w:numPr>
-          <w:ilvl w:val="0"/>
-          <w:numId w:val="6"/>
-        </w:numPr>
-        <w:spacing w:line="360" w:lineRule="auto"/>
-        <w:jc w:val="both"/>
-        <w:rPr>
-          <w:rFonts w:ascii="Arial" w:hAnsi="Arial" w:cs="Arial"/>
-          <w:sz w:val="24"/>
-        </w:rPr>
-      </w:pPr>
-      <w:r>
-        <w:rPr>
-          <w:rFonts w:ascii="Arial" w:hAnsi="Arial" w:cs="Arial"/>
-          <w:sz w:val="24"/>
-        </w:rPr>
-        <w:t>Diseñar e implementar un módulo para la gestión de solicitudes de equipos, realizadas a las dependencias de la Universidad Católica Andrés Bello</w:t>
-      </w:r>
-    </w:p>
-    <w:p>
-      <w:pPr>
-        <w:pStyle w:val="Prrafodelista"/>
-        <w:numPr>
-          <w:ilvl w:val="0"/>
-          <w:numId w:val="6"/>
-        </w:numPr>
-        <w:spacing w:line="360" w:lineRule="auto"/>
-        <w:jc w:val="both"/>
-        <w:rPr>
-          <w:rFonts w:ascii="Arial" w:hAnsi="Arial" w:cs="Arial"/>
-          <w:sz w:val="24"/>
-        </w:rPr>
-      </w:pPr>
-      <w:r>
-        <w:rPr>
-          <w:rFonts w:ascii="Arial" w:hAnsi="Arial" w:cs="Arial"/>
-          <w:sz w:val="24"/>
-        </w:rPr>
-        <w:t>Diseñar e implementar un módulo para el manejo de las sanciones a los usuarios del sistema</w:t>
-      </w:r>
-    </w:p>
-    <w:p>
-      <w:pPr>
-        <w:pStyle w:val="Prrafodelista"/>
-        <w:numPr>
-          <w:ilvl w:val="0"/>
-          <w:numId w:val="6"/>
-        </w:numPr>
-        <w:spacing w:line="360" w:lineRule="auto"/>
-        <w:jc w:val="both"/>
-        <w:rPr>
-          <w:rFonts w:ascii="Arial" w:hAnsi="Arial" w:cs="Arial"/>
-          <w:sz w:val="24"/>
-        </w:rPr>
-      </w:pPr>
-      <w:r>
-        <w:rPr>
-          <w:rFonts w:ascii="Arial" w:hAnsi="Arial" w:cs="Arial"/>
-          <w:sz w:val="24"/>
-        </w:rPr>
-        <w:t>Diseñar e implementar un módulo para el manejo de las asistencias a los eventos realizados en espacios de la Universidad Católica Andrés Bello</w:t>
-      </w:r>
-    </w:p>
-    <w:p>
-      <w:pPr>
-        <w:pStyle w:val="Prrafodelista"/>
-        <w:numPr>
-          <w:ilvl w:val="0"/>
-          <w:numId w:val="6"/>
-        </w:numPr>
-        <w:spacing w:line="360" w:lineRule="auto"/>
-        <w:jc w:val="both"/>
-        <w:rPr>
-          <w:rFonts w:ascii="Arial" w:hAnsi="Arial" w:cs="Arial"/>
-          <w:sz w:val="24"/>
-        </w:rPr>
-      </w:pPr>
-      <w:r>
-        <w:rPr>
-          <w:rFonts w:ascii="Arial" w:hAnsi="Arial" w:cs="Arial"/>
-          <w:sz w:val="24"/>
-        </w:rPr>
-        <w:t>Diseñar e implementar un módulo para acceso a indicadores del sistema.</w:t>
-      </w:r>
-    </w:p>
-    <w:p>
-      <w:pPr>
-        <w:pStyle w:val="Prrafodelista"/>
-        <w:spacing w:line="360" w:lineRule="auto"/>
-        <w:ind w:left="1428"/>
-        <w:jc w:val="both"/>
-        <w:rPr>
-          <w:rFonts w:ascii="Arial" w:hAnsi="Arial" w:cs="Arial"/>
-          <w:sz w:val="24"/>
-        </w:rPr>
-      </w:pPr>
-    </w:p>
-    <w:p>
-      <w:pPr>
-        <w:pStyle w:val="Prrafodelista"/>
-        <w:spacing w:line="360" w:lineRule="auto"/>
-        <w:ind w:left="1428"/>
-        <w:rPr>
-          <w:rFonts w:ascii="Arial" w:hAnsi="Arial" w:cs="Arial"/>
-          <w:sz w:val="24"/>
-        </w:rPr>
-      </w:pPr>
-      <w:r>
-        <w:rPr>
-          <w:rFonts w:ascii="Arial" w:hAnsi="Arial" w:cs="Arial"/>
-          <w:sz w:val="24"/>
-        </w:rPr>
-        <w:t>Aporte Tecnológico</w:t>
-      </w:r>
-    </w:p>
-    <w:p>
-      <w:pPr>
-        <w:pStyle w:val="Prrafodelista"/>
-        <w:spacing w:line="360" w:lineRule="auto"/>
-        <w:ind w:left="1428"/>
-        <w:rPr>
-          <w:rFonts w:ascii="Arial" w:hAnsi="Arial" w:cs="Arial"/>
-          <w:sz w:val="24"/>
-        </w:rPr>
-      </w:pPr>
-    </w:p>
-    <w:p>
-      <w:pPr>
-        <w:pStyle w:val="Prrafodelista"/>
-        <w:numPr>
-          <w:ilvl w:val="0"/>
-          <w:numId w:val="6"/>
-        </w:numPr>
-        <w:spacing w:line="360" w:lineRule="auto"/>
-        <w:rPr>
-          <w:rFonts w:ascii="Arial" w:hAnsi="Arial" w:cs="Arial"/>
-          <w:sz w:val="24"/>
-        </w:rPr>
-      </w:pPr>
-      <w:r>
-        <w:rPr>
-          <w:rFonts w:ascii="Arial" w:hAnsi="Arial" w:cs="Arial"/>
-          <w:sz w:val="24"/>
-        </w:rPr>
-        <w:t>Analizar y comparar modelos de control de inventarios que se ajuste  a las necesidades y modelo de negocios de las dependencias de la Universidad Católica Andrés Bello.</w:t>
-      </w:r>
-    </w:p>
-    <w:p>
-      <w:pPr>
-        <w:pStyle w:val="Prrafodelista"/>
-        <w:numPr>
-          <w:ilvl w:val="0"/>
-          <w:numId w:val="6"/>
-        </w:numPr>
-        <w:spacing w:line="360" w:lineRule="auto"/>
-        <w:rPr>
-          <w:rFonts w:ascii="Arial" w:hAnsi="Arial" w:cs="Arial"/>
-          <w:sz w:val="24"/>
-        </w:rPr>
-      </w:pPr>
-      <w:r>
-        <w:rPr>
-          <w:rFonts w:ascii="Arial" w:hAnsi="Arial" w:cs="Arial"/>
-          <w:sz w:val="24"/>
-        </w:rPr>
-        <w:t xml:space="preserve">Diseñar e implementar un servicio web </w:t>
-      </w:r>
     </w:p>
     <w:sectPr>
       <w:pgSz w:w="12240" w:h="15840"/>
